--- a/05 Inheritance/05 Inheritance.docx
+++ b/05 Inheritance/05 Inheritance.docx
@@ -422,7 +422,6 @@
         <w:t>}</w:t>
       </w:r>
     </w:p>
-    <w:p/>
     <w:p>
       <w:pPr>
         <w:rPr>
@@ -520,7 +519,19 @@
     <w:p/>
     <w:p>
       <w:r>
-        <w:t xml:space="preserve">Sometimes we want something in between, e.g. two classes that share all properties and methods except for a few properties or methods. For example imagine a </w:t>
+        <w:t xml:space="preserve">Sometimes we want something in between, </w:t>
+      </w:r>
+      <w:r>
+        <w:t>i.e.</w:t>
+      </w:r>
+      <w:r>
+        <w:t xml:space="preserve"> two classes that share all properties and methods except for a few</w:t>
+      </w:r>
+      <w:r>
+        <w:t>, or perhaps one class should have an extra few properties or methods that the other does not</w:t>
+      </w:r>
+      <w:r>
+        <w:t xml:space="preserve">. For example imagine a </w:t>
       </w:r>
       <w:r>
         <w:rPr>
@@ -601,12 +612,6 @@
         <w:t xml:space="preserve"> property. </w:t>
       </w:r>
     </w:p>
-    <w:p>
-      <w:pPr>
-        <w:pStyle w:val="Heading2"/>
-      </w:pPr>
-    </w:p>
-    <w:p/>
     <w:p>
       <w:pPr>
         <w:pStyle w:val="Heading2"/>
@@ -3246,6 +3251,11 @@
     </w:p>
     <w:p/>
     <w:p/>
+    <w:p>
+      <w:pPr>
+        <w:pStyle w:val="Heading2"/>
+      </w:pPr>
+    </w:p>
     <w:p>
       <w:pPr>
         <w:pStyle w:val="Heading2"/>

--- a/05 Inheritance/05 Inheritance.docx
+++ b/05 Inheritance/05 Inheritance.docx
@@ -5461,6 +5461,12 @@
         <w:rPr>
           <w:rStyle w:val="Code"/>
         </w:rPr>
+        <w:t xml:space="preserve">abstract </w:t>
+      </w:r>
+      <w:r>
+        <w:rPr>
+          <w:rStyle w:val="Code"/>
+        </w:rPr>
         <w:t>class Control</w:t>
       </w:r>
       <w:r>
@@ -5784,6 +5790,12 @@
           <w:rStyle w:val="Code"/>
         </w:rPr>
       </w:pPr>
+      <w:r>
+        <w:rPr>
+          <w:rStyle w:val="Code"/>
+        </w:rPr>
+        <w:t xml:space="preserve">abstract </w:t>
+      </w:r>
       <w:r>
         <w:rPr>
           <w:rStyle w:val="Code"/>

--- a/05 Inheritance/05 Inheritance.docx
+++ b/05 Inheritance/05 Inheritance.docx
@@ -1,6 +1,6 @@
 
 <file path=word/document.xml><?xml version="1.0" encoding="utf-8"?>
-<w:document xmlns:mo="http://schemas.microsoft.com/office/mac/office/2008/main" xmlns:ve="http://schemas.openxmlformats.org/markup-compatibility/2006" xmlns:mv="urn:schemas-microsoft-com:mac:vml" xmlns:o="urn:schemas-microsoft-com:office:office" xmlns:r="http://schemas.openxmlformats.org/officeDocument/2006/relationships" xmlns:m="http://schemas.openxmlformats.org/officeDocument/2006/math" xmlns:v="urn:schemas-microsoft-com:vml" xmlns:wp="http://schemas.openxmlformats.org/drawingml/2006/wordprocessingDrawing" xmlns:w10="urn:schemas-microsoft-com:office:word" xmlns:w="http://schemas.openxmlformats.org/wordprocessingml/2006/main" xmlns:wne="http://schemas.microsoft.com/office/word/2006/wordml">
+<w:document xmlns:wpc="http://schemas.microsoft.com/office/word/2010/wordprocessingCanvas" xmlns:mo="http://schemas.microsoft.com/office/mac/office/2008/main" xmlns:mc="http://schemas.openxmlformats.org/markup-compatibility/2006" xmlns:mv="urn:schemas-microsoft-com:mac:vml" xmlns:o="urn:schemas-microsoft-com:office:office" xmlns:r="http://schemas.openxmlformats.org/officeDocument/2006/relationships" xmlns:m="http://schemas.openxmlformats.org/officeDocument/2006/math" xmlns:v="urn:schemas-microsoft-com:vml" xmlns:wp14="http://schemas.microsoft.com/office/word/2010/wordprocessingDrawing" xmlns:wp="http://schemas.openxmlformats.org/drawingml/2006/wordprocessingDrawing" xmlns:w10="urn:schemas-microsoft-com:office:word" xmlns:w="http://schemas.openxmlformats.org/wordprocessingml/2006/main" xmlns:w14="http://schemas.microsoft.com/office/word/2010/wordml" xmlns:wpg="http://schemas.microsoft.com/office/word/2010/wordprocessingGroup" xmlns:wpi="http://schemas.microsoft.com/office/word/2010/wordprocessingInk" xmlns:wne="http://schemas.microsoft.com/office/word/2006/wordml" xmlns:wps="http://schemas.microsoft.com/office/word/2010/wordprocessingShape" mc:Ignorable="w14 wp14">
   <w:body>
     <w:p>
       <w:pPr>
@@ -65,8 +65,16 @@
         <w:rPr>
           <w:i/>
         </w:rPr>
-        <w:t>same behaviour</w:t>
-      </w:r>
+        <w:t xml:space="preserve">same </w:t>
+      </w:r>
+      <w:proofErr w:type="spellStart"/>
+      <w:r>
+        <w:rPr>
+          <w:i/>
+        </w:rPr>
+        <w:t>behaviour</w:t>
+      </w:r>
+      <w:proofErr w:type="spellEnd"/>
       <w:r>
         <w:t xml:space="preserve"> but </w:t>
       </w:r>
@@ -97,64 +105,112 @@
         <w:rPr>
           <w:rStyle w:val="Code"/>
         </w:rPr>
-        <w:t>Button ok = new Button();</w:t>
-      </w:r>
-    </w:p>
-    <w:p>
-      <w:pPr>
-        <w:pBdr>
-          <w:top w:val="single" w:sz="4" w:space="1" w:color="auto"/>
-          <w:left w:val="single" w:sz="4" w:space="4" w:color="auto"/>
-          <w:bottom w:val="single" w:sz="4" w:space="1" w:color="auto"/>
-          <w:right w:val="single" w:sz="4" w:space="4" w:color="auto"/>
-        </w:pBdr>
-        <w:rPr>
-          <w:rStyle w:val="Code"/>
-        </w:rPr>
-      </w:pPr>
-      <w:r>
-        <w:rPr>
-          <w:rStyle w:val="Code"/>
-        </w:rPr>
-        <w:t>Button cancel = new Button();</w:t>
-      </w:r>
-    </w:p>
-    <w:p>
-      <w:pPr>
-        <w:pBdr>
-          <w:top w:val="single" w:sz="4" w:space="1" w:color="auto"/>
-          <w:left w:val="single" w:sz="4" w:space="4" w:color="auto"/>
-          <w:bottom w:val="single" w:sz="4" w:space="1" w:color="auto"/>
-          <w:right w:val="single" w:sz="4" w:space="4" w:color="auto"/>
-        </w:pBdr>
-        <w:rPr>
-          <w:rStyle w:val="Code"/>
-        </w:rPr>
-      </w:pPr>
-      <w:r>
-        <w:rPr>
-          <w:rStyle w:val="Code"/>
-        </w:rPr>
-        <w:t>ok.text=”OK”;</w:t>
-      </w:r>
-    </w:p>
-    <w:p>
-      <w:pPr>
-        <w:pBdr>
-          <w:top w:val="single" w:sz="4" w:space="1" w:color="auto"/>
-          <w:left w:val="single" w:sz="4" w:space="4" w:color="auto"/>
-          <w:bottom w:val="single" w:sz="4" w:space="1" w:color="auto"/>
-          <w:right w:val="single" w:sz="4" w:space="4" w:color="auto"/>
-        </w:pBdr>
-        <w:rPr>
-          <w:rStyle w:val="Code"/>
-        </w:rPr>
-      </w:pPr>
-      <w:r>
-        <w:rPr>
-          <w:rStyle w:val="Code"/>
-        </w:rPr>
-        <w:t>cancel.text=”Cancel”;</w:t>
+        <w:t xml:space="preserve">Button ok = new </w:t>
+      </w:r>
+      <w:proofErr w:type="gramStart"/>
+      <w:r>
+        <w:rPr>
+          <w:rStyle w:val="Code"/>
+        </w:rPr>
+        <w:t>Button(</w:t>
+      </w:r>
+      <w:proofErr w:type="gramEnd"/>
+      <w:r>
+        <w:rPr>
+          <w:rStyle w:val="Code"/>
+        </w:rPr>
+        <w:t>);</w:t>
+      </w:r>
+    </w:p>
+    <w:p>
+      <w:pPr>
+        <w:pBdr>
+          <w:top w:val="single" w:sz="4" w:space="1" w:color="auto"/>
+          <w:left w:val="single" w:sz="4" w:space="4" w:color="auto"/>
+          <w:bottom w:val="single" w:sz="4" w:space="1" w:color="auto"/>
+          <w:right w:val="single" w:sz="4" w:space="4" w:color="auto"/>
+        </w:pBdr>
+        <w:rPr>
+          <w:rStyle w:val="Code"/>
+        </w:rPr>
+      </w:pPr>
+      <w:r>
+        <w:rPr>
+          <w:rStyle w:val="Code"/>
+        </w:rPr>
+        <w:t xml:space="preserve">Button cancel = new </w:t>
+      </w:r>
+      <w:proofErr w:type="gramStart"/>
+      <w:r>
+        <w:rPr>
+          <w:rStyle w:val="Code"/>
+        </w:rPr>
+        <w:t>Button(</w:t>
+      </w:r>
+      <w:proofErr w:type="gramEnd"/>
+      <w:r>
+        <w:rPr>
+          <w:rStyle w:val="Code"/>
+        </w:rPr>
+        <w:t>);</w:t>
+      </w:r>
+    </w:p>
+    <w:p>
+      <w:pPr>
+        <w:pBdr>
+          <w:top w:val="single" w:sz="4" w:space="1" w:color="auto"/>
+          <w:left w:val="single" w:sz="4" w:space="4" w:color="auto"/>
+          <w:bottom w:val="single" w:sz="4" w:space="1" w:color="auto"/>
+          <w:right w:val="single" w:sz="4" w:space="4" w:color="auto"/>
+        </w:pBdr>
+        <w:rPr>
+          <w:rStyle w:val="Code"/>
+        </w:rPr>
+      </w:pPr>
+      <w:proofErr w:type="spellStart"/>
+      <w:proofErr w:type="gramStart"/>
+      <w:r>
+        <w:rPr>
+          <w:rStyle w:val="Code"/>
+        </w:rPr>
+        <w:t>ok.text</w:t>
+      </w:r>
+      <w:proofErr w:type="spellEnd"/>
+      <w:proofErr w:type="gramEnd"/>
+      <w:r>
+        <w:rPr>
+          <w:rStyle w:val="Code"/>
+        </w:rPr>
+        <w:t>=”OK”;</w:t>
+      </w:r>
+    </w:p>
+    <w:p>
+      <w:pPr>
+        <w:pBdr>
+          <w:top w:val="single" w:sz="4" w:space="1" w:color="auto"/>
+          <w:left w:val="single" w:sz="4" w:space="4" w:color="auto"/>
+          <w:bottom w:val="single" w:sz="4" w:space="1" w:color="auto"/>
+          <w:right w:val="single" w:sz="4" w:space="4" w:color="auto"/>
+        </w:pBdr>
+        <w:rPr>
+          <w:rStyle w:val="Code"/>
+        </w:rPr>
+      </w:pPr>
+      <w:proofErr w:type="spellStart"/>
+      <w:proofErr w:type="gramStart"/>
+      <w:r>
+        <w:rPr>
+          <w:rStyle w:val="Code"/>
+        </w:rPr>
+        <w:t>cancel.text</w:t>
+      </w:r>
+      <w:proofErr w:type="spellEnd"/>
+      <w:proofErr w:type="gramEnd"/>
+      <w:r>
+        <w:rPr>
+          <w:rStyle w:val="Code"/>
+        </w:rPr>
+        <w:t>=”Cancel”;</w:t>
       </w:r>
     </w:p>
     <w:p/>
@@ -181,7 +237,15 @@
         <w:t>properties</w:t>
       </w:r>
       <w:r>
-        <w:t xml:space="preserve"> fill colour, stroke color, </w:t>
+        <w:t xml:space="preserve"> fill </w:t>
+      </w:r>
+      <w:proofErr w:type="spellStart"/>
+      <w:r>
+        <w:t>colour</w:t>
+      </w:r>
+      <w:proofErr w:type="spellEnd"/>
+      <w:r>
+        <w:t xml:space="preserve">, stroke color, </w:t>
       </w:r>
       <w:r>
         <w:t>center</w:t>
@@ -199,244 +263,391 @@
         <w:t>, e.g.</w:t>
       </w:r>
     </w:p>
+    <w:p>
+      <w:pPr>
+        <w:pBdr>
+          <w:top w:val="single" w:sz="4" w:space="1" w:color="auto"/>
+          <w:left w:val="single" w:sz="4" w:space="4" w:color="auto"/>
+          <w:bottom w:val="single" w:sz="4" w:space="1" w:color="auto"/>
+          <w:right w:val="single" w:sz="4" w:space="4" w:color="auto"/>
+        </w:pBdr>
+        <w:rPr>
+          <w:rStyle w:val="Code"/>
+        </w:rPr>
+      </w:pPr>
+      <w:r>
+        <w:rPr>
+          <w:rStyle w:val="Code"/>
+        </w:rPr>
+        <w:t xml:space="preserve">Blob blob1, blob2, blob3, </w:t>
+      </w:r>
+      <w:proofErr w:type="gramStart"/>
+      <w:r>
+        <w:rPr>
+          <w:rStyle w:val="Code"/>
+        </w:rPr>
+        <w:t>blob4</w:t>
+      </w:r>
+      <w:proofErr w:type="gramEnd"/>
+      <w:r>
+        <w:rPr>
+          <w:rStyle w:val="Code"/>
+        </w:rPr>
+        <w:t>;</w:t>
+      </w:r>
+    </w:p>
+    <w:p>
+      <w:pPr>
+        <w:pBdr>
+          <w:top w:val="single" w:sz="4" w:space="1" w:color="auto"/>
+          <w:left w:val="single" w:sz="4" w:space="4" w:color="auto"/>
+          <w:bottom w:val="single" w:sz="4" w:space="1" w:color="auto"/>
+          <w:right w:val="single" w:sz="4" w:space="4" w:color="auto"/>
+        </w:pBdr>
+        <w:rPr>
+          <w:rStyle w:val="Code"/>
+        </w:rPr>
+      </w:pPr>
+    </w:p>
+    <w:p>
+      <w:pPr>
+        <w:pBdr>
+          <w:top w:val="single" w:sz="4" w:space="1" w:color="auto"/>
+          <w:left w:val="single" w:sz="4" w:space="4" w:color="auto"/>
+          <w:bottom w:val="single" w:sz="4" w:space="1" w:color="auto"/>
+          <w:right w:val="single" w:sz="4" w:space="4" w:color="auto"/>
+        </w:pBdr>
+        <w:rPr>
+          <w:rStyle w:val="Code"/>
+        </w:rPr>
+      </w:pPr>
+      <w:proofErr w:type="gramStart"/>
+      <w:r>
+        <w:rPr>
+          <w:rStyle w:val="Code"/>
+        </w:rPr>
+        <w:t>void</w:t>
+      </w:r>
+      <w:proofErr w:type="gramEnd"/>
+      <w:r>
+        <w:rPr>
+          <w:rStyle w:val="Code"/>
+        </w:rPr>
+        <w:t xml:space="preserve"> setup(){</w:t>
+      </w:r>
+    </w:p>
+    <w:p>
+      <w:pPr>
+        <w:pBdr>
+          <w:top w:val="single" w:sz="4" w:space="1" w:color="auto"/>
+          <w:left w:val="single" w:sz="4" w:space="4" w:color="auto"/>
+          <w:bottom w:val="single" w:sz="4" w:space="1" w:color="auto"/>
+          <w:right w:val="single" w:sz="4" w:space="4" w:color="auto"/>
+        </w:pBdr>
+        <w:rPr>
+          <w:rStyle w:val="Code"/>
+        </w:rPr>
+      </w:pPr>
+      <w:r>
+        <w:rPr>
+          <w:rStyle w:val="Code"/>
+        </w:rPr>
+        <w:t xml:space="preserve">  </w:t>
+      </w:r>
+      <w:proofErr w:type="gramStart"/>
+      <w:r>
+        <w:rPr>
+          <w:rStyle w:val="Code"/>
+        </w:rPr>
+        <w:t>blob1</w:t>
+      </w:r>
+      <w:proofErr w:type="gramEnd"/>
+      <w:r>
+        <w:rPr>
+          <w:rStyle w:val="Code"/>
+        </w:rPr>
+        <w:t xml:space="preserve"> = new Blob(200,200,100);</w:t>
+      </w:r>
+    </w:p>
+    <w:p>
+      <w:pPr>
+        <w:pBdr>
+          <w:top w:val="single" w:sz="4" w:space="1" w:color="auto"/>
+          <w:left w:val="single" w:sz="4" w:space="4" w:color="auto"/>
+          <w:bottom w:val="single" w:sz="4" w:space="1" w:color="auto"/>
+          <w:right w:val="single" w:sz="4" w:space="4" w:color="auto"/>
+        </w:pBdr>
+        <w:rPr>
+          <w:rStyle w:val="Code"/>
+        </w:rPr>
+      </w:pPr>
+      <w:r>
+        <w:rPr>
+          <w:rStyle w:val="Code"/>
+        </w:rPr>
+        <w:t xml:space="preserve">  </w:t>
+      </w:r>
+      <w:proofErr w:type="gramStart"/>
+      <w:r>
+        <w:rPr>
+          <w:rStyle w:val="Code"/>
+        </w:rPr>
+        <w:t>blob2</w:t>
+      </w:r>
+      <w:proofErr w:type="gramEnd"/>
+      <w:r>
+        <w:rPr>
+          <w:rStyle w:val="Code"/>
+        </w:rPr>
+        <w:t xml:space="preserve"> = new Blob(400,200,50);</w:t>
+      </w:r>
+    </w:p>
+    <w:p>
+      <w:pPr>
+        <w:pBdr>
+          <w:top w:val="single" w:sz="4" w:space="1" w:color="auto"/>
+          <w:left w:val="single" w:sz="4" w:space="4" w:color="auto"/>
+          <w:bottom w:val="single" w:sz="4" w:space="1" w:color="auto"/>
+          <w:right w:val="single" w:sz="4" w:space="4" w:color="auto"/>
+        </w:pBdr>
+        <w:rPr>
+          <w:rStyle w:val="Code"/>
+        </w:rPr>
+      </w:pPr>
+      <w:r>
+        <w:rPr>
+          <w:rStyle w:val="Code"/>
+        </w:rPr>
+        <w:t xml:space="preserve">  </w:t>
+      </w:r>
+      <w:proofErr w:type="gramStart"/>
+      <w:r>
+        <w:rPr>
+          <w:rStyle w:val="Code"/>
+        </w:rPr>
+        <w:t>blob2.fill</w:t>
+      </w:r>
+      <w:proofErr w:type="gramEnd"/>
+      <w:r>
+        <w:rPr>
+          <w:rStyle w:val="Code"/>
+        </w:rPr>
+        <w:t>=#5649EA;</w:t>
+      </w:r>
+    </w:p>
+    <w:p>
+      <w:pPr>
+        <w:pBdr>
+          <w:top w:val="single" w:sz="4" w:space="1" w:color="auto"/>
+          <w:left w:val="single" w:sz="4" w:space="4" w:color="auto"/>
+          <w:bottom w:val="single" w:sz="4" w:space="1" w:color="auto"/>
+          <w:right w:val="single" w:sz="4" w:space="4" w:color="auto"/>
+        </w:pBdr>
+        <w:rPr>
+          <w:rStyle w:val="Code"/>
+        </w:rPr>
+      </w:pPr>
+      <w:r>
+        <w:rPr>
+          <w:rStyle w:val="Code"/>
+        </w:rPr>
+        <w:t xml:space="preserve">  </w:t>
+      </w:r>
+      <w:proofErr w:type="gramStart"/>
+      <w:r>
+        <w:rPr>
+          <w:rStyle w:val="Code"/>
+        </w:rPr>
+        <w:t>blob3</w:t>
+      </w:r>
+      <w:proofErr w:type="gramEnd"/>
+      <w:r>
+        <w:rPr>
+          <w:rStyle w:val="Code"/>
+        </w:rPr>
+        <w:t xml:space="preserve"> = new Blob(200,400,75);</w:t>
+      </w:r>
+    </w:p>
+    <w:p>
+      <w:pPr>
+        <w:pBdr>
+          <w:top w:val="single" w:sz="4" w:space="1" w:color="auto"/>
+          <w:left w:val="single" w:sz="4" w:space="4" w:color="auto"/>
+          <w:bottom w:val="single" w:sz="4" w:space="1" w:color="auto"/>
+          <w:right w:val="single" w:sz="4" w:space="4" w:color="auto"/>
+        </w:pBdr>
+        <w:rPr>
+          <w:rStyle w:val="Code"/>
+        </w:rPr>
+      </w:pPr>
+      <w:r>
+        <w:rPr>
+          <w:rStyle w:val="Code"/>
+        </w:rPr>
+        <w:t xml:space="preserve">  </w:t>
+      </w:r>
+      <w:proofErr w:type="gramStart"/>
+      <w:r>
+        <w:rPr>
+          <w:rStyle w:val="Code"/>
+        </w:rPr>
+        <w:t>blob3.fill</w:t>
+      </w:r>
+      <w:proofErr w:type="gramEnd"/>
+      <w:r>
+        <w:rPr>
+          <w:rStyle w:val="Code"/>
+        </w:rPr>
+        <w:t>=#E81CCD;</w:t>
+      </w:r>
+    </w:p>
+    <w:p>
+      <w:pPr>
+        <w:pBdr>
+          <w:top w:val="single" w:sz="4" w:space="1" w:color="auto"/>
+          <w:left w:val="single" w:sz="4" w:space="4" w:color="auto"/>
+          <w:bottom w:val="single" w:sz="4" w:space="1" w:color="auto"/>
+          <w:right w:val="single" w:sz="4" w:space="4" w:color="auto"/>
+        </w:pBdr>
+        <w:rPr>
+          <w:rStyle w:val="Code"/>
+        </w:rPr>
+      </w:pPr>
+      <w:r>
+        <w:rPr>
+          <w:rStyle w:val="Code"/>
+        </w:rPr>
+        <w:t xml:space="preserve">  </w:t>
+      </w:r>
+      <w:proofErr w:type="gramStart"/>
+      <w:r>
+        <w:rPr>
+          <w:rStyle w:val="Code"/>
+        </w:rPr>
+        <w:t>blob3.stroke</w:t>
+      </w:r>
+      <w:proofErr w:type="gramEnd"/>
+      <w:r>
+        <w:rPr>
+          <w:rStyle w:val="Code"/>
+        </w:rPr>
+        <w:t>=#1811F5;</w:t>
+      </w:r>
+    </w:p>
+    <w:p>
+      <w:pPr>
+        <w:pBdr>
+          <w:top w:val="single" w:sz="4" w:space="1" w:color="auto"/>
+          <w:left w:val="single" w:sz="4" w:space="4" w:color="auto"/>
+          <w:bottom w:val="single" w:sz="4" w:space="1" w:color="auto"/>
+          <w:right w:val="single" w:sz="4" w:space="4" w:color="auto"/>
+        </w:pBdr>
+        <w:rPr>
+          <w:rStyle w:val="Code"/>
+        </w:rPr>
+      </w:pPr>
+      <w:r>
+        <w:rPr>
+          <w:rStyle w:val="Code"/>
+        </w:rPr>
+        <w:t xml:space="preserve">  </w:t>
+      </w:r>
+      <w:proofErr w:type="gramStart"/>
+      <w:r>
+        <w:rPr>
+          <w:rStyle w:val="Code"/>
+        </w:rPr>
+        <w:t>blob4</w:t>
+      </w:r>
+      <w:proofErr w:type="gramEnd"/>
+      <w:r>
+        <w:rPr>
+          <w:rStyle w:val="Code"/>
+        </w:rPr>
+        <w:t xml:space="preserve"> = new Blob(400,400,100);</w:t>
+      </w:r>
+    </w:p>
+    <w:p>
+      <w:pPr>
+        <w:pBdr>
+          <w:top w:val="single" w:sz="4" w:space="1" w:color="auto"/>
+          <w:left w:val="single" w:sz="4" w:space="4" w:color="auto"/>
+          <w:bottom w:val="single" w:sz="4" w:space="1" w:color="auto"/>
+          <w:right w:val="single" w:sz="4" w:space="4" w:color="auto"/>
+        </w:pBdr>
+        <w:rPr>
+          <w:rStyle w:val="Code"/>
+        </w:rPr>
+      </w:pPr>
+      <w:r>
+        <w:rPr>
+          <w:rStyle w:val="Code"/>
+        </w:rPr>
+        <w:t xml:space="preserve">  </w:t>
+      </w:r>
+      <w:proofErr w:type="gramStart"/>
+      <w:r>
+        <w:rPr>
+          <w:rStyle w:val="Code"/>
+        </w:rPr>
+        <w:t>blob4.fill</w:t>
+      </w:r>
+      <w:proofErr w:type="gramEnd"/>
+      <w:r>
+        <w:rPr>
+          <w:rStyle w:val="Code"/>
+        </w:rPr>
+        <w:t>=#D1F739;</w:t>
+      </w:r>
+    </w:p>
+    <w:p>
+      <w:pPr>
+        <w:pBdr>
+          <w:top w:val="single" w:sz="4" w:space="1" w:color="auto"/>
+          <w:left w:val="single" w:sz="4" w:space="4" w:color="auto"/>
+          <w:bottom w:val="single" w:sz="4" w:space="1" w:color="auto"/>
+          <w:right w:val="single" w:sz="4" w:space="4" w:color="auto"/>
+        </w:pBdr>
+        <w:rPr>
+          <w:rStyle w:val="Code"/>
+        </w:rPr>
+      </w:pPr>
+      <w:r>
+        <w:rPr>
+          <w:rStyle w:val="Code"/>
+        </w:rPr>
+        <w:t>}</w:t>
+      </w:r>
+    </w:p>
+    <w:p>
+      <w:pPr>
+        <w:rPr>
+          <w:i/>
+        </w:rPr>
+      </w:pPr>
+      <w:r>
+        <w:rPr>
+          <w:i/>
+        </w:rPr>
+        <w:t xml:space="preserve">All objects of the same class have the same </w:t>
+      </w:r>
+      <w:proofErr w:type="spellStart"/>
+      <w:r>
+        <w:rPr>
+          <w:i/>
+        </w:rPr>
+        <w:t>behaviour</w:t>
+      </w:r>
+      <w:proofErr w:type="spellEnd"/>
+      <w:r>
+        <w:rPr>
+          <w:i/>
+        </w:rPr>
+        <w:t>, but the properties may be different.</w:t>
+      </w:r>
+    </w:p>
     <w:p/>
     <w:p>
-      <w:pPr>
-        <w:pBdr>
-          <w:top w:val="single" w:sz="4" w:space="1" w:color="auto"/>
-          <w:left w:val="single" w:sz="4" w:space="4" w:color="auto"/>
-          <w:bottom w:val="single" w:sz="4" w:space="1" w:color="auto"/>
-          <w:right w:val="single" w:sz="4" w:space="4" w:color="auto"/>
-        </w:pBdr>
-        <w:rPr>
-          <w:rStyle w:val="Code"/>
-        </w:rPr>
-      </w:pPr>
-      <w:r>
-        <w:rPr>
-          <w:rStyle w:val="Code"/>
-        </w:rPr>
-        <w:t>Blob blob1, blob2, blob3, blob4;</w:t>
-      </w:r>
-    </w:p>
-    <w:p>
-      <w:pPr>
-        <w:pBdr>
-          <w:top w:val="single" w:sz="4" w:space="1" w:color="auto"/>
-          <w:left w:val="single" w:sz="4" w:space="4" w:color="auto"/>
-          <w:bottom w:val="single" w:sz="4" w:space="1" w:color="auto"/>
-          <w:right w:val="single" w:sz="4" w:space="4" w:color="auto"/>
-        </w:pBdr>
-        <w:rPr>
-          <w:rStyle w:val="Code"/>
-        </w:rPr>
-      </w:pPr>
-    </w:p>
-    <w:p>
-      <w:pPr>
-        <w:pBdr>
-          <w:top w:val="single" w:sz="4" w:space="1" w:color="auto"/>
-          <w:left w:val="single" w:sz="4" w:space="4" w:color="auto"/>
-          <w:bottom w:val="single" w:sz="4" w:space="1" w:color="auto"/>
-          <w:right w:val="single" w:sz="4" w:space="4" w:color="auto"/>
-        </w:pBdr>
-        <w:rPr>
-          <w:rStyle w:val="Code"/>
-        </w:rPr>
-      </w:pPr>
-      <w:r>
-        <w:rPr>
-          <w:rStyle w:val="Code"/>
-        </w:rPr>
-        <w:t>void setup(){</w:t>
-      </w:r>
-    </w:p>
-    <w:p>
-      <w:pPr>
-        <w:pBdr>
-          <w:top w:val="single" w:sz="4" w:space="1" w:color="auto"/>
-          <w:left w:val="single" w:sz="4" w:space="4" w:color="auto"/>
-          <w:bottom w:val="single" w:sz="4" w:space="1" w:color="auto"/>
-          <w:right w:val="single" w:sz="4" w:space="4" w:color="auto"/>
-        </w:pBdr>
-        <w:rPr>
-          <w:rStyle w:val="Code"/>
-        </w:rPr>
-      </w:pPr>
-      <w:r>
-        <w:rPr>
-          <w:rStyle w:val="Code"/>
-        </w:rPr>
-        <w:t xml:space="preserve">  blob1 = new Blob(200,200,100);</w:t>
-      </w:r>
-    </w:p>
-    <w:p>
-      <w:pPr>
-        <w:pBdr>
-          <w:top w:val="single" w:sz="4" w:space="1" w:color="auto"/>
-          <w:left w:val="single" w:sz="4" w:space="4" w:color="auto"/>
-          <w:bottom w:val="single" w:sz="4" w:space="1" w:color="auto"/>
-          <w:right w:val="single" w:sz="4" w:space="4" w:color="auto"/>
-        </w:pBdr>
-        <w:rPr>
-          <w:rStyle w:val="Code"/>
-        </w:rPr>
-      </w:pPr>
-      <w:r>
-        <w:rPr>
-          <w:rStyle w:val="Code"/>
-        </w:rPr>
-        <w:t xml:space="preserve">  blob2 = new Blob(400,200,50);</w:t>
-      </w:r>
-    </w:p>
-    <w:p>
-      <w:pPr>
-        <w:pBdr>
-          <w:top w:val="single" w:sz="4" w:space="1" w:color="auto"/>
-          <w:left w:val="single" w:sz="4" w:space="4" w:color="auto"/>
-          <w:bottom w:val="single" w:sz="4" w:space="1" w:color="auto"/>
-          <w:right w:val="single" w:sz="4" w:space="4" w:color="auto"/>
-        </w:pBdr>
-        <w:rPr>
-          <w:rStyle w:val="Code"/>
-        </w:rPr>
-      </w:pPr>
-      <w:r>
-        <w:rPr>
-          <w:rStyle w:val="Code"/>
-        </w:rPr>
-        <w:t xml:space="preserve">  blob2.fill=#5649EA;</w:t>
-      </w:r>
-    </w:p>
-    <w:p>
-      <w:pPr>
-        <w:pBdr>
-          <w:top w:val="single" w:sz="4" w:space="1" w:color="auto"/>
-          <w:left w:val="single" w:sz="4" w:space="4" w:color="auto"/>
-          <w:bottom w:val="single" w:sz="4" w:space="1" w:color="auto"/>
-          <w:right w:val="single" w:sz="4" w:space="4" w:color="auto"/>
-        </w:pBdr>
-        <w:rPr>
-          <w:rStyle w:val="Code"/>
-        </w:rPr>
-      </w:pPr>
-      <w:r>
-        <w:rPr>
-          <w:rStyle w:val="Code"/>
-        </w:rPr>
-        <w:t xml:space="preserve">  blob3 = new Blob(200,400,75);</w:t>
-      </w:r>
-    </w:p>
-    <w:p>
-      <w:pPr>
-        <w:pBdr>
-          <w:top w:val="single" w:sz="4" w:space="1" w:color="auto"/>
-          <w:left w:val="single" w:sz="4" w:space="4" w:color="auto"/>
-          <w:bottom w:val="single" w:sz="4" w:space="1" w:color="auto"/>
-          <w:right w:val="single" w:sz="4" w:space="4" w:color="auto"/>
-        </w:pBdr>
-        <w:rPr>
-          <w:rStyle w:val="Code"/>
-        </w:rPr>
-      </w:pPr>
-      <w:r>
-        <w:rPr>
-          <w:rStyle w:val="Code"/>
-        </w:rPr>
-        <w:t xml:space="preserve">  blob3.fill=#E81CCD;</w:t>
-      </w:r>
-    </w:p>
-    <w:p>
-      <w:pPr>
-        <w:pBdr>
-          <w:top w:val="single" w:sz="4" w:space="1" w:color="auto"/>
-          <w:left w:val="single" w:sz="4" w:space="4" w:color="auto"/>
-          <w:bottom w:val="single" w:sz="4" w:space="1" w:color="auto"/>
-          <w:right w:val="single" w:sz="4" w:space="4" w:color="auto"/>
-        </w:pBdr>
-        <w:rPr>
-          <w:rStyle w:val="Code"/>
-        </w:rPr>
-      </w:pPr>
-      <w:r>
-        <w:rPr>
-          <w:rStyle w:val="Code"/>
-        </w:rPr>
-        <w:t xml:space="preserve">  blob3.stroke=#1811F5;</w:t>
-      </w:r>
-    </w:p>
-    <w:p>
-      <w:pPr>
-        <w:pBdr>
-          <w:top w:val="single" w:sz="4" w:space="1" w:color="auto"/>
-          <w:left w:val="single" w:sz="4" w:space="4" w:color="auto"/>
-          <w:bottom w:val="single" w:sz="4" w:space="1" w:color="auto"/>
-          <w:right w:val="single" w:sz="4" w:space="4" w:color="auto"/>
-        </w:pBdr>
-        <w:rPr>
-          <w:rStyle w:val="Code"/>
-        </w:rPr>
-      </w:pPr>
-      <w:r>
-        <w:rPr>
-          <w:rStyle w:val="Code"/>
-        </w:rPr>
-        <w:t xml:space="preserve">  blob4 = new Blob(400,400,100);</w:t>
-      </w:r>
-    </w:p>
-    <w:p>
-      <w:pPr>
-        <w:pBdr>
-          <w:top w:val="single" w:sz="4" w:space="1" w:color="auto"/>
-          <w:left w:val="single" w:sz="4" w:space="4" w:color="auto"/>
-          <w:bottom w:val="single" w:sz="4" w:space="1" w:color="auto"/>
-          <w:right w:val="single" w:sz="4" w:space="4" w:color="auto"/>
-        </w:pBdr>
-        <w:rPr>
-          <w:rStyle w:val="Code"/>
-        </w:rPr>
-      </w:pPr>
-      <w:r>
-        <w:rPr>
-          <w:rStyle w:val="Code"/>
-        </w:rPr>
-        <w:t xml:space="preserve">  blob4.fill=#D1F739;</w:t>
-      </w:r>
-    </w:p>
-    <w:p>
-      <w:pPr>
-        <w:pBdr>
-          <w:top w:val="single" w:sz="4" w:space="1" w:color="auto"/>
-          <w:left w:val="single" w:sz="4" w:space="4" w:color="auto"/>
-          <w:bottom w:val="single" w:sz="4" w:space="1" w:color="auto"/>
-          <w:right w:val="single" w:sz="4" w:space="4" w:color="auto"/>
-        </w:pBdr>
-        <w:rPr>
-          <w:rStyle w:val="Code"/>
-        </w:rPr>
-      </w:pPr>
-      <w:r>
-        <w:rPr>
-          <w:rStyle w:val="Code"/>
-        </w:rPr>
-        <w:t>}</w:t>
-      </w:r>
-    </w:p>
-    <w:p>
-      <w:pPr>
-        <w:rPr>
-          <w:i/>
-        </w:rPr>
-      </w:pPr>
-      <w:r>
-        <w:rPr>
-          <w:i/>
-        </w:rPr>
-        <w:t>All objects of the same class have the same behaviour, but the properties may be different.</w:t>
-      </w:r>
-    </w:p>
-    <w:p/>
-    <w:p>
       <w:r>
         <w:rPr>
           <w:b/>
@@ -447,16 +658,60 @@
         <w:rPr>
           <w:b/>
         </w:rPr>
-        <w:t xml:space="preserve">total </w:t>
+        <w:t>total</w:t>
       </w:r>
       <w:r>
         <w:rPr>
           <w:b/>
         </w:rPr>
-        <w:t>different behaviours</w:t>
-      </w:r>
-      <w:r>
-        <w:t xml:space="preserve"> – If two objects have completely different behaviours, then they belong to completely different classes (e.g. Blob vs PFont).</w:t>
+        <w:t>ly</w:t>
+      </w:r>
+      <w:r>
+        <w:rPr>
+          <w:b/>
+        </w:rPr>
+        <w:t xml:space="preserve"> </w:t>
+      </w:r>
+      <w:r>
+        <w:rPr>
+          <w:b/>
+        </w:rPr>
+        <w:t xml:space="preserve">different </w:t>
+      </w:r>
+      <w:proofErr w:type="spellStart"/>
+      <w:r>
+        <w:rPr>
+          <w:b/>
+        </w:rPr>
+        <w:t>behaviours</w:t>
+      </w:r>
+      <w:proofErr w:type="spellEnd"/>
+      <w:r>
+        <w:t xml:space="preserve"> – If two objects have completely different </w:t>
+      </w:r>
+      <w:proofErr w:type="spellStart"/>
+      <w:r>
+        <w:t>behaviours</w:t>
+      </w:r>
+      <w:proofErr w:type="spellEnd"/>
+      <w:r>
+        <w:t xml:space="preserve">, then they belong to completely different classes (e.g. Blob </w:t>
+      </w:r>
+      <w:proofErr w:type="spellStart"/>
+      <w:r>
+        <w:t>vs</w:t>
+      </w:r>
+      <w:proofErr w:type="spellEnd"/>
+      <w:r>
+        <w:t xml:space="preserve"> </w:t>
+      </w:r>
+      <w:proofErr w:type="spellStart"/>
+      <w:r>
+        <w:t>PFont</w:t>
+      </w:r>
+      <w:proofErr w:type="spellEnd"/>
+      <w:r>
+        <w:t>).</w:t>
       </w:r>
     </w:p>
     <w:p/>
@@ -473,9 +728,15 @@
           <w:numId w:val="2"/>
         </w:numPr>
       </w:pPr>
-      <w:r>
-        <w:t xml:space="preserve">objects from the same class at one end, differing only in their property values but sharing all property names, types and methods (e.g. two different </w:t>
-      </w:r>
+      <w:proofErr w:type="gramStart"/>
+      <w:r>
+        <w:t>objects</w:t>
+      </w:r>
+      <w:proofErr w:type="gramEnd"/>
+      <w:r>
+        <w:t xml:space="preserve"> from the same class at one end, differing only in their property values but sharing all property names, types and methods (e.g. two different </w:t>
+      </w:r>
+      <w:proofErr w:type="spellStart"/>
       <w:r>
         <w:rPr>
           <w:rStyle w:val="Code"/>
@@ -483,7 +744,11 @@
         <w:t>PVector</w:t>
       </w:r>
       <w:r>
-        <w:t>s)</w:t>
+        <w:t>s</w:t>
+      </w:r>
+      <w:proofErr w:type="spellEnd"/>
+      <w:r>
+        <w:t>)</w:t>
       </w:r>
     </w:p>
     <w:p>
@@ -494,24 +759,33 @@
           <w:numId w:val="2"/>
         </w:numPr>
       </w:pPr>
-      <w:r>
-        <w:t xml:space="preserve">objects from different classes at the other end, in which all the properties and methods are completely different (e.g. a </w:t>
-      </w:r>
+      <w:proofErr w:type="gramStart"/>
+      <w:r>
+        <w:t>objects</w:t>
+      </w:r>
+      <w:proofErr w:type="gramEnd"/>
+      <w:r>
+        <w:t xml:space="preserve"> from different classes at the other end, in which all the properties and methods are completely different (e.g. a </w:t>
+      </w:r>
+      <w:proofErr w:type="spellStart"/>
       <w:r>
         <w:rPr>
           <w:rStyle w:val="Code"/>
         </w:rPr>
         <w:t>PVector</w:t>
       </w:r>
+      <w:proofErr w:type="spellEnd"/>
       <w:r>
         <w:t xml:space="preserve"> and a </w:t>
       </w:r>
+      <w:proofErr w:type="spellStart"/>
       <w:r>
         <w:rPr>
           <w:rStyle w:val="Code"/>
         </w:rPr>
         <w:t>PImage</w:t>
       </w:r>
+      <w:proofErr w:type="spellEnd"/>
       <w:r>
         <w:t>)</w:t>
       </w:r>
@@ -542,12 +816,14 @@
       <w:r>
         <w:t xml:space="preserve"> class. Like a </w:t>
       </w:r>
+      <w:proofErr w:type="spellStart"/>
       <w:r>
         <w:rPr>
           <w:rStyle w:val="Code"/>
         </w:rPr>
         <w:t>PImage</w:t>
       </w:r>
+      <w:proofErr w:type="spellEnd"/>
       <w:r>
         <w:t xml:space="preserve">, it has </w:t>
       </w:r>
@@ -576,25 +852,13 @@
         <w:t>pixels</w:t>
       </w:r>
       <w:r>
-        <w:t xml:space="preserve"> properties; it also has methods like </w:t>
-      </w:r>
-      <w:r>
-        <w:rPr>
-          <w:rStyle w:val="Code"/>
-        </w:rPr>
-        <w:t>resize()</w:t>
-      </w:r>
-      <w:r>
-        <w:t xml:space="preserve"> and </w:t>
-      </w:r>
-      <w:r>
-        <w:rPr>
-          <w:rStyle w:val="Code"/>
-        </w:rPr>
-        <w:t>filter()</w:t>
-      </w:r>
-      <w:r>
-        <w:t xml:space="preserve">. </w:t>
+        <w:t xml:space="preserve"> properties</w:t>
+      </w:r>
+      <w:r>
+        <w:t>.</w:t>
+      </w:r>
+      <w:r>
+        <w:t xml:space="preserve"> </w:t>
       </w:r>
     </w:p>
     <w:p/>
@@ -640,7 +904,15 @@
         <w:t>some</w:t>
       </w:r>
       <w:r>
-        <w:t xml:space="preserve"> behaviour but </w:t>
+        <w:t xml:space="preserve"> </w:t>
+      </w:r>
+      <w:proofErr w:type="spellStart"/>
+      <w:r>
+        <w:t>behaviour</w:t>
+      </w:r>
+      <w:proofErr w:type="spellEnd"/>
+      <w:r>
+        <w:t xml:space="preserve"> but </w:t>
       </w:r>
       <w:r>
         <w:rPr>
@@ -649,8 +921,21 @@
         <w:t>not all</w:t>
       </w:r>
       <w:r>
-        <w:t xml:space="preserve"> the behaviour.</w:t>
-      </w:r>
+        <w:t xml:space="preserve"> the </w:t>
+      </w:r>
+      <w:proofErr w:type="spellStart"/>
+      <w:r>
+        <w:t>behaviour</w:t>
+      </w:r>
+      <w:proofErr w:type="spellEnd"/>
+      <w:r>
+        <w:t>.</w:t>
+      </w:r>
+      <w:r>
+        <w:t xml:space="preserve"> </w:t>
+      </w:r>
+      <w:bookmarkStart w:id="0" w:name="_GoBack"/>
+      <w:bookmarkEnd w:id="0"/>
     </w:p>
     <w:p/>
     <w:p>
@@ -664,7 +949,15 @@
         <w:t xml:space="preserve">lob class can jitter and draw itself but it cannot slowly rotate. </w:t>
       </w:r>
       <w:r>
-        <w:t>A RotatingBlob class is nearly the same as a Blob class, but it has an additional property (rotation speed) and a slightly different drawing method (i.e. the points forming the blob’s outline must be rotated first)</w:t>
+        <w:t xml:space="preserve">A </w:t>
+      </w:r>
+      <w:proofErr w:type="spellStart"/>
+      <w:r>
+        <w:t>RotatingBlob</w:t>
+      </w:r>
+      <w:proofErr w:type="spellEnd"/>
+      <w:r>
+        <w:t xml:space="preserve"> class is nearly the same as a Blob class, but it has an additional property (rotation speed) and a slightly different drawing method (i.e. the points forming the blob’s outline must be rotated first)</w:t>
       </w:r>
     </w:p>
     <w:p/>
@@ -672,7 +965,7 @@
       <w:tblPr>
         <w:tblStyle w:val="TableGrid"/>
         <w:tblW w:w="0" w:type="auto"/>
-        <w:tblLook w:val="00BF"/>
+        <w:tblLook w:val="00BF" w:firstRow="1" w:lastRow="0" w:firstColumn="1" w:lastColumn="0" w:noHBand="0" w:noVBand="0"/>
       </w:tblPr>
       <w:tblGrid>
         <w:gridCol w:w="1526"/>
@@ -701,9 +994,11 @@
             <w:tcW w:w="1984" w:type="dxa"/>
           </w:tcPr>
           <w:p>
+            <w:proofErr w:type="spellStart"/>
             <w:r>
               <w:t>RotatingBlob</w:t>
             </w:r>
+            <w:proofErr w:type="spellEnd"/>
           </w:p>
         </w:tc>
       </w:tr>
@@ -723,24 +1018,32 @@
             <w:tcW w:w="1701" w:type="dxa"/>
           </w:tcPr>
           <w:p>
+            <w:proofErr w:type="gramStart"/>
             <w:r>
               <w:t>fill</w:t>
             </w:r>
+            <w:proofErr w:type="gramEnd"/>
           </w:p>
           <w:p>
+            <w:proofErr w:type="gramStart"/>
             <w:r>
               <w:t>stroke</w:t>
             </w:r>
+            <w:proofErr w:type="gramEnd"/>
           </w:p>
           <w:p>
+            <w:proofErr w:type="gramStart"/>
             <w:r>
               <w:t>center</w:t>
             </w:r>
+            <w:proofErr w:type="gramEnd"/>
           </w:p>
           <w:p>
+            <w:proofErr w:type="gramStart"/>
             <w:r>
               <w:t>radius</w:t>
             </w:r>
+            <w:proofErr w:type="gramEnd"/>
           </w:p>
         </w:tc>
         <w:tc>
@@ -748,24 +1051,32 @@
             <w:tcW w:w="1984" w:type="dxa"/>
           </w:tcPr>
           <w:p>
+            <w:proofErr w:type="gramStart"/>
             <w:r>
               <w:t>fill</w:t>
             </w:r>
+            <w:proofErr w:type="gramEnd"/>
           </w:p>
           <w:p>
+            <w:proofErr w:type="gramStart"/>
             <w:r>
               <w:t>stroke</w:t>
             </w:r>
+            <w:proofErr w:type="gramEnd"/>
           </w:p>
           <w:p>
+            <w:proofErr w:type="gramStart"/>
             <w:r>
               <w:t>center</w:t>
             </w:r>
+            <w:proofErr w:type="gramEnd"/>
           </w:p>
           <w:p>
+            <w:proofErr w:type="gramStart"/>
             <w:r>
               <w:t>radius</w:t>
             </w:r>
+            <w:proofErr w:type="gramEnd"/>
           </w:p>
           <w:p>
             <w:pPr>
@@ -773,12 +1084,16 @@
                 <w:b/>
               </w:rPr>
             </w:pPr>
+            <w:proofErr w:type="spellStart"/>
+            <w:proofErr w:type="gramStart"/>
             <w:r>
               <w:rPr>
                 <w:b/>
               </w:rPr>
               <w:t>rotationSpeed</w:t>
             </w:r>
+            <w:proofErr w:type="spellEnd"/>
+            <w:proofErr w:type="gramEnd"/>
           </w:p>
         </w:tc>
       </w:tr>
@@ -798,14 +1113,18 @@
             <w:tcW w:w="1701" w:type="dxa"/>
           </w:tcPr>
           <w:p>
+            <w:proofErr w:type="gramStart"/>
             <w:r>
               <w:t>draw</w:t>
             </w:r>
+            <w:proofErr w:type="gramEnd"/>
           </w:p>
           <w:p>
+            <w:proofErr w:type="gramStart"/>
             <w:r>
               <w:t>jitter</w:t>
             </w:r>
+            <w:proofErr w:type="gramEnd"/>
           </w:p>
         </w:tc>
         <w:tc>
@@ -818,17 +1137,21 @@
                 <w:b/>
               </w:rPr>
             </w:pPr>
+            <w:proofErr w:type="gramStart"/>
             <w:r>
               <w:rPr>
                 <w:b/>
               </w:rPr>
               <w:t>draw</w:t>
             </w:r>
+            <w:proofErr w:type="gramEnd"/>
           </w:p>
           <w:p>
+            <w:proofErr w:type="gramStart"/>
             <w:r>
               <w:t>jitter</w:t>
             </w:r>
+            <w:proofErr w:type="gramEnd"/>
           </w:p>
         </w:tc>
       </w:tr>
@@ -836,7 +1159,15 @@
     <w:p/>
     <w:p>
       <w:r>
-        <w:t>Blob and RotatingBlob are so similar that it would be wasteful to create two completely different classes.</w:t>
+        <w:t xml:space="preserve">Blob and </w:t>
+      </w:r>
+      <w:proofErr w:type="spellStart"/>
+      <w:r>
+        <w:t>RotatingBlob</w:t>
+      </w:r>
+      <w:proofErr w:type="spellEnd"/>
+      <w:r>
+        <w:t xml:space="preserve"> are so similar that it would be wasteful to create two completely different classes.</w:t>
       </w:r>
     </w:p>
     <w:p/>
@@ -848,11 +1179,20 @@
         <w:t>Inheritance</w:t>
       </w:r>
       <w:r>
-        <w:t xml:space="preserve"> – lets two classes share properties and methods. </w:t>
+        <w:t xml:space="preserve"> – </w:t>
+      </w:r>
+      <w:proofErr w:type="gramStart"/>
+      <w:r>
+        <w:t>lets</w:t>
+      </w:r>
+      <w:proofErr w:type="gramEnd"/>
+      <w:r>
+        <w:t xml:space="preserve"> two classes share properties and methods. </w:t>
       </w:r>
     </w:p>
     <w:p/>
     <w:p>
+      <w:proofErr w:type="gramStart"/>
       <w:r>
         <w:rPr>
           <w:rStyle w:val="Code"/>
@@ -867,6 +1207,7 @@
         </w:rPr>
         <w:t>xtends</w:t>
       </w:r>
+      <w:proofErr w:type="gramEnd"/>
       <w:r>
         <w:rPr>
           <w:b/>
@@ -890,11 +1231,19 @@
           <w:rStyle w:val="Code"/>
         </w:rPr>
       </w:pPr>
-      <w:r>
-        <w:rPr>
-          <w:rStyle w:val="Code"/>
-        </w:rPr>
-        <w:t>class Blob {</w:t>
+      <w:proofErr w:type="gramStart"/>
+      <w:r>
+        <w:rPr>
+          <w:rStyle w:val="Code"/>
+        </w:rPr>
+        <w:t>class</w:t>
+      </w:r>
+      <w:proofErr w:type="gramEnd"/>
+      <w:r>
+        <w:rPr>
+          <w:rStyle w:val="Code"/>
+        </w:rPr>
+        <w:t xml:space="preserve"> Blob {</w:t>
       </w:r>
     </w:p>
     <w:p>
@@ -916,11 +1265,19 @@
         <w:tab/>
         <w:t>/*…</w:t>
       </w:r>
-      <w:r>
-        <w:rPr>
-          <w:rStyle w:val="Code"/>
-        </w:rPr>
-        <w:t>properties and methods</w:t>
+      <w:proofErr w:type="gramStart"/>
+      <w:r>
+        <w:rPr>
+          <w:rStyle w:val="Code"/>
+        </w:rPr>
+        <w:t>properties</w:t>
+      </w:r>
+      <w:proofErr w:type="gramEnd"/>
+      <w:r>
+        <w:rPr>
+          <w:rStyle w:val="Code"/>
+        </w:rPr>
+        <w:t xml:space="preserve"> and methods</w:t>
       </w:r>
       <w:r>
         <w:rPr>
@@ -973,11 +1330,33 @@
           <w:rStyle w:val="Code"/>
         </w:rPr>
       </w:pPr>
-      <w:r>
-        <w:rPr>
-          <w:rStyle w:val="Code"/>
-        </w:rPr>
-        <w:t>class RotatingBlob extends Blob {</w:t>
+      <w:proofErr w:type="gramStart"/>
+      <w:r>
+        <w:rPr>
+          <w:rStyle w:val="Code"/>
+        </w:rPr>
+        <w:t>class</w:t>
+      </w:r>
+      <w:proofErr w:type="gramEnd"/>
+      <w:r>
+        <w:rPr>
+          <w:rStyle w:val="Code"/>
+        </w:rPr>
+        <w:t xml:space="preserve"> </w:t>
+      </w:r>
+      <w:proofErr w:type="spellStart"/>
+      <w:r>
+        <w:rPr>
+          <w:rStyle w:val="Code"/>
+        </w:rPr>
+        <w:t>RotatingBlob</w:t>
+      </w:r>
+      <w:proofErr w:type="spellEnd"/>
+      <w:r>
+        <w:rPr>
+          <w:rStyle w:val="Code"/>
+        </w:rPr>
+        <w:t xml:space="preserve"> extends Blob {</w:t>
       </w:r>
     </w:p>
     <w:p>
@@ -999,11 +1378,19 @@
         <w:tab/>
         <w:t>/*…</w:t>
       </w:r>
-      <w:r>
-        <w:rPr>
-          <w:rStyle w:val="Code"/>
-        </w:rPr>
-        <w:t>properties and methods</w:t>
+      <w:proofErr w:type="gramStart"/>
+      <w:r>
+        <w:rPr>
+          <w:rStyle w:val="Code"/>
+        </w:rPr>
+        <w:t>properties</w:t>
+      </w:r>
+      <w:proofErr w:type="gramEnd"/>
+      <w:r>
+        <w:rPr>
+          <w:rStyle w:val="Code"/>
+        </w:rPr>
+        <w:t xml:space="preserve"> and methods</w:t>
       </w:r>
       <w:r>
         <w:rPr>
@@ -1045,8 +1432,13 @@
     </w:p>
     <w:p/>
     <w:p>
-      <w:r>
-        <w:t>RotatingBlob will now inherit properties and methods defined inside the Blob class.</w:t>
+      <w:proofErr w:type="spellStart"/>
+      <w:r>
+        <w:t>RotatingBlob</w:t>
+      </w:r>
+      <w:proofErr w:type="spellEnd"/>
+      <w:r>
+        <w:t xml:space="preserve"> will now inherit properties and methods defined inside the Blob class.</w:t>
       </w:r>
     </w:p>
     <w:p/>
@@ -1070,7 +1462,15 @@
         <w:t>unidirectional (one way)</w:t>
       </w:r>
       <w:r>
-        <w:t xml:space="preserve"> – RotatingBlob </w:t>
+        <w:t xml:space="preserve"> – </w:t>
+      </w:r>
+      <w:proofErr w:type="spellStart"/>
+      <w:r>
+        <w:t>RotatingBlob</w:t>
+      </w:r>
+      <w:proofErr w:type="spellEnd"/>
+      <w:r>
+        <w:t xml:space="preserve"> </w:t>
       </w:r>
       <w:r>
         <w:t>gets all the</w:t>
@@ -1100,7 +1500,15 @@
         <w:t xml:space="preserve"> or parent class</w:t>
       </w:r>
       <w:r>
-        <w:t>, RotatingBlob a subclass or derived class</w:t>
+        <w:t xml:space="preserve">, </w:t>
+      </w:r>
+      <w:proofErr w:type="spellStart"/>
+      <w:r>
+        <w:t>RotatingBlob</w:t>
+      </w:r>
+      <w:proofErr w:type="spellEnd"/>
+      <w:r>
+        <w:t xml:space="preserve"> a subclass or derived class</w:t>
       </w:r>
       <w:r>
         <w:t xml:space="preserve"> or child class</w:t>
@@ -1118,7 +1526,15 @@
         <w:t>Generalization/Specialization</w:t>
       </w:r>
       <w:r>
-        <w:t xml:space="preserve"> – Blob is a more general class, RotatingBlob is a more specialized class</w:t>
+        <w:t xml:space="preserve"> – Blob is a more general class, </w:t>
+      </w:r>
+      <w:proofErr w:type="spellStart"/>
+      <w:r>
+        <w:t>RotatingBlob</w:t>
+      </w:r>
+      <w:proofErr w:type="spellEnd"/>
+      <w:r>
+        <w:t xml:space="preserve"> is a more specialized class</w:t>
       </w:r>
       <w:r>
         <w:t>.</w:t>
@@ -1140,7 +1556,7 @@
       <w:tblPr>
         <w:tblStyle w:val="TableGrid"/>
         <w:tblW w:w="0" w:type="auto"/>
-        <w:tblLook w:val="00BF"/>
+        <w:tblLook w:val="00BF" w:firstRow="1" w:lastRow="0" w:firstColumn="1" w:lastColumn="0" w:noHBand="0" w:noVBand="0"/>
       </w:tblPr>
       <w:tblGrid>
         <w:gridCol w:w="1513"/>
@@ -1157,12 +1573,14 @@
                 <w:rStyle w:val="Code"/>
               </w:rPr>
             </w:pPr>
+            <w:proofErr w:type="gramStart"/>
             <w:r>
               <w:rPr>
                 <w:rStyle w:val="Code"/>
               </w:rPr>
               <w:t>public</w:t>
             </w:r>
+            <w:proofErr w:type="gramEnd"/>
           </w:p>
         </w:tc>
         <w:tc>
@@ -1187,12 +1605,14 @@
                 <w:rStyle w:val="Code"/>
               </w:rPr>
             </w:pPr>
+            <w:proofErr w:type="gramStart"/>
             <w:r>
               <w:rPr>
                 <w:rStyle w:val="Code"/>
               </w:rPr>
               <w:t>protected</w:t>
             </w:r>
+            <w:proofErr w:type="gramEnd"/>
           </w:p>
         </w:tc>
         <w:tc>
@@ -1217,12 +1637,14 @@
                 <w:rStyle w:val="Code"/>
               </w:rPr>
             </w:pPr>
+            <w:proofErr w:type="gramStart"/>
             <w:r>
               <w:rPr>
                 <w:rStyle w:val="Code"/>
               </w:rPr>
               <w:t>private</w:t>
             </w:r>
+            <w:proofErr w:type="gramEnd"/>
           </w:p>
         </w:tc>
         <w:tc>
@@ -1261,11 +1683,19 @@
           <w:rStyle w:val="Code"/>
         </w:rPr>
       </w:pPr>
-      <w:r>
-        <w:rPr>
-          <w:rStyle w:val="Code"/>
-        </w:rPr>
-        <w:t>class Blob {</w:t>
+      <w:proofErr w:type="gramStart"/>
+      <w:r>
+        <w:rPr>
+          <w:rStyle w:val="Code"/>
+        </w:rPr>
+        <w:t>class</w:t>
+      </w:r>
+      <w:proofErr w:type="gramEnd"/>
+      <w:r>
+        <w:rPr>
+          <w:rStyle w:val="Code"/>
+        </w:rPr>
+        <w:t xml:space="preserve"> Blob {</w:t>
       </w:r>
     </w:p>
     <w:p>
@@ -1300,11 +1730,19 @@
           <w:rStyle w:val="Code"/>
         </w:rPr>
       </w:pPr>
-      <w:r>
-        <w:rPr>
-          <w:rStyle w:val="Code"/>
-        </w:rPr>
-        <w:t>public color fill, stroke;</w:t>
+      <w:proofErr w:type="gramStart"/>
+      <w:r>
+        <w:rPr>
+          <w:rStyle w:val="Code"/>
+        </w:rPr>
+        <w:t>public</w:t>
+      </w:r>
+      <w:proofErr w:type="gramEnd"/>
+      <w:r>
+        <w:rPr>
+          <w:rStyle w:val="Code"/>
+        </w:rPr>
+        <w:t xml:space="preserve"> color fill, stroke;</w:t>
       </w:r>
     </w:p>
     <w:p>
@@ -1320,11 +1758,33 @@
           <w:rStyle w:val="Code"/>
         </w:rPr>
       </w:pPr>
-      <w:r>
-        <w:rPr>
-          <w:rStyle w:val="Code"/>
-        </w:rPr>
-        <w:t>protected PVector center;</w:t>
+      <w:proofErr w:type="gramStart"/>
+      <w:r>
+        <w:rPr>
+          <w:rStyle w:val="Code"/>
+        </w:rPr>
+        <w:t>protected</w:t>
+      </w:r>
+      <w:proofErr w:type="gramEnd"/>
+      <w:r>
+        <w:rPr>
+          <w:rStyle w:val="Code"/>
+        </w:rPr>
+        <w:t xml:space="preserve"> </w:t>
+      </w:r>
+      <w:proofErr w:type="spellStart"/>
+      <w:r>
+        <w:rPr>
+          <w:rStyle w:val="Code"/>
+        </w:rPr>
+        <w:t>PVector</w:t>
+      </w:r>
+      <w:proofErr w:type="spellEnd"/>
+      <w:r>
+        <w:rPr>
+          <w:rStyle w:val="Code"/>
+        </w:rPr>
+        <w:t xml:space="preserve"> center;</w:t>
       </w:r>
     </w:p>
     <w:p>
@@ -1340,11 +1800,19 @@
           <w:rStyle w:val="Code"/>
         </w:rPr>
       </w:pPr>
-      <w:r>
-        <w:rPr>
-          <w:rStyle w:val="Code"/>
-        </w:rPr>
-        <w:t>public float radius;</w:t>
+      <w:proofErr w:type="gramStart"/>
+      <w:r>
+        <w:rPr>
+          <w:rStyle w:val="Code"/>
+        </w:rPr>
+        <w:t>public</w:t>
+      </w:r>
+      <w:proofErr w:type="gramEnd"/>
+      <w:r>
+        <w:rPr>
+          <w:rStyle w:val="Code"/>
+        </w:rPr>
+        <w:t xml:space="preserve"> float radius;</w:t>
       </w:r>
     </w:p>
     <w:p>
@@ -1360,11 +1828,47 @@
           <w:rStyle w:val="Code"/>
         </w:rPr>
       </w:pPr>
-      <w:r>
-        <w:rPr>
-          <w:rStyle w:val="Code"/>
-        </w:rPr>
-        <w:t>protected ArrayList&lt;PVector&gt; outline;</w:t>
+      <w:proofErr w:type="gramStart"/>
+      <w:r>
+        <w:rPr>
+          <w:rStyle w:val="Code"/>
+        </w:rPr>
+        <w:t>protected</w:t>
+      </w:r>
+      <w:proofErr w:type="gramEnd"/>
+      <w:r>
+        <w:rPr>
+          <w:rStyle w:val="Code"/>
+        </w:rPr>
+        <w:t xml:space="preserve"> </w:t>
+      </w:r>
+      <w:proofErr w:type="spellStart"/>
+      <w:r>
+        <w:rPr>
+          <w:rStyle w:val="Code"/>
+        </w:rPr>
+        <w:t>ArrayList</w:t>
+      </w:r>
+      <w:proofErr w:type="spellEnd"/>
+      <w:r>
+        <w:rPr>
+          <w:rStyle w:val="Code"/>
+        </w:rPr>
+        <w:t>&lt;</w:t>
+      </w:r>
+      <w:proofErr w:type="spellStart"/>
+      <w:r>
+        <w:rPr>
+          <w:rStyle w:val="Code"/>
+        </w:rPr>
+        <w:t>PVector</w:t>
+      </w:r>
+      <w:proofErr w:type="spellEnd"/>
+      <w:r>
+        <w:rPr>
+          <w:rStyle w:val="Code"/>
+        </w:rPr>
+        <w:t>&gt; outline;</w:t>
       </w:r>
     </w:p>
     <w:p>
@@ -1435,11 +1939,19 @@
         </w:rPr>
         <w:tab/>
       </w:r>
-      <w:r>
-        <w:rPr>
-          <w:rStyle w:val="Code"/>
-        </w:rPr>
-        <w:t>public Blob(float x, float y, float radius) {</w:t>
+      <w:proofErr w:type="gramStart"/>
+      <w:r>
+        <w:rPr>
+          <w:rStyle w:val="Code"/>
+        </w:rPr>
+        <w:t>public</w:t>
+      </w:r>
+      <w:proofErr w:type="gramEnd"/>
+      <w:r>
+        <w:rPr>
+          <w:rStyle w:val="Code"/>
+        </w:rPr>
+        <w:t xml:space="preserve"> Blob(float x, float y, float radius) {</w:t>
       </w:r>
     </w:p>
     <w:p>
@@ -1465,7 +1977,21 @@
         <w:rPr>
           <w:rStyle w:val="Code"/>
         </w:rPr>
-        <w:t>/* …code…</w:t>
+        <w:t>/* …</w:t>
+      </w:r>
+      <w:proofErr w:type="gramStart"/>
+      <w:r>
+        <w:rPr>
+          <w:rStyle w:val="Code"/>
+        </w:rPr>
+        <w:t>code</w:t>
+      </w:r>
+      <w:proofErr w:type="gramEnd"/>
+      <w:r>
+        <w:rPr>
+          <w:rStyle w:val="Code"/>
+        </w:rPr>
+        <w:t>…</w:t>
       </w:r>
       <w:r>
         <w:rPr>
@@ -1579,11 +2105,19 @@
         </w:rPr>
         <w:t xml:space="preserve">   </w:t>
       </w:r>
-      <w:r>
-        <w:rPr>
-          <w:rStyle w:val="Code"/>
-        </w:rPr>
-        <w:t>public void draw() {</w:t>
+      <w:proofErr w:type="gramStart"/>
+      <w:r>
+        <w:rPr>
+          <w:rStyle w:val="Code"/>
+        </w:rPr>
+        <w:t>public</w:t>
+      </w:r>
+      <w:proofErr w:type="gramEnd"/>
+      <w:r>
+        <w:rPr>
+          <w:rStyle w:val="Code"/>
+        </w:rPr>
+        <w:t xml:space="preserve"> void draw() {</w:t>
       </w:r>
     </w:p>
     <w:p>
@@ -1608,7 +2142,21 @@
         <w:rPr>
           <w:rStyle w:val="Code"/>
         </w:rPr>
-        <w:t>/* …code…</w:t>
+        <w:t>/* …</w:t>
+      </w:r>
+      <w:proofErr w:type="gramStart"/>
+      <w:r>
+        <w:rPr>
+          <w:rStyle w:val="Code"/>
+        </w:rPr>
+        <w:t>code</w:t>
+      </w:r>
+      <w:proofErr w:type="gramEnd"/>
+      <w:r>
+        <w:rPr>
+          <w:rStyle w:val="Code"/>
+        </w:rPr>
+        <w:t>…</w:t>
       </w:r>
       <w:r>
         <w:rPr>
@@ -1722,11 +2270,33 @@
         </w:rPr>
         <w:t xml:space="preserve">   </w:t>
       </w:r>
-      <w:r>
-        <w:rPr>
-          <w:rStyle w:val="Code"/>
-        </w:rPr>
-        <w:t>public void jitter(float howMuch) {</w:t>
+      <w:proofErr w:type="gramStart"/>
+      <w:r>
+        <w:rPr>
+          <w:rStyle w:val="Code"/>
+        </w:rPr>
+        <w:t>public</w:t>
+      </w:r>
+      <w:proofErr w:type="gramEnd"/>
+      <w:r>
+        <w:rPr>
+          <w:rStyle w:val="Code"/>
+        </w:rPr>
+        <w:t xml:space="preserve"> void jitter(float </w:t>
+      </w:r>
+      <w:proofErr w:type="spellStart"/>
+      <w:r>
+        <w:rPr>
+          <w:rStyle w:val="Code"/>
+        </w:rPr>
+        <w:t>howMuch</w:t>
+      </w:r>
+      <w:proofErr w:type="spellEnd"/>
+      <w:r>
+        <w:rPr>
+          <w:rStyle w:val="Code"/>
+        </w:rPr>
+        <w:t>) {</w:t>
       </w:r>
     </w:p>
     <w:p>
@@ -1751,7 +2321,21 @@
         <w:rPr>
           <w:rStyle w:val="Code"/>
         </w:rPr>
-        <w:t>/* …code…</w:t>
+        <w:t>/* …</w:t>
+      </w:r>
+      <w:proofErr w:type="gramStart"/>
+      <w:r>
+        <w:rPr>
+          <w:rStyle w:val="Code"/>
+        </w:rPr>
+        <w:t>code</w:t>
+      </w:r>
+      <w:proofErr w:type="gramEnd"/>
+      <w:r>
+        <w:rPr>
+          <w:rStyle w:val="Code"/>
+        </w:rPr>
+        <w:t>…</w:t>
       </w:r>
       <w:r>
         <w:rPr>
@@ -1834,11 +2418,33 @@
           <w:rStyle w:val="Code"/>
         </w:rPr>
       </w:pPr>
-      <w:r>
-        <w:rPr>
-          <w:rStyle w:val="Code"/>
-        </w:rPr>
-        <w:t>class RotatingBlob extends Blob {</w:t>
+      <w:proofErr w:type="gramStart"/>
+      <w:r>
+        <w:rPr>
+          <w:rStyle w:val="Code"/>
+        </w:rPr>
+        <w:t>class</w:t>
+      </w:r>
+      <w:proofErr w:type="gramEnd"/>
+      <w:r>
+        <w:rPr>
+          <w:rStyle w:val="Code"/>
+        </w:rPr>
+        <w:t xml:space="preserve"> </w:t>
+      </w:r>
+      <w:proofErr w:type="spellStart"/>
+      <w:r>
+        <w:rPr>
+          <w:rStyle w:val="Code"/>
+        </w:rPr>
+        <w:t>RotatingBlob</w:t>
+      </w:r>
+      <w:proofErr w:type="spellEnd"/>
+      <w:r>
+        <w:rPr>
+          <w:rStyle w:val="Code"/>
+        </w:rPr>
+        <w:t xml:space="preserve"> extends Blob {</w:t>
       </w:r>
     </w:p>
     <w:p>
@@ -1887,11 +2493,33 @@
           <w:rStyle w:val="Code"/>
         </w:rPr>
       </w:pPr>
-      <w:r>
-        <w:rPr>
-          <w:rStyle w:val="Code"/>
-        </w:rPr>
-        <w:t>public float rotationSpeed;</w:t>
+      <w:proofErr w:type="gramStart"/>
+      <w:r>
+        <w:rPr>
+          <w:rStyle w:val="Code"/>
+        </w:rPr>
+        <w:t>public</w:t>
+      </w:r>
+      <w:proofErr w:type="gramEnd"/>
+      <w:r>
+        <w:rPr>
+          <w:rStyle w:val="Code"/>
+        </w:rPr>
+        <w:t xml:space="preserve"> float </w:t>
+      </w:r>
+      <w:proofErr w:type="spellStart"/>
+      <w:r>
+        <w:rPr>
+          <w:rStyle w:val="Code"/>
+        </w:rPr>
+        <w:t>rotationSpeed</w:t>
+      </w:r>
+      <w:proofErr w:type="spellEnd"/>
+      <w:r>
+        <w:rPr>
+          <w:rStyle w:val="Code"/>
+        </w:rPr>
+        <w:t>;</w:t>
       </w:r>
     </w:p>
     <w:p>
@@ -1962,11 +2590,47 @@
         </w:rPr>
         <w:tab/>
       </w:r>
-      <w:r>
-        <w:rPr>
-          <w:rStyle w:val="Code"/>
-        </w:rPr>
-        <w:t>public RotatingBlob(float x, float y,float radius) {</w:t>
+      <w:proofErr w:type="gramStart"/>
+      <w:r>
+        <w:rPr>
+          <w:rStyle w:val="Code"/>
+        </w:rPr>
+        <w:t>public</w:t>
+      </w:r>
+      <w:proofErr w:type="gramEnd"/>
+      <w:r>
+        <w:rPr>
+          <w:rStyle w:val="Code"/>
+        </w:rPr>
+        <w:t xml:space="preserve"> </w:t>
+      </w:r>
+      <w:proofErr w:type="spellStart"/>
+      <w:r>
+        <w:rPr>
+          <w:rStyle w:val="Code"/>
+        </w:rPr>
+        <w:t>RotatingBlob</w:t>
+      </w:r>
+      <w:proofErr w:type="spellEnd"/>
+      <w:r>
+        <w:rPr>
+          <w:rStyle w:val="Code"/>
+        </w:rPr>
+        <w:t xml:space="preserve">(float x, float </w:t>
+      </w:r>
+      <w:proofErr w:type="spellStart"/>
+      <w:r>
+        <w:rPr>
+          <w:rStyle w:val="Code"/>
+        </w:rPr>
+        <w:t>y,float</w:t>
+      </w:r>
+      <w:proofErr w:type="spellEnd"/>
+      <w:r>
+        <w:rPr>
+          <w:rStyle w:val="Code"/>
+        </w:rPr>
+        <w:t xml:space="preserve"> radius) {</w:t>
       </w:r>
     </w:p>
     <w:p>
@@ -1997,7 +2661,21 @@
         <w:rPr>
           <w:rStyle w:val="Code"/>
         </w:rPr>
-        <w:t>/* …code… */</w:t>
+        <w:t>/* …</w:t>
+      </w:r>
+      <w:proofErr w:type="gramStart"/>
+      <w:r>
+        <w:rPr>
+          <w:rStyle w:val="Code"/>
+        </w:rPr>
+        <w:t>code</w:t>
+      </w:r>
+      <w:proofErr w:type="gramEnd"/>
+      <w:r>
+        <w:rPr>
+          <w:rStyle w:val="Code"/>
+        </w:rPr>
+        <w:t>… */</w:t>
       </w:r>
     </w:p>
     <w:p>
@@ -2099,11 +2777,19 @@
         </w:rPr>
         <w:tab/>
       </w:r>
-      <w:r>
-        <w:rPr>
-          <w:rStyle w:val="Code"/>
-        </w:rPr>
-        <w:t>public void draw() {</w:t>
+      <w:proofErr w:type="gramStart"/>
+      <w:r>
+        <w:rPr>
+          <w:rStyle w:val="Code"/>
+        </w:rPr>
+        <w:t>public</w:t>
+      </w:r>
+      <w:proofErr w:type="gramEnd"/>
+      <w:r>
+        <w:rPr>
+          <w:rStyle w:val="Code"/>
+        </w:rPr>
+        <w:t xml:space="preserve"> void draw() {</w:t>
       </w:r>
     </w:p>
     <w:p>
@@ -2134,7 +2820,21 @@
         <w:rPr>
           <w:rStyle w:val="Code"/>
         </w:rPr>
-        <w:t>/* …code… */</w:t>
+        <w:t>/* …</w:t>
+      </w:r>
+      <w:proofErr w:type="gramStart"/>
+      <w:r>
+        <w:rPr>
+          <w:rStyle w:val="Code"/>
+        </w:rPr>
+        <w:t>code</w:t>
+      </w:r>
+      <w:proofErr w:type="gramEnd"/>
+      <w:r>
+        <w:rPr>
+          <w:rStyle w:val="Code"/>
+        </w:rPr>
+        <w:t>… */</w:t>
       </w:r>
     </w:p>
     <w:p>
@@ -2202,10 +2902,34 @@
     <w:p/>
     <w:p>
       <w:r>
-        <w:t xml:space="preserve">For example, there is no fill property or jitter() method defined for RotatingBlob but </w:t>
-      </w:r>
-      <w:r>
-        <w:t>the RotatingBlob class still has them due to</w:t>
+        <w:t xml:space="preserve">For example, there is no fill property or </w:t>
+      </w:r>
+      <w:proofErr w:type="gramStart"/>
+      <w:r>
+        <w:t>jitter(</w:t>
+      </w:r>
+      <w:proofErr w:type="gramEnd"/>
+      <w:r>
+        <w:t xml:space="preserve">) method defined for </w:t>
+      </w:r>
+      <w:proofErr w:type="spellStart"/>
+      <w:r>
+        <w:t>RotatingBlob</w:t>
+      </w:r>
+      <w:proofErr w:type="spellEnd"/>
+      <w:r>
+        <w:t xml:space="preserve"> but </w:t>
+      </w:r>
+      <w:r>
+        <w:t xml:space="preserve">the </w:t>
+      </w:r>
+      <w:proofErr w:type="spellStart"/>
+      <w:r>
+        <w:t>RotatingBlob</w:t>
+      </w:r>
+      <w:proofErr w:type="spellEnd"/>
+      <w:r>
+        <w:t xml:space="preserve"> class still has them due to</w:t>
       </w:r>
       <w:r>
         <w:t xml:space="preserve"> the inheritance relationship:</w:t>
@@ -2223,112 +2947,212 @@
           <w:rStyle w:val="Code"/>
         </w:rPr>
       </w:pPr>
-      <w:r>
-        <w:rPr>
-          <w:rStyle w:val="Code"/>
-        </w:rPr>
-        <w:t>RotatingBlob blob = new RotatingBlob(400,400,100);</w:t>
-      </w:r>
-    </w:p>
-    <w:p>
-      <w:pPr>
-        <w:pBdr>
-          <w:top w:val="single" w:sz="4" w:space="1" w:color="auto"/>
-          <w:left w:val="single" w:sz="4" w:space="4" w:color="auto"/>
-          <w:bottom w:val="single" w:sz="4" w:space="1" w:color="auto"/>
-          <w:right w:val="single" w:sz="4" w:space="4" w:color="auto"/>
-        </w:pBdr>
-        <w:rPr>
-          <w:rStyle w:val="Code"/>
-        </w:rPr>
-      </w:pPr>
-      <w:r>
-        <w:rPr>
-          <w:rStyle w:val="Code"/>
-        </w:rPr>
-        <w:t>blob.fill=#D1F739;</w:t>
-      </w:r>
-    </w:p>
-    <w:p>
-      <w:pPr>
-        <w:pBdr>
-          <w:top w:val="single" w:sz="4" w:space="1" w:color="auto"/>
-          <w:left w:val="single" w:sz="4" w:space="4" w:color="auto"/>
-          <w:bottom w:val="single" w:sz="4" w:space="1" w:color="auto"/>
-          <w:right w:val="single" w:sz="4" w:space="4" w:color="auto"/>
-        </w:pBdr>
-        <w:rPr>
-          <w:rStyle w:val="Code"/>
-        </w:rPr>
-      </w:pPr>
-      <w:r>
-        <w:rPr>
-          <w:rStyle w:val="Code"/>
-        </w:rPr>
-        <w:t>blob.rotationSpeed=TWO_PI/500;</w:t>
-      </w:r>
-    </w:p>
-    <w:p>
-      <w:pPr>
-        <w:pBdr>
-          <w:top w:val="single" w:sz="4" w:space="1" w:color="auto"/>
-          <w:left w:val="single" w:sz="4" w:space="4" w:color="auto"/>
-          <w:bottom w:val="single" w:sz="4" w:space="1" w:color="auto"/>
-          <w:right w:val="single" w:sz="4" w:space="4" w:color="auto"/>
-        </w:pBdr>
-        <w:rPr>
-          <w:rStyle w:val="Code"/>
-        </w:rPr>
-      </w:pPr>
-      <w:r>
-        <w:rPr>
-          <w:rStyle w:val="Code"/>
-        </w:rPr>
-        <w:t>/* …code… */</w:t>
-      </w:r>
-    </w:p>
-    <w:p>
-      <w:pPr>
-        <w:pBdr>
-          <w:top w:val="single" w:sz="4" w:space="1" w:color="auto"/>
-          <w:left w:val="single" w:sz="4" w:space="4" w:color="auto"/>
-          <w:bottom w:val="single" w:sz="4" w:space="1" w:color="auto"/>
-          <w:right w:val="single" w:sz="4" w:space="4" w:color="auto"/>
-        </w:pBdr>
-        <w:rPr>
-          <w:rStyle w:val="Code"/>
-        </w:rPr>
-      </w:pPr>
-      <w:r>
-        <w:rPr>
-          <w:rStyle w:val="Code"/>
-        </w:rPr>
-        <w:t>blob.draw();</w:t>
-      </w:r>
-    </w:p>
-    <w:p>
-      <w:pPr>
-        <w:pBdr>
-          <w:top w:val="single" w:sz="4" w:space="1" w:color="auto"/>
-          <w:left w:val="single" w:sz="4" w:space="4" w:color="auto"/>
-          <w:bottom w:val="single" w:sz="4" w:space="1" w:color="auto"/>
-          <w:right w:val="single" w:sz="4" w:space="4" w:color="auto"/>
-        </w:pBdr>
-        <w:rPr>
-          <w:rStyle w:val="Code"/>
-        </w:rPr>
-      </w:pPr>
-      <w:r>
-        <w:rPr>
-          <w:rStyle w:val="Code"/>
-        </w:rPr>
-        <w:t>blob.jitter(0.01);</w:t>
+      <w:proofErr w:type="spellStart"/>
+      <w:r>
+        <w:rPr>
+          <w:rStyle w:val="Code"/>
+        </w:rPr>
+        <w:t>RotatingBlob</w:t>
+      </w:r>
+      <w:proofErr w:type="spellEnd"/>
+      <w:r>
+        <w:rPr>
+          <w:rStyle w:val="Code"/>
+        </w:rPr>
+        <w:t xml:space="preserve"> blob = new </w:t>
+      </w:r>
+      <w:proofErr w:type="spellStart"/>
+      <w:proofErr w:type="gramStart"/>
+      <w:r>
+        <w:rPr>
+          <w:rStyle w:val="Code"/>
+        </w:rPr>
+        <w:t>RotatingBlob</w:t>
+      </w:r>
+      <w:proofErr w:type="spellEnd"/>
+      <w:r>
+        <w:rPr>
+          <w:rStyle w:val="Code"/>
+        </w:rPr>
+        <w:t>(</w:t>
+      </w:r>
+      <w:proofErr w:type="gramEnd"/>
+      <w:r>
+        <w:rPr>
+          <w:rStyle w:val="Code"/>
+        </w:rPr>
+        <w:t>400,400,100);</w:t>
+      </w:r>
+    </w:p>
+    <w:p>
+      <w:pPr>
+        <w:pBdr>
+          <w:top w:val="single" w:sz="4" w:space="1" w:color="auto"/>
+          <w:left w:val="single" w:sz="4" w:space="4" w:color="auto"/>
+          <w:bottom w:val="single" w:sz="4" w:space="1" w:color="auto"/>
+          <w:right w:val="single" w:sz="4" w:space="4" w:color="auto"/>
+        </w:pBdr>
+        <w:rPr>
+          <w:rStyle w:val="Code"/>
+        </w:rPr>
+      </w:pPr>
+      <w:proofErr w:type="spellStart"/>
+      <w:proofErr w:type="gramStart"/>
+      <w:r>
+        <w:rPr>
+          <w:rStyle w:val="Code"/>
+        </w:rPr>
+        <w:t>blob.fill</w:t>
+      </w:r>
+      <w:proofErr w:type="spellEnd"/>
+      <w:proofErr w:type="gramEnd"/>
+      <w:r>
+        <w:rPr>
+          <w:rStyle w:val="Code"/>
+        </w:rPr>
+        <w:t>=#D1F739;</w:t>
+      </w:r>
+    </w:p>
+    <w:p>
+      <w:pPr>
+        <w:pBdr>
+          <w:top w:val="single" w:sz="4" w:space="1" w:color="auto"/>
+          <w:left w:val="single" w:sz="4" w:space="4" w:color="auto"/>
+          <w:bottom w:val="single" w:sz="4" w:space="1" w:color="auto"/>
+          <w:right w:val="single" w:sz="4" w:space="4" w:color="auto"/>
+        </w:pBdr>
+        <w:rPr>
+          <w:rStyle w:val="Code"/>
+        </w:rPr>
+      </w:pPr>
+      <w:proofErr w:type="spellStart"/>
+      <w:proofErr w:type="gramStart"/>
+      <w:r>
+        <w:rPr>
+          <w:rStyle w:val="Code"/>
+        </w:rPr>
+        <w:t>blob.rotationSpeed</w:t>
+      </w:r>
+      <w:proofErr w:type="spellEnd"/>
+      <w:proofErr w:type="gramEnd"/>
+      <w:r>
+        <w:rPr>
+          <w:rStyle w:val="Code"/>
+        </w:rPr>
+        <w:t>=TWO_PI/500;</w:t>
+      </w:r>
+    </w:p>
+    <w:p>
+      <w:pPr>
+        <w:pBdr>
+          <w:top w:val="single" w:sz="4" w:space="1" w:color="auto"/>
+          <w:left w:val="single" w:sz="4" w:space="4" w:color="auto"/>
+          <w:bottom w:val="single" w:sz="4" w:space="1" w:color="auto"/>
+          <w:right w:val="single" w:sz="4" w:space="4" w:color="auto"/>
+        </w:pBdr>
+        <w:rPr>
+          <w:rStyle w:val="Code"/>
+        </w:rPr>
+      </w:pPr>
+      <w:r>
+        <w:rPr>
+          <w:rStyle w:val="Code"/>
+        </w:rPr>
+        <w:t>/* …</w:t>
+      </w:r>
+      <w:proofErr w:type="gramStart"/>
+      <w:r>
+        <w:rPr>
+          <w:rStyle w:val="Code"/>
+        </w:rPr>
+        <w:t>code</w:t>
+      </w:r>
+      <w:proofErr w:type="gramEnd"/>
+      <w:r>
+        <w:rPr>
+          <w:rStyle w:val="Code"/>
+        </w:rPr>
+        <w:t>… */</w:t>
+      </w:r>
+    </w:p>
+    <w:p>
+      <w:pPr>
+        <w:pBdr>
+          <w:top w:val="single" w:sz="4" w:space="1" w:color="auto"/>
+          <w:left w:val="single" w:sz="4" w:space="4" w:color="auto"/>
+          <w:bottom w:val="single" w:sz="4" w:space="1" w:color="auto"/>
+          <w:right w:val="single" w:sz="4" w:space="4" w:color="auto"/>
+        </w:pBdr>
+        <w:rPr>
+          <w:rStyle w:val="Code"/>
+        </w:rPr>
+      </w:pPr>
+      <w:proofErr w:type="spellStart"/>
+      <w:proofErr w:type="gramStart"/>
+      <w:r>
+        <w:rPr>
+          <w:rStyle w:val="Code"/>
+        </w:rPr>
+        <w:t>blob.draw</w:t>
+      </w:r>
+      <w:proofErr w:type="spellEnd"/>
+      <w:proofErr w:type="gramEnd"/>
+      <w:r>
+        <w:rPr>
+          <w:rStyle w:val="Code"/>
+        </w:rPr>
+        <w:t>();</w:t>
+      </w:r>
+    </w:p>
+    <w:p>
+      <w:pPr>
+        <w:pBdr>
+          <w:top w:val="single" w:sz="4" w:space="1" w:color="auto"/>
+          <w:left w:val="single" w:sz="4" w:space="4" w:color="auto"/>
+          <w:bottom w:val="single" w:sz="4" w:space="1" w:color="auto"/>
+          <w:right w:val="single" w:sz="4" w:space="4" w:color="auto"/>
+        </w:pBdr>
+        <w:rPr>
+          <w:rStyle w:val="Code"/>
+        </w:rPr>
+      </w:pPr>
+      <w:proofErr w:type="spellStart"/>
+      <w:proofErr w:type="gramStart"/>
+      <w:r>
+        <w:rPr>
+          <w:rStyle w:val="Code"/>
+        </w:rPr>
+        <w:t>blob.jitter</w:t>
+      </w:r>
+      <w:proofErr w:type="spellEnd"/>
+      <w:proofErr w:type="gramEnd"/>
+      <w:r>
+        <w:rPr>
+          <w:rStyle w:val="Code"/>
+        </w:rPr>
+        <w:t>(0.01);</w:t>
       </w:r>
     </w:p>
     <w:p/>
     <w:p>
       <w:r>
-        <w:t>Likewise, inside the RotatingBlob there is no outline ArrayList defined</w:t>
+        <w:t xml:space="preserve">Likewise, inside the </w:t>
+      </w:r>
+      <w:proofErr w:type="spellStart"/>
+      <w:r>
+        <w:t>RotatingBlob</w:t>
+      </w:r>
+      <w:proofErr w:type="spellEnd"/>
+      <w:r>
+        <w:t xml:space="preserve"> there is no outline </w:t>
+      </w:r>
+      <w:proofErr w:type="spellStart"/>
+      <w:r>
+        <w:t>ArrayList</w:t>
+      </w:r>
+      <w:proofErr w:type="spellEnd"/>
+      <w:r>
+        <w:t xml:space="preserve"> defined</w:t>
       </w:r>
       <w:r>
         <w:t>,</w:t>
@@ -2355,30 +3179,82 @@
           <w:rStyle w:val="Code"/>
         </w:rPr>
       </w:pPr>
-      <w:r>
-        <w:rPr>
-          <w:rStyle w:val="Code"/>
-        </w:rPr>
-        <w:t xml:space="preserve">for (PVector point: outline) </w:t>
-      </w:r>
-    </w:p>
-    <w:p>
-      <w:pPr>
-        <w:pBdr>
-          <w:top w:val="single" w:sz="4" w:space="1" w:color="auto"/>
-          <w:left w:val="single" w:sz="4" w:space="4" w:color="auto"/>
-          <w:bottom w:val="single" w:sz="4" w:space="1" w:color="auto"/>
-          <w:right w:val="single" w:sz="4" w:space="4" w:color="auto"/>
-        </w:pBdr>
-        <w:rPr>
-          <w:rStyle w:val="Code"/>
-        </w:rPr>
-      </w:pPr>
-      <w:r>
-        <w:rPr>
-          <w:rStyle w:val="Code"/>
-        </w:rPr>
-        <w:t xml:space="preserve">       point.rotate(rotationSpeed);</w:t>
+      <w:proofErr w:type="gramStart"/>
+      <w:r>
+        <w:rPr>
+          <w:rStyle w:val="Code"/>
+        </w:rPr>
+        <w:t>for</w:t>
+      </w:r>
+      <w:proofErr w:type="gramEnd"/>
+      <w:r>
+        <w:rPr>
+          <w:rStyle w:val="Code"/>
+        </w:rPr>
+        <w:t xml:space="preserve"> (</w:t>
+      </w:r>
+      <w:proofErr w:type="spellStart"/>
+      <w:r>
+        <w:rPr>
+          <w:rStyle w:val="Code"/>
+        </w:rPr>
+        <w:t>PVector</w:t>
+      </w:r>
+      <w:proofErr w:type="spellEnd"/>
+      <w:r>
+        <w:rPr>
+          <w:rStyle w:val="Code"/>
+        </w:rPr>
+        <w:t xml:space="preserve"> point: outline) </w:t>
+      </w:r>
+    </w:p>
+    <w:p>
+      <w:pPr>
+        <w:pBdr>
+          <w:top w:val="single" w:sz="4" w:space="1" w:color="auto"/>
+          <w:left w:val="single" w:sz="4" w:space="4" w:color="auto"/>
+          <w:bottom w:val="single" w:sz="4" w:space="1" w:color="auto"/>
+          <w:right w:val="single" w:sz="4" w:space="4" w:color="auto"/>
+        </w:pBdr>
+        <w:rPr>
+          <w:rStyle w:val="Code"/>
+        </w:rPr>
+      </w:pPr>
+      <w:r>
+        <w:rPr>
+          <w:rStyle w:val="Code"/>
+        </w:rPr>
+        <w:t xml:space="preserve">       </w:t>
+      </w:r>
+      <w:proofErr w:type="spellStart"/>
+      <w:proofErr w:type="gramStart"/>
+      <w:r>
+        <w:rPr>
+          <w:rStyle w:val="Code"/>
+        </w:rPr>
+        <w:t>point.rotate</w:t>
+      </w:r>
+      <w:proofErr w:type="spellEnd"/>
+      <w:proofErr w:type="gramEnd"/>
+      <w:r>
+        <w:rPr>
+          <w:rStyle w:val="Code"/>
+        </w:rPr>
+        <w:t>(</w:t>
+      </w:r>
+      <w:proofErr w:type="spellStart"/>
+      <w:r>
+        <w:rPr>
+          <w:rStyle w:val="Code"/>
+        </w:rPr>
+        <w:t>rotationSpeed</w:t>
+      </w:r>
+      <w:proofErr w:type="spellEnd"/>
+      <w:r>
+        <w:rPr>
+          <w:rStyle w:val="Code"/>
+        </w:rPr>
+        <w:t>);</w:t>
       </w:r>
     </w:p>
     <w:p/>
@@ -2393,11 +3269,28 @@
         <w:t xml:space="preserve"> – if a subclass </w:t>
       </w:r>
       <w:r>
-        <w:t>wants to modify a method belonging to the superclass, it can override it by defining the same method again, e.g. see the draw() method in the RotatingBlob class.</w:t>
+        <w:t xml:space="preserve">wants to modify a method belonging to the superclass, it can override it by defining the same method again, e.g. see the </w:t>
+      </w:r>
+      <w:proofErr w:type="gramStart"/>
+      <w:r>
+        <w:t>draw(</w:t>
+      </w:r>
+      <w:proofErr w:type="gramEnd"/>
+      <w:r>
+        <w:t xml:space="preserve">) method in the </w:t>
+      </w:r>
+      <w:proofErr w:type="spellStart"/>
+      <w:r>
+        <w:t>RotatingBlob</w:t>
+      </w:r>
+      <w:proofErr w:type="spellEnd"/>
+      <w:r>
+        <w:t xml:space="preserve"> class.</w:t>
       </w:r>
     </w:p>
     <w:p/>
     <w:p>
+      <w:proofErr w:type="gramStart"/>
       <w:r>
         <w:rPr>
           <w:rStyle w:val="Code"/>
@@ -2405,6 +3298,7 @@
         </w:rPr>
         <w:t>super</w:t>
       </w:r>
+      <w:proofErr w:type="gramEnd"/>
       <w:r>
         <w:rPr>
           <w:b/>
@@ -2415,7 +3309,15 @@
         <w:t xml:space="preserve"> – used inside a subclass to access methods and properties belonging to the superclass</w:t>
       </w:r>
       <w:r>
-        <w:t>. There are two general cases where this is needed: (i) inside the constructor, when you want the objects of both classes to be set up the same and (ii) inside a method, when you want to reuse the original version of a method you have overridden.</w:t>
+        <w:t>. There are two general cases where this is needed: (</w:t>
+      </w:r>
+      <w:proofErr w:type="spellStart"/>
+      <w:r>
+        <w:t>i</w:t>
+      </w:r>
+      <w:proofErr w:type="spellEnd"/>
+      <w:r>
+        <w:t>) inside the constructor, when you want the objects of both classes to be set up the same and (ii) inside a method, when you want to reuse the original version of a method you have overridden.</w:t>
       </w:r>
     </w:p>
     <w:p/>
@@ -2448,11 +3350,33 @@
           <w:rStyle w:val="Code"/>
         </w:rPr>
       </w:pPr>
-      <w:r>
-        <w:rPr>
-          <w:rStyle w:val="Code"/>
-        </w:rPr>
-        <w:t>class RotatingBlob extends Blob {</w:t>
+      <w:proofErr w:type="gramStart"/>
+      <w:r>
+        <w:rPr>
+          <w:rStyle w:val="Code"/>
+        </w:rPr>
+        <w:t>class</w:t>
+      </w:r>
+      <w:proofErr w:type="gramEnd"/>
+      <w:r>
+        <w:rPr>
+          <w:rStyle w:val="Code"/>
+        </w:rPr>
+        <w:t xml:space="preserve"> </w:t>
+      </w:r>
+      <w:proofErr w:type="spellStart"/>
+      <w:r>
+        <w:rPr>
+          <w:rStyle w:val="Code"/>
+        </w:rPr>
+        <w:t>RotatingBlob</w:t>
+      </w:r>
+      <w:proofErr w:type="spellEnd"/>
+      <w:r>
+        <w:rPr>
+          <w:rStyle w:val="Code"/>
+        </w:rPr>
+        <w:t xml:space="preserve"> extends Blob {</w:t>
       </w:r>
     </w:p>
     <w:p>
@@ -2472,7 +3396,21 @@
         <w:rPr>
           <w:rStyle w:val="Code"/>
         </w:rPr>
-        <w:t>/*…code…*/</w:t>
+        <w:t>/*…</w:t>
+      </w:r>
+      <w:proofErr w:type="gramStart"/>
+      <w:r>
+        <w:rPr>
+          <w:rStyle w:val="Code"/>
+        </w:rPr>
+        <w:t>code</w:t>
+      </w:r>
+      <w:proofErr w:type="gramEnd"/>
+      <w:r>
+        <w:rPr>
+          <w:rStyle w:val="Code"/>
+        </w:rPr>
+        <w:t>…*/</w:t>
       </w:r>
     </w:p>
     <w:p>
@@ -2506,11 +3444,47 @@
         </w:rPr>
         <w:t xml:space="preserve">     </w:t>
       </w:r>
-      <w:r>
-        <w:rPr>
-          <w:rStyle w:val="Code"/>
-        </w:rPr>
-        <w:t>public RotatingBlob(float x, float y,float radius) {</w:t>
+      <w:proofErr w:type="gramStart"/>
+      <w:r>
+        <w:rPr>
+          <w:rStyle w:val="Code"/>
+        </w:rPr>
+        <w:t>public</w:t>
+      </w:r>
+      <w:proofErr w:type="gramEnd"/>
+      <w:r>
+        <w:rPr>
+          <w:rStyle w:val="Code"/>
+        </w:rPr>
+        <w:t xml:space="preserve"> </w:t>
+      </w:r>
+      <w:proofErr w:type="spellStart"/>
+      <w:r>
+        <w:rPr>
+          <w:rStyle w:val="Code"/>
+        </w:rPr>
+        <w:t>RotatingBlob</w:t>
+      </w:r>
+      <w:proofErr w:type="spellEnd"/>
+      <w:r>
+        <w:rPr>
+          <w:rStyle w:val="Code"/>
+        </w:rPr>
+        <w:t xml:space="preserve">(float x, float </w:t>
+      </w:r>
+      <w:proofErr w:type="spellStart"/>
+      <w:r>
+        <w:rPr>
+          <w:rStyle w:val="Code"/>
+        </w:rPr>
+        <w:t>y,float</w:t>
+      </w:r>
+      <w:proofErr w:type="spellEnd"/>
+      <w:r>
+        <w:rPr>
+          <w:rStyle w:val="Code"/>
+        </w:rPr>
+        <w:t xml:space="preserve"> radius) {</w:t>
       </w:r>
     </w:p>
     <w:p>
@@ -2537,11 +3511,19 @@
         </w:rPr>
         <w:tab/>
       </w:r>
-      <w:r>
-        <w:rPr>
-          <w:rStyle w:val="Code"/>
-        </w:rPr>
-        <w:t>super(x, y, radius);</w:t>
+      <w:proofErr w:type="gramStart"/>
+      <w:r>
+        <w:rPr>
+          <w:rStyle w:val="Code"/>
+        </w:rPr>
+        <w:t>super</w:t>
+      </w:r>
+      <w:proofErr w:type="gramEnd"/>
+      <w:r>
+        <w:rPr>
+          <w:rStyle w:val="Code"/>
+        </w:rPr>
+        <w:t>(x, y, radius);</w:t>
       </w:r>
     </w:p>
     <w:p>
@@ -2605,7 +3587,21 @@
         <w:rPr>
           <w:rStyle w:val="Code"/>
         </w:rPr>
-        <w:t>/*…code…*/</w:t>
+        <w:t>/*…</w:t>
+      </w:r>
+      <w:proofErr w:type="gramStart"/>
+      <w:r>
+        <w:rPr>
+          <w:rStyle w:val="Code"/>
+        </w:rPr>
+        <w:t>code</w:t>
+      </w:r>
+      <w:proofErr w:type="gramEnd"/>
+      <w:r>
+        <w:rPr>
+          <w:rStyle w:val="Code"/>
+        </w:rPr>
+        <w:t>…*/</w:t>
       </w:r>
     </w:p>
     <w:p>
@@ -2654,11 +3650,33 @@
           <w:rStyle w:val="Code"/>
         </w:rPr>
       </w:pPr>
-      <w:r>
-        <w:rPr>
-          <w:rStyle w:val="Code"/>
-        </w:rPr>
-        <w:t>class RotatingBlob extends Blob {</w:t>
+      <w:proofErr w:type="gramStart"/>
+      <w:r>
+        <w:rPr>
+          <w:rStyle w:val="Code"/>
+        </w:rPr>
+        <w:t>class</w:t>
+      </w:r>
+      <w:proofErr w:type="gramEnd"/>
+      <w:r>
+        <w:rPr>
+          <w:rStyle w:val="Code"/>
+        </w:rPr>
+        <w:t xml:space="preserve"> </w:t>
+      </w:r>
+      <w:proofErr w:type="spellStart"/>
+      <w:r>
+        <w:rPr>
+          <w:rStyle w:val="Code"/>
+        </w:rPr>
+        <w:t>RotatingBlob</w:t>
+      </w:r>
+      <w:proofErr w:type="spellEnd"/>
+      <w:r>
+        <w:rPr>
+          <w:rStyle w:val="Code"/>
+        </w:rPr>
+        <w:t xml:space="preserve"> extends Blob {</w:t>
       </w:r>
     </w:p>
     <w:p>
@@ -2678,7 +3696,21 @@
         <w:rPr>
           <w:rStyle w:val="Code"/>
         </w:rPr>
-        <w:t>/*…code…*/</w:t>
+        <w:t>/*…</w:t>
+      </w:r>
+      <w:proofErr w:type="gramStart"/>
+      <w:r>
+        <w:rPr>
+          <w:rStyle w:val="Code"/>
+        </w:rPr>
+        <w:t>code</w:t>
+      </w:r>
+      <w:proofErr w:type="gramEnd"/>
+      <w:r>
+        <w:rPr>
+          <w:rStyle w:val="Code"/>
+        </w:rPr>
+        <w:t>…*/</w:t>
       </w:r>
     </w:p>
     <w:p>
@@ -2694,11 +3726,19 @@
           <w:rStyle w:val="Code"/>
         </w:rPr>
       </w:pPr>
-      <w:r>
-        <w:rPr>
-          <w:rStyle w:val="Code"/>
-        </w:rPr>
-        <w:t>public void draw() {</w:t>
+      <w:proofErr w:type="gramStart"/>
+      <w:r>
+        <w:rPr>
+          <w:rStyle w:val="Code"/>
+        </w:rPr>
+        <w:t>public</w:t>
+      </w:r>
+      <w:proofErr w:type="gramEnd"/>
+      <w:r>
+        <w:rPr>
+          <w:rStyle w:val="Code"/>
+        </w:rPr>
+        <w:t xml:space="preserve"> void draw() {</w:t>
       </w:r>
     </w:p>
     <w:p>
@@ -2768,11 +3808,33 @@
         </w:rPr>
         <w:tab/>
       </w:r>
-      <w:r>
-        <w:rPr>
-          <w:rStyle w:val="Code"/>
-        </w:rPr>
-        <w:t xml:space="preserve">for (PVector point: outline) </w:t>
+      <w:proofErr w:type="gramStart"/>
+      <w:r>
+        <w:rPr>
+          <w:rStyle w:val="Code"/>
+        </w:rPr>
+        <w:t>for</w:t>
+      </w:r>
+      <w:proofErr w:type="gramEnd"/>
+      <w:r>
+        <w:rPr>
+          <w:rStyle w:val="Code"/>
+        </w:rPr>
+        <w:t xml:space="preserve"> (</w:t>
+      </w:r>
+      <w:proofErr w:type="spellStart"/>
+      <w:r>
+        <w:rPr>
+          <w:rStyle w:val="Code"/>
+        </w:rPr>
+        <w:t>PVector</w:t>
+      </w:r>
+      <w:proofErr w:type="spellEnd"/>
+      <w:r>
+        <w:rPr>
+          <w:rStyle w:val="Code"/>
+        </w:rPr>
+        <w:t xml:space="preserve"> point: outline) </w:t>
       </w:r>
     </w:p>
     <w:p>
@@ -2817,11 +3879,35 @@
         </w:rPr>
         <w:tab/>
       </w:r>
-      <w:r>
-        <w:rPr>
-          <w:rStyle w:val="Code"/>
-        </w:rPr>
-        <w:t xml:space="preserve">point.rotate(rotationSpeed); </w:t>
+      <w:proofErr w:type="spellStart"/>
+      <w:proofErr w:type="gramStart"/>
+      <w:r>
+        <w:rPr>
+          <w:rStyle w:val="Code"/>
+        </w:rPr>
+        <w:t>point.rotate</w:t>
+      </w:r>
+      <w:proofErr w:type="spellEnd"/>
+      <w:proofErr w:type="gramEnd"/>
+      <w:r>
+        <w:rPr>
+          <w:rStyle w:val="Code"/>
+        </w:rPr>
+        <w:t>(</w:t>
+      </w:r>
+      <w:proofErr w:type="spellStart"/>
+      <w:r>
+        <w:rPr>
+          <w:rStyle w:val="Code"/>
+        </w:rPr>
+        <w:t>rotationSpeed</w:t>
+      </w:r>
+      <w:proofErr w:type="spellEnd"/>
+      <w:r>
+        <w:rPr>
+          <w:rStyle w:val="Code"/>
+        </w:rPr>
+        <w:t xml:space="preserve">); </w:t>
       </w:r>
     </w:p>
     <w:p>
@@ -2891,11 +3977,21 @@
         </w:rPr>
         <w:tab/>
       </w:r>
-      <w:r>
-        <w:rPr>
-          <w:rStyle w:val="Code"/>
-        </w:rPr>
-        <w:t>super.draw();</w:t>
+      <w:proofErr w:type="spellStart"/>
+      <w:proofErr w:type="gramStart"/>
+      <w:r>
+        <w:rPr>
+          <w:rStyle w:val="Code"/>
+        </w:rPr>
+        <w:t>super.draw</w:t>
+      </w:r>
+      <w:proofErr w:type="spellEnd"/>
+      <w:proofErr w:type="gramEnd"/>
+      <w:r>
+        <w:rPr>
+          <w:rStyle w:val="Code"/>
+        </w:rPr>
+        <w:t>();</w:t>
       </w:r>
     </w:p>
     <w:p>
@@ -2946,7 +4042,21 @@
         <w:rPr>
           <w:rStyle w:val="Code"/>
         </w:rPr>
-        <w:t>/*…code…*/</w:t>
+        <w:t>/*…</w:t>
+      </w:r>
+      <w:proofErr w:type="gramStart"/>
+      <w:r>
+        <w:rPr>
+          <w:rStyle w:val="Code"/>
+        </w:rPr>
+        <w:t>code</w:t>
+      </w:r>
+      <w:proofErr w:type="gramEnd"/>
+      <w:r>
+        <w:rPr>
+          <w:rStyle w:val="Code"/>
+        </w:rPr>
+        <w:t>…*/</w:t>
       </w:r>
     </w:p>
     <w:p>
@@ -2980,7 +4090,15 @@
     </w:p>
     <w:p>
       <w:r>
-        <w:t>Many classes can be related by inheritance. For example, besides a rotating blob, we may also be interested in defining classes for pulsating blobs, moving blobs etc:</w:t>
+        <w:t xml:space="preserve">Many classes can be related by inheritance. For example, besides a rotating blob, we may also be interested in defining classes for pulsating blobs, moving blobs </w:t>
+      </w:r>
+      <w:proofErr w:type="spellStart"/>
+      <w:r>
+        <w:t>etc</w:t>
+      </w:r>
+      <w:proofErr w:type="spellEnd"/>
+      <w:r>
+        <w:t>:</w:t>
       </w:r>
     </w:p>
     <w:p/>
@@ -2996,30 +4114,60 @@
           <w:rStyle w:val="Code"/>
         </w:rPr>
       </w:pPr>
-      <w:r>
-        <w:rPr>
-          <w:rStyle w:val="Code"/>
-        </w:rPr>
-        <w:t>class Blob {}</w:t>
-      </w:r>
-    </w:p>
-    <w:p>
-      <w:pPr>
-        <w:pBdr>
-          <w:top w:val="single" w:sz="4" w:space="1" w:color="auto"/>
-          <w:left w:val="single" w:sz="4" w:space="4" w:color="auto"/>
-          <w:bottom w:val="single" w:sz="4" w:space="1" w:color="auto"/>
-          <w:right w:val="single" w:sz="4" w:space="4" w:color="auto"/>
-        </w:pBdr>
-        <w:rPr>
-          <w:rStyle w:val="Code"/>
-        </w:rPr>
-      </w:pPr>
-      <w:r>
-        <w:rPr>
-          <w:rStyle w:val="Code"/>
-        </w:rPr>
-        <w:t>class RotatingBlob extends Blob {</w:t>
+      <w:proofErr w:type="gramStart"/>
+      <w:r>
+        <w:rPr>
+          <w:rStyle w:val="Code"/>
+        </w:rPr>
+        <w:t>class</w:t>
+      </w:r>
+      <w:proofErr w:type="gramEnd"/>
+      <w:r>
+        <w:rPr>
+          <w:rStyle w:val="Code"/>
+        </w:rPr>
+        <w:t xml:space="preserve"> Blob {}</w:t>
+      </w:r>
+    </w:p>
+    <w:p>
+      <w:pPr>
+        <w:pBdr>
+          <w:top w:val="single" w:sz="4" w:space="1" w:color="auto"/>
+          <w:left w:val="single" w:sz="4" w:space="4" w:color="auto"/>
+          <w:bottom w:val="single" w:sz="4" w:space="1" w:color="auto"/>
+          <w:right w:val="single" w:sz="4" w:space="4" w:color="auto"/>
+        </w:pBdr>
+        <w:rPr>
+          <w:rStyle w:val="Code"/>
+        </w:rPr>
+      </w:pPr>
+      <w:proofErr w:type="gramStart"/>
+      <w:r>
+        <w:rPr>
+          <w:rStyle w:val="Code"/>
+        </w:rPr>
+        <w:t>class</w:t>
+      </w:r>
+      <w:proofErr w:type="gramEnd"/>
+      <w:r>
+        <w:rPr>
+          <w:rStyle w:val="Code"/>
+        </w:rPr>
+        <w:t xml:space="preserve"> </w:t>
+      </w:r>
+      <w:proofErr w:type="spellStart"/>
+      <w:r>
+        <w:rPr>
+          <w:rStyle w:val="Code"/>
+        </w:rPr>
+        <w:t>RotatingBlob</w:t>
+      </w:r>
+      <w:proofErr w:type="spellEnd"/>
+      <w:r>
+        <w:rPr>
+          <w:rStyle w:val="Code"/>
+        </w:rPr>
+        <w:t xml:space="preserve"> extends Blob {</w:t>
       </w:r>
     </w:p>
     <w:p>
@@ -3053,11 +4201,33 @@
           <w:rStyle w:val="Code"/>
         </w:rPr>
       </w:pPr>
-      <w:r>
-        <w:rPr>
-          <w:rStyle w:val="Code"/>
-        </w:rPr>
-        <w:t>class PulsatingBlob extends Blob {</w:t>
+      <w:proofErr w:type="gramStart"/>
+      <w:r>
+        <w:rPr>
+          <w:rStyle w:val="Code"/>
+        </w:rPr>
+        <w:t>class</w:t>
+      </w:r>
+      <w:proofErr w:type="gramEnd"/>
+      <w:r>
+        <w:rPr>
+          <w:rStyle w:val="Code"/>
+        </w:rPr>
+        <w:t xml:space="preserve"> </w:t>
+      </w:r>
+      <w:proofErr w:type="spellStart"/>
+      <w:r>
+        <w:rPr>
+          <w:rStyle w:val="Code"/>
+        </w:rPr>
+        <w:t>PulsatingBlob</w:t>
+      </w:r>
+      <w:proofErr w:type="spellEnd"/>
+      <w:r>
+        <w:rPr>
+          <w:rStyle w:val="Code"/>
+        </w:rPr>
+        <w:t xml:space="preserve"> extends Blob {</w:t>
       </w:r>
     </w:p>
     <w:p>
@@ -3091,11 +4261,33 @@
           <w:rStyle w:val="Code"/>
         </w:rPr>
       </w:pPr>
-      <w:r>
-        <w:rPr>
-          <w:rStyle w:val="Code"/>
-        </w:rPr>
-        <w:t>class MovingBlob extends Blob {</w:t>
+      <w:proofErr w:type="gramStart"/>
+      <w:r>
+        <w:rPr>
+          <w:rStyle w:val="Code"/>
+        </w:rPr>
+        <w:t>class</w:t>
+      </w:r>
+      <w:proofErr w:type="gramEnd"/>
+      <w:r>
+        <w:rPr>
+          <w:rStyle w:val="Code"/>
+        </w:rPr>
+        <w:t xml:space="preserve"> </w:t>
+      </w:r>
+      <w:proofErr w:type="spellStart"/>
+      <w:r>
+        <w:rPr>
+          <w:rStyle w:val="Code"/>
+        </w:rPr>
+        <w:t>MovingBlob</w:t>
+      </w:r>
+      <w:proofErr w:type="spellEnd"/>
+      <w:r>
+        <w:rPr>
+          <w:rStyle w:val="Code"/>
+        </w:rPr>
+        <w:t xml:space="preserve"> extends Blob {</w:t>
       </w:r>
     </w:p>
     <w:p>
@@ -3137,7 +4329,7 @@
           <w:noProof/>
         </w:rPr>
         <w:drawing>
-          <wp:inline distT="0" distB="0" distL="0" distR="0">
+          <wp:inline distT="0" distB="0" distL="0" distR="0" wp14:anchorId="20342B0A" wp14:editId="0C63F4CE">
             <wp:extent cx="4470400" cy="1693545"/>
             <wp:effectExtent l="25400" t="0" r="0" b="0"/>
             <wp:docPr id="1" name="Picture 1" descr=":::::Desktop:Diagram1.png"/>
@@ -3154,7 +4346,7 @@
                     </pic:cNvPicPr>
                   </pic:nvPicPr>
                   <pic:blipFill>
-                    <a:blip r:embed="rId5"/>
+                    <a:blip r:embed="rId6"/>
                     <a:srcRect/>
                     <a:stretch>
                       <a:fillRect/>
@@ -3193,7 +4385,15 @@
         <w:t>Inheritance hierarchy</w:t>
       </w:r>
       <w:r>
-        <w:t xml:space="preserve"> – a group of two or more inheriting classes, e.g.:</w:t>
+        <w:t xml:space="preserve"> – a group of two or </w:t>
+      </w:r>
+      <w:proofErr w:type="gramStart"/>
+      <w:r>
+        <w:t>more inheriting</w:t>
+      </w:r>
+      <w:proofErr w:type="gramEnd"/>
+      <w:r>
+        <w:t xml:space="preserve"> classes, e.g.:</w:t>
       </w:r>
     </w:p>
     <w:p/>
@@ -3203,7 +4403,7 @@
           <w:noProof/>
         </w:rPr>
         <w:drawing>
-          <wp:inline distT="0" distB="0" distL="0" distR="0">
+          <wp:inline distT="0" distB="0" distL="0" distR="0" wp14:anchorId="71B331F7" wp14:editId="0290B43D">
             <wp:extent cx="5232400" cy="2658745"/>
             <wp:effectExtent l="25400" t="0" r="0" b="0"/>
             <wp:docPr id="2" name="Picture 2" descr=":::::Desktop:Diagram1.png"/>
@@ -3220,7 +4420,7 @@
                     </pic:cNvPicPr>
                   </pic:nvPicPr>
                   <pic:blipFill>
-                    <a:blip r:embed="rId6"/>
+                    <a:blip r:embed="rId7"/>
                     <a:srcRect/>
                     <a:stretch>
                       <a:fillRect/>
@@ -3283,11 +4483,19 @@
           <w:rStyle w:val="Code"/>
         </w:rPr>
       </w:pPr>
-      <w:r>
-        <w:rPr>
-          <w:rStyle w:val="Code"/>
-        </w:rPr>
-        <w:t>class Shape {</w:t>
+      <w:proofErr w:type="gramStart"/>
+      <w:r>
+        <w:rPr>
+          <w:rStyle w:val="Code"/>
+        </w:rPr>
+        <w:t>class</w:t>
+      </w:r>
+      <w:proofErr w:type="gramEnd"/>
+      <w:r>
+        <w:rPr>
+          <w:rStyle w:val="Code"/>
+        </w:rPr>
+        <w:t xml:space="preserve"> Shape {</w:t>
       </w:r>
     </w:p>
     <w:p>
@@ -3308,11 +4516,40 @@
         </w:rPr>
         <w:t xml:space="preserve">  </w:t>
       </w:r>
-      <w:r>
-        <w:rPr>
-          <w:rStyle w:val="Code"/>
-        </w:rPr>
-        <w:t>protected PVector position</w:t>
+      <w:proofErr w:type="gramStart"/>
+      <w:r>
+        <w:rPr>
+          <w:rStyle w:val="Code"/>
+        </w:rPr>
+        <w:t>protected</w:t>
+      </w:r>
+      <w:proofErr w:type="gramEnd"/>
+      <w:r>
+        <w:rPr>
+          <w:rStyle w:val="Code"/>
+        </w:rPr>
+        <w:t xml:space="preserve"> </w:t>
+      </w:r>
+      <w:proofErr w:type="spellStart"/>
+      <w:r>
+        <w:rPr>
+          <w:rStyle w:val="Code"/>
+        </w:rPr>
+        <w:t>PVector</w:t>
+      </w:r>
+      <w:proofErr w:type="spellEnd"/>
+      <w:r>
+        <w:rPr>
+          <w:rStyle w:val="Code"/>
+        </w:rPr>
+        <w:t xml:space="preserve"> </w:t>
+      </w:r>
+      <w:proofErr w:type="spellStart"/>
+      <w:r>
+        <w:rPr>
+          <w:rStyle w:val="Code"/>
+        </w:rPr>
+        <w:t>position</w:t>
       </w:r>
       <w:r>
         <w:rPr>
@@ -3320,6 +4557,7 @@
         </w:rPr>
         <w:t>,size</w:t>
       </w:r>
+      <w:proofErr w:type="spellEnd"/>
       <w:r>
         <w:rPr>
           <w:rStyle w:val="Code"/>
@@ -3364,11 +4602,19 @@
         </w:rPr>
         <w:t xml:space="preserve">  </w:t>
       </w:r>
-      <w:r>
-        <w:rPr>
-          <w:rStyle w:val="Code"/>
-        </w:rPr>
-        <w:t>public Shape(float x, float y</w:t>
+      <w:proofErr w:type="gramStart"/>
+      <w:r>
+        <w:rPr>
+          <w:rStyle w:val="Code"/>
+        </w:rPr>
+        <w:t>public</w:t>
+      </w:r>
+      <w:proofErr w:type="gramEnd"/>
+      <w:r>
+        <w:rPr>
+          <w:rStyle w:val="Code"/>
+        </w:rPr>
+        <w:t xml:space="preserve"> Shape(float x, float y</w:t>
       </w:r>
       <w:r>
         <w:rPr>
@@ -3400,7 +4646,48 @@
           <w:rStyle w:val="Code"/>
         </w:rPr>
         <w:tab/>
-        <w:t>position=new PVector(x,y);</w:t>
+      </w:r>
+      <w:proofErr w:type="gramStart"/>
+      <w:r>
+        <w:rPr>
+          <w:rStyle w:val="Code"/>
+        </w:rPr>
+        <w:t>position</w:t>
+      </w:r>
+      <w:proofErr w:type="gramEnd"/>
+      <w:r>
+        <w:rPr>
+          <w:rStyle w:val="Code"/>
+        </w:rPr>
+        <w:t xml:space="preserve">=new </w:t>
+      </w:r>
+      <w:proofErr w:type="spellStart"/>
+      <w:r>
+        <w:rPr>
+          <w:rStyle w:val="Code"/>
+        </w:rPr>
+        <w:t>PVector</w:t>
+      </w:r>
+      <w:proofErr w:type="spellEnd"/>
+      <w:r>
+        <w:rPr>
+          <w:rStyle w:val="Code"/>
+        </w:rPr>
+        <w:t>(</w:t>
+      </w:r>
+      <w:proofErr w:type="spellStart"/>
+      <w:r>
+        <w:rPr>
+          <w:rStyle w:val="Code"/>
+        </w:rPr>
+        <w:t>x,y</w:t>
+      </w:r>
+      <w:proofErr w:type="spellEnd"/>
+      <w:r>
+        <w:rPr>
+          <w:rStyle w:val="Code"/>
+        </w:rPr>
+        <w:t>);</w:t>
       </w:r>
     </w:p>
     <w:p>
@@ -3420,7 +4707,48 @@
           <w:rStyle w:val="Code"/>
         </w:rPr>
         <w:tab/>
-        <w:t>size=new PVector(w,h);</w:t>
+      </w:r>
+      <w:proofErr w:type="gramStart"/>
+      <w:r>
+        <w:rPr>
+          <w:rStyle w:val="Code"/>
+        </w:rPr>
+        <w:t>size</w:t>
+      </w:r>
+      <w:proofErr w:type="gramEnd"/>
+      <w:r>
+        <w:rPr>
+          <w:rStyle w:val="Code"/>
+        </w:rPr>
+        <w:t xml:space="preserve">=new </w:t>
+      </w:r>
+      <w:proofErr w:type="spellStart"/>
+      <w:r>
+        <w:rPr>
+          <w:rStyle w:val="Code"/>
+        </w:rPr>
+        <w:t>PVector</w:t>
+      </w:r>
+      <w:proofErr w:type="spellEnd"/>
+      <w:r>
+        <w:rPr>
+          <w:rStyle w:val="Code"/>
+        </w:rPr>
+        <w:t>(</w:t>
+      </w:r>
+      <w:proofErr w:type="spellStart"/>
+      <w:r>
+        <w:rPr>
+          <w:rStyle w:val="Code"/>
+        </w:rPr>
+        <w:t>w,h</w:t>
+      </w:r>
+      <w:proofErr w:type="spellEnd"/>
+      <w:r>
+        <w:rPr>
+          <w:rStyle w:val="Code"/>
+        </w:rPr>
+        <w:t>);</w:t>
       </w:r>
     </w:p>
     <w:p>
@@ -3480,11 +4808,19 @@
         </w:rPr>
         <w:t xml:space="preserve">  </w:t>
       </w:r>
-      <w:r>
-        <w:rPr>
-          <w:rStyle w:val="Code"/>
-        </w:rPr>
-        <w:t>public void draw() {</w:t>
+      <w:proofErr w:type="gramStart"/>
+      <w:r>
+        <w:rPr>
+          <w:rStyle w:val="Code"/>
+        </w:rPr>
+        <w:t>public</w:t>
+      </w:r>
+      <w:proofErr w:type="gramEnd"/>
+      <w:r>
+        <w:rPr>
+          <w:rStyle w:val="Code"/>
+        </w:rPr>
+        <w:t xml:space="preserve"> void draw() {</w:t>
       </w:r>
       <w:r>
         <w:rPr>
@@ -3568,7 +4904,35 @@
         <w:rPr>
           <w:rStyle w:val="Code"/>
         </w:rPr>
-        <w:t>Shape someShape = new Shape(30,40,100,100);</w:t>
+        <w:t xml:space="preserve">Shape </w:t>
+      </w:r>
+      <w:proofErr w:type="spellStart"/>
+      <w:r>
+        <w:rPr>
+          <w:rStyle w:val="Code"/>
+        </w:rPr>
+        <w:t>someShape</w:t>
+      </w:r>
+      <w:proofErr w:type="spellEnd"/>
+      <w:r>
+        <w:rPr>
+          <w:rStyle w:val="Code"/>
+        </w:rPr>
+        <w:t xml:space="preserve"> = new </w:t>
+      </w:r>
+      <w:proofErr w:type="gramStart"/>
+      <w:r>
+        <w:rPr>
+          <w:rStyle w:val="Code"/>
+        </w:rPr>
+        <w:t>Shape(</w:t>
+      </w:r>
+      <w:proofErr w:type="gramEnd"/>
+      <w:r>
+        <w:rPr>
+          <w:rStyle w:val="Code"/>
+        </w:rPr>
+        <w:t>30,40,100,100);</w:t>
       </w:r>
     </w:p>
     <w:p/>
@@ -3596,30 +4960,73 @@
         <w:rPr>
           <w:rStyle w:val="Code"/>
         </w:rPr>
-        <w:t>Rectangle rect=new Rectangle(30,40,100,100);</w:t>
-      </w:r>
-    </w:p>
-    <w:p>
-      <w:pPr>
-        <w:pBdr>
-          <w:top w:val="single" w:sz="4" w:space="1" w:color="auto"/>
-          <w:left w:val="single" w:sz="4" w:space="4" w:color="auto"/>
-          <w:bottom w:val="single" w:sz="4" w:space="1" w:color="auto"/>
-          <w:right w:val="single" w:sz="4" w:space="4" w:color="auto"/>
-        </w:pBdr>
-        <w:rPr>
-          <w:rStyle w:val="Code"/>
-        </w:rPr>
-      </w:pPr>
-      <w:r>
-        <w:rPr>
-          <w:rStyle w:val="Code"/>
-        </w:rPr>
-        <w:t>Circle circle=new Circle(500,500,23);</w:t>
+        <w:t xml:space="preserve">Rectangle </w:t>
+      </w:r>
+      <w:proofErr w:type="spellStart"/>
+      <w:r>
+        <w:rPr>
+          <w:rStyle w:val="Code"/>
+        </w:rPr>
+        <w:t>rect</w:t>
+      </w:r>
+      <w:proofErr w:type="spellEnd"/>
+      <w:r>
+        <w:rPr>
+          <w:rStyle w:val="Code"/>
+        </w:rPr>
+        <w:t xml:space="preserve">=new </w:t>
+      </w:r>
+      <w:proofErr w:type="gramStart"/>
+      <w:r>
+        <w:rPr>
+          <w:rStyle w:val="Code"/>
+        </w:rPr>
+        <w:t>Rectangle(</w:t>
+      </w:r>
+      <w:proofErr w:type="gramEnd"/>
+      <w:r>
+        <w:rPr>
+          <w:rStyle w:val="Code"/>
+        </w:rPr>
+        <w:t>30,40,100,100);</w:t>
+      </w:r>
+    </w:p>
+    <w:p>
+      <w:pPr>
+        <w:pBdr>
+          <w:top w:val="single" w:sz="4" w:space="1" w:color="auto"/>
+          <w:left w:val="single" w:sz="4" w:space="4" w:color="auto"/>
+          <w:bottom w:val="single" w:sz="4" w:space="1" w:color="auto"/>
+          <w:right w:val="single" w:sz="4" w:space="4" w:color="auto"/>
+        </w:pBdr>
+        <w:rPr>
+          <w:rStyle w:val="Code"/>
+        </w:rPr>
+      </w:pPr>
+      <w:r>
+        <w:rPr>
+          <w:rStyle w:val="Code"/>
+        </w:rPr>
+        <w:t xml:space="preserve">Circle circle=new </w:t>
+      </w:r>
+      <w:proofErr w:type="gramStart"/>
+      <w:r>
+        <w:rPr>
+          <w:rStyle w:val="Code"/>
+        </w:rPr>
+        <w:t>Circle(</w:t>
+      </w:r>
+      <w:proofErr w:type="gramEnd"/>
+      <w:r>
+        <w:rPr>
+          <w:rStyle w:val="Code"/>
+        </w:rPr>
+        <w:t>500,500,23);</w:t>
       </w:r>
     </w:p>
     <w:p/>
     <w:p>
+      <w:proofErr w:type="gramStart"/>
       <w:r>
         <w:rPr>
           <w:rStyle w:val="Code"/>
@@ -3634,6 +5041,7 @@
         </w:rPr>
         <w:t>bstract</w:t>
       </w:r>
+      <w:proofErr w:type="gramEnd"/>
       <w:r>
         <w:rPr>
           <w:b/>
@@ -3659,11 +5067,19 @@
           <w:rStyle w:val="Code"/>
         </w:rPr>
       </w:pPr>
-      <w:r>
-        <w:rPr>
-          <w:rStyle w:val="Code"/>
-        </w:rPr>
-        <w:t>abstract class Shape {</w:t>
+      <w:proofErr w:type="gramStart"/>
+      <w:r>
+        <w:rPr>
+          <w:rStyle w:val="Code"/>
+        </w:rPr>
+        <w:t>abstract</w:t>
+      </w:r>
+      <w:proofErr w:type="gramEnd"/>
+      <w:r>
+        <w:rPr>
+          <w:rStyle w:val="Code"/>
+        </w:rPr>
+        <w:t xml:space="preserve"> class Shape {</w:t>
       </w:r>
     </w:p>
     <w:p>
@@ -3683,7 +5099,21 @@
           <w:rStyle w:val="Code"/>
         </w:rPr>
         <w:tab/>
-        <w:t>/*…class definition…*/</w:t>
+        <w:t>/*…</w:t>
+      </w:r>
+      <w:proofErr w:type="gramStart"/>
+      <w:r>
+        <w:rPr>
+          <w:rStyle w:val="Code"/>
+        </w:rPr>
+        <w:t>class</w:t>
+      </w:r>
+      <w:proofErr w:type="gramEnd"/>
+      <w:r>
+        <w:rPr>
+          <w:rStyle w:val="Code"/>
+        </w:rPr>
+        <w:t xml:space="preserve"> definition…*/</w:t>
       </w:r>
     </w:p>
     <w:p>
@@ -3732,11 +5162,19 @@
           <w:rStyle w:val="Code"/>
         </w:rPr>
       </w:pPr>
-      <w:r>
-        <w:rPr>
-          <w:rStyle w:val="Code"/>
-        </w:rPr>
-        <w:t>abstract class Shape {</w:t>
+      <w:proofErr w:type="gramStart"/>
+      <w:r>
+        <w:rPr>
+          <w:rStyle w:val="Code"/>
+        </w:rPr>
+        <w:t>abstract</w:t>
+      </w:r>
+      <w:proofErr w:type="gramEnd"/>
+      <w:r>
+        <w:rPr>
+          <w:rStyle w:val="Code"/>
+        </w:rPr>
+        <w:t xml:space="preserve"> class Shape {</w:t>
       </w:r>
     </w:p>
     <w:p>
@@ -3763,11 +5201,19 @@
         </w:rPr>
         <w:t>/*…</w:t>
       </w:r>
-      <w:r>
-        <w:rPr>
-          <w:rStyle w:val="Code"/>
-        </w:rPr>
-        <w:t>methods &amp; properties</w:t>
+      <w:proofErr w:type="gramStart"/>
+      <w:r>
+        <w:rPr>
+          <w:rStyle w:val="Code"/>
+        </w:rPr>
+        <w:t>methods</w:t>
+      </w:r>
+      <w:proofErr w:type="gramEnd"/>
+      <w:r>
+        <w:rPr>
+          <w:rStyle w:val="Code"/>
+        </w:rPr>
+        <w:t xml:space="preserve"> &amp; properties</w:t>
       </w:r>
       <w:r>
         <w:rPr>
@@ -3807,11 +5253,19 @@
         </w:rPr>
         <w:t xml:space="preserve"> </w:t>
       </w:r>
-      <w:r>
-        <w:rPr>
-          <w:rStyle w:val="Code"/>
-        </w:rPr>
-        <w:t>abstract public void draw();</w:t>
+      <w:proofErr w:type="gramStart"/>
+      <w:r>
+        <w:rPr>
+          <w:rStyle w:val="Code"/>
+        </w:rPr>
+        <w:t>abstract</w:t>
+      </w:r>
+      <w:proofErr w:type="gramEnd"/>
+      <w:r>
+        <w:rPr>
+          <w:rStyle w:val="Code"/>
+        </w:rPr>
+        <w:t xml:space="preserve"> public void draw();</w:t>
       </w:r>
       <w:r>
         <w:rPr>
@@ -3866,20 +5320,30 @@
         <w:t xml:space="preserve"> – a toggle button is a button that stays on or off after you click it. GUIs usually have two different types of toggle buttons: radio buttons and check buttons.</w:t>
       </w:r>
       <w:r>
-        <w:t xml:space="preserve"> They are drawn differently and have different shapes (square vs. circle). However </w:t>
+        <w:t xml:space="preserve"> They are drawn differently and have different shapes (square vs. circle). </w:t>
+      </w:r>
+      <w:proofErr w:type="gramStart"/>
+      <w:r>
+        <w:t xml:space="preserve">However </w:t>
       </w:r>
       <w:r>
         <w:t xml:space="preserve">nearly </w:t>
       </w:r>
       <w:r>
-        <w:t>all other behaviours</w:t>
-      </w:r>
+        <w:t xml:space="preserve">all other </w:t>
+      </w:r>
+      <w:proofErr w:type="spellStart"/>
+      <w:r>
+        <w:t>behaviours</w:t>
+      </w:r>
+      <w:proofErr w:type="spellEnd"/>
       <w:r>
         <w:t xml:space="preserve"> are the same</w:t>
       </w:r>
       <w:r>
         <w:t>.</w:t>
       </w:r>
+      <w:proofErr w:type="gramEnd"/>
     </w:p>
     <w:p/>
     <w:p/>
@@ -3889,7 +5353,7 @@
           <w:noProof/>
         </w:rPr>
         <w:drawing>
-          <wp:inline distT="0" distB="0" distL="0" distR="0">
+          <wp:inline distT="0" distB="0" distL="0" distR="0" wp14:anchorId="045F4408" wp14:editId="55C19F67">
             <wp:extent cx="3835400" cy="1795145"/>
             <wp:effectExtent l="25400" t="0" r="0" b="0"/>
             <wp:docPr id="3" name="Picture 3" descr=":::::Desktop:Diagram1.png"/>
@@ -3906,7 +5370,7 @@
                     </pic:cNvPicPr>
                   </pic:nvPicPr>
                   <pic:blipFill>
-                    <a:blip r:embed="rId7"/>
+                    <a:blip r:embed="rId8"/>
                     <a:srcRect/>
                     <a:stretch>
                       <a:fillRect/>
@@ -3950,7 +5414,15 @@
     <w:p/>
     <w:p>
       <w:r>
-        <w:t>Sketch of the ToggleButton class</w:t>
+        <w:t xml:space="preserve">Sketch of the </w:t>
+      </w:r>
+      <w:proofErr w:type="spellStart"/>
+      <w:r>
+        <w:t>ToggleButton</w:t>
+      </w:r>
+      <w:proofErr w:type="spellEnd"/>
+      <w:r>
+        <w:t xml:space="preserve"> class</w:t>
       </w:r>
       <w:r>
         <w:t xml:space="preserve"> with abstract methods bolded</w:t>
@@ -3971,11 +5443,33 @@
           <w:rStyle w:val="Code"/>
         </w:rPr>
       </w:pPr>
-      <w:r>
-        <w:rPr>
-          <w:rStyle w:val="Code"/>
-        </w:rPr>
-        <w:t>abstract public class ToggleButton {</w:t>
+      <w:proofErr w:type="gramStart"/>
+      <w:r>
+        <w:rPr>
+          <w:rStyle w:val="Code"/>
+        </w:rPr>
+        <w:t>abstract</w:t>
+      </w:r>
+      <w:proofErr w:type="gramEnd"/>
+      <w:r>
+        <w:rPr>
+          <w:rStyle w:val="Code"/>
+        </w:rPr>
+        <w:t xml:space="preserve"> public class </w:t>
+      </w:r>
+      <w:proofErr w:type="spellStart"/>
+      <w:r>
+        <w:rPr>
+          <w:rStyle w:val="Code"/>
+        </w:rPr>
+        <w:t>ToggleButton</w:t>
+      </w:r>
+      <w:proofErr w:type="spellEnd"/>
+      <w:r>
+        <w:rPr>
+          <w:rStyle w:val="Code"/>
+        </w:rPr>
+        <w:t xml:space="preserve"> {</w:t>
       </w:r>
     </w:p>
     <w:p>
@@ -3996,11 +5490,33 @@
         </w:rPr>
         <w:t xml:space="preserve">  </w:t>
       </w:r>
-      <w:r>
-        <w:rPr>
-          <w:rStyle w:val="Code"/>
-        </w:rPr>
-        <w:t>protected PVector position;</w:t>
+      <w:proofErr w:type="gramStart"/>
+      <w:r>
+        <w:rPr>
+          <w:rStyle w:val="Code"/>
+        </w:rPr>
+        <w:t>protected</w:t>
+      </w:r>
+      <w:proofErr w:type="gramEnd"/>
+      <w:r>
+        <w:rPr>
+          <w:rStyle w:val="Code"/>
+        </w:rPr>
+        <w:t xml:space="preserve"> </w:t>
+      </w:r>
+      <w:proofErr w:type="spellStart"/>
+      <w:r>
+        <w:rPr>
+          <w:rStyle w:val="Code"/>
+        </w:rPr>
+        <w:t>PVector</w:t>
+      </w:r>
+      <w:proofErr w:type="spellEnd"/>
+      <w:r>
+        <w:rPr>
+          <w:rStyle w:val="Code"/>
+        </w:rPr>
+        <w:t xml:space="preserve"> position;</w:t>
       </w:r>
     </w:p>
     <w:p>
@@ -4021,11 +5537,19 @@
         </w:rPr>
         <w:t xml:space="preserve">  </w:t>
       </w:r>
-      <w:r>
-        <w:rPr>
-          <w:rStyle w:val="Code"/>
-        </w:rPr>
-        <w:t>protected float size;</w:t>
+      <w:proofErr w:type="gramStart"/>
+      <w:r>
+        <w:rPr>
+          <w:rStyle w:val="Code"/>
+        </w:rPr>
+        <w:t>protected</w:t>
+      </w:r>
+      <w:proofErr w:type="gramEnd"/>
+      <w:r>
+        <w:rPr>
+          <w:rStyle w:val="Code"/>
+        </w:rPr>
+        <w:t xml:space="preserve"> float size;</w:t>
       </w:r>
     </w:p>
     <w:p>
@@ -4046,11 +5570,33 @@
         </w:rPr>
         <w:t xml:space="preserve">  </w:t>
       </w:r>
-      <w:r>
-        <w:rPr>
-          <w:rStyle w:val="Code"/>
-        </w:rPr>
-        <w:t>protected boolean state;</w:t>
+      <w:proofErr w:type="gramStart"/>
+      <w:r>
+        <w:rPr>
+          <w:rStyle w:val="Code"/>
+        </w:rPr>
+        <w:t>protected</w:t>
+      </w:r>
+      <w:proofErr w:type="gramEnd"/>
+      <w:r>
+        <w:rPr>
+          <w:rStyle w:val="Code"/>
+        </w:rPr>
+        <w:t xml:space="preserve"> </w:t>
+      </w:r>
+      <w:proofErr w:type="spellStart"/>
+      <w:r>
+        <w:rPr>
+          <w:rStyle w:val="Code"/>
+        </w:rPr>
+        <w:t>boolean</w:t>
+      </w:r>
+      <w:proofErr w:type="spellEnd"/>
+      <w:r>
+        <w:rPr>
+          <w:rStyle w:val="Code"/>
+        </w:rPr>
+        <w:t xml:space="preserve"> state;</w:t>
       </w:r>
     </w:p>
     <w:p>
@@ -4071,11 +5617,19 @@
         </w:rPr>
         <w:t xml:space="preserve">  </w:t>
       </w:r>
-      <w:r>
-        <w:rPr>
-          <w:rStyle w:val="Code"/>
-        </w:rPr>
-        <w:t>protected String label;</w:t>
+      <w:proofErr w:type="gramStart"/>
+      <w:r>
+        <w:rPr>
+          <w:rStyle w:val="Code"/>
+        </w:rPr>
+        <w:t>protected</w:t>
+      </w:r>
+      <w:proofErr w:type="gramEnd"/>
+      <w:r>
+        <w:rPr>
+          <w:rStyle w:val="Code"/>
+        </w:rPr>
+        <w:t xml:space="preserve"> String label;</w:t>
       </w:r>
     </w:p>
     <w:p>
@@ -4109,11 +5663,33 @@
         </w:rPr>
         <w:t xml:space="preserve">  </w:t>
       </w:r>
-      <w:r>
-        <w:rPr>
-          <w:rStyle w:val="Code"/>
-        </w:rPr>
-        <w:t>public ToggleButton() {</w:t>
+      <w:proofErr w:type="gramStart"/>
+      <w:r>
+        <w:rPr>
+          <w:rStyle w:val="Code"/>
+        </w:rPr>
+        <w:t>public</w:t>
+      </w:r>
+      <w:proofErr w:type="gramEnd"/>
+      <w:r>
+        <w:rPr>
+          <w:rStyle w:val="Code"/>
+        </w:rPr>
+        <w:t xml:space="preserve"> </w:t>
+      </w:r>
+      <w:proofErr w:type="spellStart"/>
+      <w:r>
+        <w:rPr>
+          <w:rStyle w:val="Code"/>
+        </w:rPr>
+        <w:t>ToggleButton</w:t>
+      </w:r>
+      <w:proofErr w:type="spellEnd"/>
+      <w:r>
+        <w:rPr>
+          <w:rStyle w:val="Code"/>
+        </w:rPr>
+        <w:t>() {</w:t>
       </w:r>
       <w:r>
         <w:rPr>
@@ -4159,31 +5735,82 @@
         </w:rPr>
         <w:t xml:space="preserve">  </w:t>
       </w:r>
-      <w:r>
-        <w:rPr>
-          <w:rStyle w:val="Code"/>
-        </w:rPr>
-        <w:t xml:space="preserve">public boolean mouseClicked() { </w:t>
-      </w:r>
-    </w:p>
-    <w:p>
-      <w:pPr>
-        <w:pBdr>
-          <w:top w:val="single" w:sz="4" w:space="1" w:color="auto"/>
-          <w:left w:val="single" w:sz="4" w:space="4" w:color="auto"/>
-          <w:bottom w:val="single" w:sz="4" w:space="1" w:color="auto"/>
-          <w:right w:val="single" w:sz="4" w:space="4" w:color="auto"/>
-        </w:pBdr>
-        <w:rPr>
-          <w:rStyle w:val="Code"/>
-        </w:rPr>
-      </w:pPr>
-      <w:r>
-        <w:rPr>
-          <w:rStyle w:val="Code"/>
-        </w:rPr>
-        <w:t xml:space="preserve">    if (</w:t>
-      </w:r>
+      <w:proofErr w:type="gramStart"/>
+      <w:r>
+        <w:rPr>
+          <w:rStyle w:val="Code"/>
+        </w:rPr>
+        <w:t>public</w:t>
+      </w:r>
+      <w:proofErr w:type="gramEnd"/>
+      <w:r>
+        <w:rPr>
+          <w:rStyle w:val="Code"/>
+        </w:rPr>
+        <w:t xml:space="preserve"> </w:t>
+      </w:r>
+      <w:proofErr w:type="spellStart"/>
+      <w:r>
+        <w:rPr>
+          <w:rStyle w:val="Code"/>
+        </w:rPr>
+        <w:t>boolean</w:t>
+      </w:r>
+      <w:proofErr w:type="spellEnd"/>
+      <w:r>
+        <w:rPr>
+          <w:rStyle w:val="Code"/>
+        </w:rPr>
+        <w:t xml:space="preserve"> </w:t>
+      </w:r>
+      <w:proofErr w:type="spellStart"/>
+      <w:r>
+        <w:rPr>
+          <w:rStyle w:val="Code"/>
+        </w:rPr>
+        <w:t>mouseClicked</w:t>
+      </w:r>
+      <w:proofErr w:type="spellEnd"/>
+      <w:r>
+        <w:rPr>
+          <w:rStyle w:val="Code"/>
+        </w:rPr>
+        <w:t xml:space="preserve">() { </w:t>
+      </w:r>
+    </w:p>
+    <w:p>
+      <w:pPr>
+        <w:pBdr>
+          <w:top w:val="single" w:sz="4" w:space="1" w:color="auto"/>
+          <w:left w:val="single" w:sz="4" w:space="4" w:color="auto"/>
+          <w:bottom w:val="single" w:sz="4" w:space="1" w:color="auto"/>
+          <w:right w:val="single" w:sz="4" w:space="4" w:color="auto"/>
+        </w:pBdr>
+        <w:rPr>
+          <w:rStyle w:val="Code"/>
+        </w:rPr>
+      </w:pPr>
+      <w:r>
+        <w:rPr>
+          <w:rStyle w:val="Code"/>
+        </w:rPr>
+        <w:t xml:space="preserve">    </w:t>
+      </w:r>
+      <w:proofErr w:type="gramStart"/>
+      <w:r>
+        <w:rPr>
+          <w:rStyle w:val="Code"/>
+        </w:rPr>
+        <w:t>if</w:t>
+      </w:r>
+      <w:proofErr w:type="gramEnd"/>
+      <w:r>
+        <w:rPr>
+          <w:rStyle w:val="Code"/>
+        </w:rPr>
+        <w:t xml:space="preserve"> (</w:t>
+      </w:r>
+      <w:proofErr w:type="spellStart"/>
       <w:r>
         <w:rPr>
           <w:rStyle w:val="Code"/>
@@ -4191,12 +5818,45 @@
         </w:rPr>
         <w:t>ptInRegion</w:t>
       </w:r>
+      <w:proofErr w:type="spellEnd"/>
       <w:r>
         <w:rPr>
           <w:rStyle w:val="Code"/>
           <w:b/>
         </w:rPr>
-        <w:t>(mouseX, mouseY)</w:t>
+        <w:t>(</w:t>
+      </w:r>
+      <w:proofErr w:type="spellStart"/>
+      <w:r>
+        <w:rPr>
+          <w:rStyle w:val="Code"/>
+          <w:b/>
+        </w:rPr>
+        <w:t>mouseX</w:t>
+      </w:r>
+      <w:proofErr w:type="spellEnd"/>
+      <w:r>
+        <w:rPr>
+          <w:rStyle w:val="Code"/>
+          <w:b/>
+        </w:rPr>
+        <w:t xml:space="preserve">, </w:t>
+      </w:r>
+      <w:proofErr w:type="spellStart"/>
+      <w:r>
+        <w:rPr>
+          <w:rStyle w:val="Code"/>
+          <w:b/>
+        </w:rPr>
+        <w:t>mouseY</w:t>
+      </w:r>
+      <w:proofErr w:type="spellEnd"/>
+      <w:r>
+        <w:rPr>
+          <w:rStyle w:val="Code"/>
+          <w:b/>
+        </w:rPr>
+        <w:t>)</w:t>
       </w:r>
       <w:r>
         <w:rPr>
@@ -4221,26 +5881,54 @@
         <w:rPr>
           <w:rStyle w:val="Code"/>
         </w:rPr>
-        <w:t xml:space="preserve">      state=!state;</w:t>
-      </w:r>
-    </w:p>
-    <w:p>
-      <w:pPr>
-        <w:pBdr>
-          <w:top w:val="single" w:sz="4" w:space="1" w:color="auto"/>
-          <w:left w:val="single" w:sz="4" w:space="4" w:color="auto"/>
-          <w:bottom w:val="single" w:sz="4" w:space="1" w:color="auto"/>
-          <w:right w:val="single" w:sz="4" w:space="4" w:color="auto"/>
-        </w:pBdr>
-        <w:rPr>
-          <w:rStyle w:val="Code"/>
-        </w:rPr>
-      </w:pPr>
-      <w:r>
-        <w:rPr>
-          <w:rStyle w:val="Code"/>
-        </w:rPr>
-        <w:t xml:space="preserve">      return true;</w:t>
+        <w:t xml:space="preserve">      </w:t>
+      </w:r>
+      <w:proofErr w:type="gramStart"/>
+      <w:r>
+        <w:rPr>
+          <w:rStyle w:val="Code"/>
+        </w:rPr>
+        <w:t>state</w:t>
+      </w:r>
+      <w:proofErr w:type="gramEnd"/>
+      <w:r>
+        <w:rPr>
+          <w:rStyle w:val="Code"/>
+        </w:rPr>
+        <w:t>=!state;</w:t>
+      </w:r>
+    </w:p>
+    <w:p>
+      <w:pPr>
+        <w:pBdr>
+          <w:top w:val="single" w:sz="4" w:space="1" w:color="auto"/>
+          <w:left w:val="single" w:sz="4" w:space="4" w:color="auto"/>
+          <w:bottom w:val="single" w:sz="4" w:space="1" w:color="auto"/>
+          <w:right w:val="single" w:sz="4" w:space="4" w:color="auto"/>
+        </w:pBdr>
+        <w:rPr>
+          <w:rStyle w:val="Code"/>
+        </w:rPr>
+      </w:pPr>
+      <w:r>
+        <w:rPr>
+          <w:rStyle w:val="Code"/>
+        </w:rPr>
+        <w:t xml:space="preserve">      </w:t>
+      </w:r>
+      <w:proofErr w:type="gramStart"/>
+      <w:r>
+        <w:rPr>
+          <w:rStyle w:val="Code"/>
+        </w:rPr>
+        <w:t>return</w:t>
+      </w:r>
+      <w:proofErr w:type="gramEnd"/>
+      <w:r>
+        <w:rPr>
+          <w:rStyle w:val="Code"/>
+        </w:rPr>
+        <w:t xml:space="preserve"> true;</w:t>
       </w:r>
     </w:p>
     <w:p>
@@ -4278,7 +5966,21 @@
         <w:rPr>
           <w:rStyle w:val="Code"/>
         </w:rPr>
-        <w:t xml:space="preserve">    return false;</w:t>
+        <w:t xml:space="preserve">    </w:t>
+      </w:r>
+      <w:proofErr w:type="gramStart"/>
+      <w:r>
+        <w:rPr>
+          <w:rStyle w:val="Code"/>
+        </w:rPr>
+        <w:t>return</w:t>
+      </w:r>
+      <w:proofErr w:type="gramEnd"/>
+      <w:r>
+        <w:rPr>
+          <w:rStyle w:val="Code"/>
+        </w:rPr>
+        <w:t xml:space="preserve"> false;</w:t>
       </w:r>
     </w:p>
     <w:p>
@@ -4331,39 +6033,105 @@
         </w:rPr>
         <w:t xml:space="preserve">  </w:t>
       </w:r>
+      <w:proofErr w:type="gramStart"/>
       <w:r>
         <w:rPr>
           <w:rStyle w:val="Code"/>
           <w:b/>
         </w:rPr>
-        <w:t>abstract public boolean ptInRegion(float x, float y);</w:t>
-      </w:r>
-    </w:p>
-    <w:p>
-      <w:pPr>
-        <w:pBdr>
-          <w:top w:val="single" w:sz="4" w:space="1" w:color="auto"/>
-          <w:left w:val="single" w:sz="4" w:space="4" w:color="auto"/>
-          <w:bottom w:val="single" w:sz="4" w:space="1" w:color="auto"/>
-          <w:right w:val="single" w:sz="4" w:space="4" w:color="auto"/>
-        </w:pBdr>
-        <w:rPr>
-          <w:rStyle w:val="Code"/>
-        </w:rPr>
-      </w:pPr>
+        <w:t>abstract</w:t>
+      </w:r>
+      <w:proofErr w:type="gramEnd"/>
       <w:r>
         <w:rPr>
           <w:rStyle w:val="Code"/>
           <w:b/>
         </w:rPr>
+        <w:t xml:space="preserve"> public </w:t>
+      </w:r>
+      <w:proofErr w:type="spellStart"/>
+      <w:r>
+        <w:rPr>
+          <w:rStyle w:val="Code"/>
+          <w:b/>
+        </w:rPr>
+        <w:t>boolean</w:t>
+      </w:r>
+      <w:proofErr w:type="spellEnd"/>
+      <w:r>
+        <w:rPr>
+          <w:rStyle w:val="Code"/>
+          <w:b/>
+        </w:rPr>
+        <w:t xml:space="preserve"> </w:t>
+      </w:r>
+      <w:proofErr w:type="spellStart"/>
+      <w:r>
+        <w:rPr>
+          <w:rStyle w:val="Code"/>
+          <w:b/>
+        </w:rPr>
+        <w:t>ptInRegion</w:t>
+      </w:r>
+      <w:proofErr w:type="spellEnd"/>
+      <w:r>
+        <w:rPr>
+          <w:rStyle w:val="Code"/>
+          <w:b/>
+        </w:rPr>
+        <w:t>(float x, float y);</w:t>
+      </w:r>
+    </w:p>
+    <w:p>
+      <w:pPr>
+        <w:pBdr>
+          <w:top w:val="single" w:sz="4" w:space="1" w:color="auto"/>
+          <w:left w:val="single" w:sz="4" w:space="4" w:color="auto"/>
+          <w:bottom w:val="single" w:sz="4" w:space="1" w:color="auto"/>
+          <w:right w:val="single" w:sz="4" w:space="4" w:color="auto"/>
+        </w:pBdr>
+        <w:rPr>
+          <w:rStyle w:val="Code"/>
+        </w:rPr>
+      </w:pPr>
+      <w:r>
+        <w:rPr>
+          <w:rStyle w:val="Code"/>
+          <w:b/>
+        </w:rPr>
         <w:t xml:space="preserve">  </w:t>
       </w:r>
+      <w:proofErr w:type="gramStart"/>
       <w:r>
         <w:rPr>
           <w:rStyle w:val="Code"/>
           <w:b/>
         </w:rPr>
-        <w:t>abstract public void drawButton();</w:t>
+        <w:t>abstract</w:t>
+      </w:r>
+      <w:proofErr w:type="gramEnd"/>
+      <w:r>
+        <w:rPr>
+          <w:rStyle w:val="Code"/>
+          <w:b/>
+        </w:rPr>
+        <w:t xml:space="preserve"> public void </w:t>
+      </w:r>
+      <w:proofErr w:type="spellStart"/>
+      <w:r>
+        <w:rPr>
+          <w:rStyle w:val="Code"/>
+          <w:b/>
+        </w:rPr>
+        <w:t>drawButton</w:t>
+      </w:r>
+      <w:proofErr w:type="spellEnd"/>
+      <w:r>
+        <w:rPr>
+          <w:rStyle w:val="Code"/>
+          <w:b/>
+        </w:rPr>
+        <w:t>();</w:t>
       </w:r>
     </w:p>
     <w:p>
@@ -4397,11 +6165,33 @@
         </w:rPr>
         <w:t xml:space="preserve">  </w:t>
       </w:r>
-      <w:r>
-        <w:rPr>
-          <w:rStyle w:val="Code"/>
-        </w:rPr>
-        <w:t>public void drawLabel() {</w:t>
+      <w:proofErr w:type="gramStart"/>
+      <w:r>
+        <w:rPr>
+          <w:rStyle w:val="Code"/>
+        </w:rPr>
+        <w:t>public</w:t>
+      </w:r>
+      <w:proofErr w:type="gramEnd"/>
+      <w:r>
+        <w:rPr>
+          <w:rStyle w:val="Code"/>
+        </w:rPr>
+        <w:t xml:space="preserve"> void </w:t>
+      </w:r>
+      <w:proofErr w:type="spellStart"/>
+      <w:r>
+        <w:rPr>
+          <w:rStyle w:val="Code"/>
+        </w:rPr>
+        <w:t>drawLabel</w:t>
+      </w:r>
+      <w:proofErr w:type="spellEnd"/>
+      <w:r>
+        <w:rPr>
+          <w:rStyle w:val="Code"/>
+        </w:rPr>
+        <w:t>() {</w:t>
       </w:r>
       <w:r>
         <w:rPr>
@@ -4447,11 +6237,19 @@
         </w:rPr>
         <w:t xml:space="preserve">  </w:t>
       </w:r>
-      <w:r>
-        <w:rPr>
-          <w:rStyle w:val="Code"/>
-        </w:rPr>
-        <w:t>public void draw() {</w:t>
+      <w:proofErr w:type="gramStart"/>
+      <w:r>
+        <w:rPr>
+          <w:rStyle w:val="Code"/>
+        </w:rPr>
+        <w:t>public</w:t>
+      </w:r>
+      <w:proofErr w:type="gramEnd"/>
+      <w:r>
+        <w:rPr>
+          <w:rStyle w:val="Code"/>
+        </w:rPr>
+        <w:t xml:space="preserve"> void draw() {</w:t>
       </w:r>
       <w:r>
         <w:rPr>
@@ -4478,31 +6276,70 @@
         </w:rPr>
         <w:t xml:space="preserve">    </w:t>
       </w:r>
+      <w:proofErr w:type="spellStart"/>
+      <w:proofErr w:type="gramStart"/>
       <w:r>
         <w:rPr>
           <w:rStyle w:val="Code"/>
           <w:b/>
         </w:rPr>
-        <w:t>drawButton();</w:t>
-      </w:r>
-    </w:p>
-    <w:p>
-      <w:pPr>
-        <w:pBdr>
-          <w:top w:val="single" w:sz="4" w:space="1" w:color="auto"/>
-          <w:left w:val="single" w:sz="4" w:space="4" w:color="auto"/>
-          <w:bottom w:val="single" w:sz="4" w:space="1" w:color="auto"/>
-          <w:right w:val="single" w:sz="4" w:space="4" w:color="auto"/>
-        </w:pBdr>
-        <w:rPr>
-          <w:rStyle w:val="Code"/>
-        </w:rPr>
-      </w:pPr>
-      <w:r>
-        <w:rPr>
-          <w:rStyle w:val="Code"/>
-        </w:rPr>
-        <w:t xml:space="preserve">    if (label!=null) drawLabel();</w:t>
+        <w:t>drawButton</w:t>
+      </w:r>
+      <w:proofErr w:type="spellEnd"/>
+      <w:proofErr w:type="gramEnd"/>
+      <w:r>
+        <w:rPr>
+          <w:rStyle w:val="Code"/>
+          <w:b/>
+        </w:rPr>
+        <w:t>();</w:t>
+      </w:r>
+    </w:p>
+    <w:p>
+      <w:pPr>
+        <w:pBdr>
+          <w:top w:val="single" w:sz="4" w:space="1" w:color="auto"/>
+          <w:left w:val="single" w:sz="4" w:space="4" w:color="auto"/>
+          <w:bottom w:val="single" w:sz="4" w:space="1" w:color="auto"/>
+          <w:right w:val="single" w:sz="4" w:space="4" w:color="auto"/>
+        </w:pBdr>
+        <w:rPr>
+          <w:rStyle w:val="Code"/>
+        </w:rPr>
+      </w:pPr>
+      <w:r>
+        <w:rPr>
+          <w:rStyle w:val="Code"/>
+        </w:rPr>
+        <w:t xml:space="preserve">    </w:t>
+      </w:r>
+      <w:proofErr w:type="gramStart"/>
+      <w:r>
+        <w:rPr>
+          <w:rStyle w:val="Code"/>
+        </w:rPr>
+        <w:t>if</w:t>
+      </w:r>
+      <w:proofErr w:type="gramEnd"/>
+      <w:r>
+        <w:rPr>
+          <w:rStyle w:val="Code"/>
+        </w:rPr>
+        <w:t xml:space="preserve"> (label!=null) </w:t>
+      </w:r>
+      <w:proofErr w:type="spellStart"/>
+      <w:r>
+        <w:rPr>
+          <w:rStyle w:val="Code"/>
+        </w:rPr>
+        <w:t>drawLabel</w:t>
+      </w:r>
+      <w:proofErr w:type="spellEnd"/>
+      <w:r>
+        <w:rPr>
+          <w:rStyle w:val="Code"/>
+        </w:rPr>
+        <w:t>();</w:t>
       </w:r>
     </w:p>
     <w:p>
@@ -4555,13 +6392,34 @@
         <w:t xml:space="preserve">Note how implemented methods </w:t>
       </w:r>
       <w:r>
-        <w:t xml:space="preserve">such as mouseClicked() </w:t>
+        <w:t xml:space="preserve">such as </w:t>
+      </w:r>
+      <w:proofErr w:type="spellStart"/>
+      <w:proofErr w:type="gramStart"/>
+      <w:r>
+        <w:t>mouseClicked</w:t>
+      </w:r>
+      <w:proofErr w:type="spellEnd"/>
+      <w:r>
+        <w:t>(</w:t>
+      </w:r>
+      <w:proofErr w:type="gramEnd"/>
+      <w:r>
+        <w:t xml:space="preserve">) </w:t>
       </w:r>
       <w:r>
         <w:t>can call abstract methods</w:t>
       </w:r>
       <w:r>
-        <w:t xml:space="preserve"> such as ptInRegion()</w:t>
+        <w:t xml:space="preserve"> such as </w:t>
+      </w:r>
+      <w:proofErr w:type="spellStart"/>
+      <w:r>
+        <w:t>ptInRegion</w:t>
+      </w:r>
+      <w:proofErr w:type="spellEnd"/>
+      <w:r>
+        <w:t>()</w:t>
       </w:r>
       <w:r>
         <w:t>!</w:t>
@@ -4591,43 +6449,93 @@
           <w:rStyle w:val="Code"/>
         </w:rPr>
       </w:pPr>
-      <w:r>
-        <w:rPr>
-          <w:rStyle w:val="Code"/>
-        </w:rPr>
-        <w:t>public class RadioButton extends ToggleButton {</w:t>
-      </w:r>
-    </w:p>
-    <w:p>
-      <w:pPr>
-        <w:pBdr>
-          <w:top w:val="single" w:sz="4" w:space="1" w:color="auto"/>
-          <w:left w:val="single" w:sz="4" w:space="4" w:color="auto"/>
-          <w:bottom w:val="single" w:sz="4" w:space="1" w:color="auto"/>
-          <w:right w:val="single" w:sz="4" w:space="4" w:color="auto"/>
-        </w:pBdr>
-        <w:rPr>
-          <w:rStyle w:val="Code"/>
-        </w:rPr>
-      </w:pPr>
-    </w:p>
-    <w:p>
-      <w:pPr>
-        <w:pBdr>
-          <w:top w:val="single" w:sz="4" w:space="1" w:color="auto"/>
-          <w:left w:val="single" w:sz="4" w:space="4" w:color="auto"/>
-          <w:bottom w:val="single" w:sz="4" w:space="1" w:color="auto"/>
-          <w:right w:val="single" w:sz="4" w:space="4" w:color="auto"/>
-        </w:pBdr>
-        <w:rPr>
-          <w:rStyle w:val="Code"/>
-        </w:rPr>
-      </w:pPr>
-      <w:r>
-        <w:rPr>
-          <w:rStyle w:val="Code"/>
-        </w:rPr>
-        <w:t xml:space="preserve"> /*…fields…*/</w:t>
+      <w:proofErr w:type="gramStart"/>
+      <w:r>
+        <w:rPr>
+          <w:rStyle w:val="Code"/>
+        </w:rPr>
+        <w:t>public</w:t>
+      </w:r>
+      <w:proofErr w:type="gramEnd"/>
+      <w:r>
+        <w:rPr>
+          <w:rStyle w:val="Code"/>
+        </w:rPr>
+        <w:t xml:space="preserve"> class </w:t>
+      </w:r>
+      <w:proofErr w:type="spellStart"/>
+      <w:r>
+        <w:rPr>
+          <w:rStyle w:val="Code"/>
+        </w:rPr>
+        <w:t>RadioButton</w:t>
+      </w:r>
+      <w:proofErr w:type="spellEnd"/>
+      <w:r>
+        <w:rPr>
+          <w:rStyle w:val="Code"/>
+        </w:rPr>
+        <w:t xml:space="preserve"> extends </w:t>
+      </w:r>
+      <w:proofErr w:type="spellStart"/>
+      <w:r>
+        <w:rPr>
+          <w:rStyle w:val="Code"/>
+        </w:rPr>
+        <w:t>ToggleButton</w:t>
+      </w:r>
+      <w:proofErr w:type="spellEnd"/>
+      <w:r>
+        <w:rPr>
+          <w:rStyle w:val="Code"/>
+        </w:rPr>
+        <w:t xml:space="preserve"> {</w:t>
+      </w:r>
+    </w:p>
+    <w:p>
+      <w:pPr>
+        <w:pBdr>
+          <w:top w:val="single" w:sz="4" w:space="1" w:color="auto"/>
+          <w:left w:val="single" w:sz="4" w:space="4" w:color="auto"/>
+          <w:bottom w:val="single" w:sz="4" w:space="1" w:color="auto"/>
+          <w:right w:val="single" w:sz="4" w:space="4" w:color="auto"/>
+        </w:pBdr>
+        <w:rPr>
+          <w:rStyle w:val="Code"/>
+        </w:rPr>
+      </w:pPr>
+    </w:p>
+    <w:p>
+      <w:pPr>
+        <w:pBdr>
+          <w:top w:val="single" w:sz="4" w:space="1" w:color="auto"/>
+          <w:left w:val="single" w:sz="4" w:space="4" w:color="auto"/>
+          <w:bottom w:val="single" w:sz="4" w:space="1" w:color="auto"/>
+          <w:right w:val="single" w:sz="4" w:space="4" w:color="auto"/>
+        </w:pBdr>
+        <w:rPr>
+          <w:rStyle w:val="Code"/>
+        </w:rPr>
+      </w:pPr>
+      <w:r>
+        <w:rPr>
+          <w:rStyle w:val="Code"/>
+        </w:rPr>
+        <w:t xml:space="preserve"> /*…</w:t>
+      </w:r>
+      <w:proofErr w:type="gramStart"/>
+      <w:r>
+        <w:rPr>
+          <w:rStyle w:val="Code"/>
+        </w:rPr>
+        <w:t>fields</w:t>
+      </w:r>
+      <w:proofErr w:type="gramEnd"/>
+      <w:r>
+        <w:rPr>
+          <w:rStyle w:val="Code"/>
+        </w:rPr>
+        <w:t>…*/</w:t>
       </w:r>
     </w:p>
     <w:p>
@@ -4661,11 +6569,33 @@
         </w:rPr>
         <w:t xml:space="preserve">  </w:t>
       </w:r>
-      <w:r>
-        <w:rPr>
-          <w:rStyle w:val="Code"/>
-        </w:rPr>
-        <w:t xml:space="preserve">public RadioButton() {/*…code…*/} </w:t>
+      <w:proofErr w:type="gramStart"/>
+      <w:r>
+        <w:rPr>
+          <w:rStyle w:val="Code"/>
+        </w:rPr>
+        <w:t>public</w:t>
+      </w:r>
+      <w:proofErr w:type="gramEnd"/>
+      <w:r>
+        <w:rPr>
+          <w:rStyle w:val="Code"/>
+        </w:rPr>
+        <w:t xml:space="preserve"> </w:t>
+      </w:r>
+      <w:proofErr w:type="spellStart"/>
+      <w:r>
+        <w:rPr>
+          <w:rStyle w:val="Code"/>
+        </w:rPr>
+        <w:t>RadioButton</w:t>
+      </w:r>
+      <w:proofErr w:type="spellEnd"/>
+      <w:r>
+        <w:rPr>
+          <w:rStyle w:val="Code"/>
+        </w:rPr>
+        <w:t xml:space="preserve">() {/*…code…*/} </w:t>
       </w:r>
     </w:p>
     <w:p>
@@ -4705,12 +6635,53 @@
         </w:rPr>
         <w:t xml:space="preserve">  </w:t>
       </w:r>
+      <w:proofErr w:type="gramStart"/>
       <w:r>
         <w:rPr>
           <w:rStyle w:val="Code"/>
           <w:b/>
         </w:rPr>
-        <w:t>public boolean pointInButtonRegion(float x, float y)</w:t>
+        <w:t>public</w:t>
+      </w:r>
+      <w:proofErr w:type="gramEnd"/>
+      <w:r>
+        <w:rPr>
+          <w:rStyle w:val="Code"/>
+          <w:b/>
+        </w:rPr>
+        <w:t xml:space="preserve"> </w:t>
+      </w:r>
+      <w:proofErr w:type="spellStart"/>
+      <w:r>
+        <w:rPr>
+          <w:rStyle w:val="Code"/>
+          <w:b/>
+        </w:rPr>
+        <w:t>boolean</w:t>
+      </w:r>
+      <w:proofErr w:type="spellEnd"/>
+      <w:r>
+        <w:rPr>
+          <w:rStyle w:val="Code"/>
+          <w:b/>
+        </w:rPr>
+        <w:t xml:space="preserve"> </w:t>
+      </w:r>
+      <w:proofErr w:type="spellStart"/>
+      <w:r>
+        <w:rPr>
+          <w:rStyle w:val="Code"/>
+          <w:b/>
+        </w:rPr>
+        <w:t>pointInButtonRegion</w:t>
+      </w:r>
+      <w:proofErr w:type="spellEnd"/>
+      <w:r>
+        <w:rPr>
+          <w:rStyle w:val="Code"/>
+          <w:b/>
+        </w:rPr>
+        <w:t>(float x, float y)</w:t>
       </w:r>
       <w:r>
         <w:rPr>
@@ -4735,7 +6706,35 @@
         <w:rPr>
           <w:rStyle w:val="Code"/>
         </w:rPr>
-        <w:t xml:space="preserve">    return PVector.dist(center, </w:t>
+        <w:t xml:space="preserve">    </w:t>
+      </w:r>
+      <w:proofErr w:type="gramStart"/>
+      <w:r>
+        <w:rPr>
+          <w:rStyle w:val="Code"/>
+        </w:rPr>
+        <w:t>return</w:t>
+      </w:r>
+      <w:proofErr w:type="gramEnd"/>
+      <w:r>
+        <w:rPr>
+          <w:rStyle w:val="Code"/>
+        </w:rPr>
+        <w:t xml:space="preserve"> </w:t>
+      </w:r>
+      <w:proofErr w:type="spellStart"/>
+      <w:r>
+        <w:rPr>
+          <w:rStyle w:val="Code"/>
+        </w:rPr>
+        <w:t>PVector.dist</w:t>
+      </w:r>
+      <w:proofErr w:type="spellEnd"/>
+      <w:r>
+        <w:rPr>
+          <w:rStyle w:val="Code"/>
+        </w:rPr>
+        <w:t xml:space="preserve">(center, </w:t>
       </w:r>
     </w:p>
     <w:p>
@@ -4756,11 +6755,47 @@
         </w:rPr>
         <w:t xml:space="preserve">                        </w:t>
       </w:r>
-      <w:r>
-        <w:rPr>
-          <w:rStyle w:val="Code"/>
-        </w:rPr>
-        <w:t>new PVector(x,y))&lt;=size/2;</w:t>
+      <w:proofErr w:type="gramStart"/>
+      <w:r>
+        <w:rPr>
+          <w:rStyle w:val="Code"/>
+        </w:rPr>
+        <w:t>new</w:t>
+      </w:r>
+      <w:proofErr w:type="gramEnd"/>
+      <w:r>
+        <w:rPr>
+          <w:rStyle w:val="Code"/>
+        </w:rPr>
+        <w:t xml:space="preserve"> </w:t>
+      </w:r>
+      <w:proofErr w:type="spellStart"/>
+      <w:r>
+        <w:rPr>
+          <w:rStyle w:val="Code"/>
+        </w:rPr>
+        <w:t>PVector</w:t>
+      </w:r>
+      <w:proofErr w:type="spellEnd"/>
+      <w:r>
+        <w:rPr>
+          <w:rStyle w:val="Code"/>
+        </w:rPr>
+        <w:t>(</w:t>
+      </w:r>
+      <w:proofErr w:type="spellStart"/>
+      <w:r>
+        <w:rPr>
+          <w:rStyle w:val="Code"/>
+        </w:rPr>
+        <w:t>x,y</w:t>
+      </w:r>
+      <w:proofErr w:type="spellEnd"/>
+      <w:r>
+        <w:rPr>
+          <w:rStyle w:val="Code"/>
+        </w:rPr>
+        <w:t>))&lt;=size/2;</w:t>
       </w:r>
     </w:p>
     <w:p>
@@ -4819,12 +6854,37 @@
         </w:rPr>
         <w:t xml:space="preserve">  </w:t>
       </w:r>
+      <w:proofErr w:type="gramStart"/>
       <w:r>
         <w:rPr>
           <w:rStyle w:val="Code"/>
           <w:b/>
         </w:rPr>
-        <w:t>public void drawButton()</w:t>
+        <w:t>public</w:t>
+      </w:r>
+      <w:proofErr w:type="gramEnd"/>
+      <w:r>
+        <w:rPr>
+          <w:rStyle w:val="Code"/>
+          <w:b/>
+        </w:rPr>
+        <w:t xml:space="preserve"> void </w:t>
+      </w:r>
+      <w:proofErr w:type="spellStart"/>
+      <w:r>
+        <w:rPr>
+          <w:rStyle w:val="Code"/>
+          <w:b/>
+        </w:rPr>
+        <w:t>drawButton</w:t>
+      </w:r>
+      <w:proofErr w:type="spellEnd"/>
+      <w:r>
+        <w:rPr>
+          <w:rStyle w:val="Code"/>
+          <w:b/>
+        </w:rPr>
+        <w:t>()</w:t>
       </w:r>
       <w:r>
         <w:rPr>
@@ -4849,140 +6909,314 @@
         <w:rPr>
           <w:rStyle w:val="Code"/>
         </w:rPr>
-        <w:t xml:space="preserve">    noFill();</w:t>
-      </w:r>
-    </w:p>
-    <w:p>
-      <w:pPr>
-        <w:pBdr>
-          <w:top w:val="single" w:sz="4" w:space="1" w:color="auto"/>
-          <w:left w:val="single" w:sz="4" w:space="4" w:color="auto"/>
-          <w:bottom w:val="single" w:sz="4" w:space="1" w:color="auto"/>
-          <w:right w:val="single" w:sz="4" w:space="4" w:color="auto"/>
-        </w:pBdr>
-        <w:rPr>
-          <w:rStyle w:val="Code"/>
-        </w:rPr>
-      </w:pPr>
-      <w:r>
-        <w:rPr>
-          <w:rStyle w:val="Code"/>
-        </w:rPr>
-        <w:t xml:space="preserve">    stroke(255);</w:t>
-      </w:r>
-    </w:p>
-    <w:p>
-      <w:pPr>
-        <w:pBdr>
-          <w:top w:val="single" w:sz="4" w:space="1" w:color="auto"/>
-          <w:left w:val="single" w:sz="4" w:space="4" w:color="auto"/>
-          <w:bottom w:val="single" w:sz="4" w:space="1" w:color="auto"/>
-          <w:right w:val="single" w:sz="4" w:space="4" w:color="auto"/>
-        </w:pBdr>
-        <w:rPr>
-          <w:rStyle w:val="Code"/>
-        </w:rPr>
-      </w:pPr>
-      <w:r>
-        <w:rPr>
-          <w:rStyle w:val="Code"/>
-        </w:rPr>
-        <w:t xml:space="preserve">    strokeWeight(4);</w:t>
-      </w:r>
-    </w:p>
-    <w:p>
-      <w:pPr>
-        <w:pBdr>
-          <w:top w:val="single" w:sz="4" w:space="1" w:color="auto"/>
-          <w:left w:val="single" w:sz="4" w:space="4" w:color="auto"/>
-          <w:bottom w:val="single" w:sz="4" w:space="1" w:color="auto"/>
-          <w:right w:val="single" w:sz="4" w:space="4" w:color="auto"/>
-        </w:pBdr>
-        <w:rPr>
-          <w:rStyle w:val="Code"/>
-        </w:rPr>
-      </w:pPr>
-      <w:r>
-        <w:rPr>
-          <w:rStyle w:val="Code"/>
-        </w:rPr>
-        <w:t xml:space="preserve">    ellipseMode(CORNER);</w:t>
-      </w:r>
-    </w:p>
-    <w:p>
-      <w:pPr>
-        <w:pBdr>
-          <w:top w:val="single" w:sz="4" w:space="1" w:color="auto"/>
-          <w:left w:val="single" w:sz="4" w:space="4" w:color="auto"/>
-          <w:bottom w:val="single" w:sz="4" w:space="1" w:color="auto"/>
-          <w:right w:val="single" w:sz="4" w:space="4" w:color="auto"/>
-        </w:pBdr>
-        <w:rPr>
-          <w:rStyle w:val="Code"/>
-        </w:rPr>
-      </w:pPr>
-      <w:r>
-        <w:rPr>
-          <w:rStyle w:val="Code"/>
-        </w:rPr>
-        <w:t xml:space="preserve">    ellipse(position.x, position.y, size, size);</w:t>
-      </w:r>
-    </w:p>
-    <w:p>
-      <w:pPr>
-        <w:pBdr>
-          <w:top w:val="single" w:sz="4" w:space="1" w:color="auto"/>
-          <w:left w:val="single" w:sz="4" w:space="4" w:color="auto"/>
-          <w:bottom w:val="single" w:sz="4" w:space="1" w:color="auto"/>
-          <w:right w:val="single" w:sz="4" w:space="4" w:color="auto"/>
-        </w:pBdr>
-        <w:rPr>
-          <w:rStyle w:val="Code"/>
-        </w:rPr>
-      </w:pPr>
-      <w:r>
-        <w:rPr>
-          <w:rStyle w:val="Code"/>
-        </w:rPr>
-        <w:t xml:space="preserve">    if (state) {</w:t>
-      </w:r>
-    </w:p>
-    <w:p>
-      <w:pPr>
-        <w:pBdr>
-          <w:top w:val="single" w:sz="4" w:space="1" w:color="auto"/>
-          <w:left w:val="single" w:sz="4" w:space="4" w:color="auto"/>
-          <w:bottom w:val="single" w:sz="4" w:space="1" w:color="auto"/>
-          <w:right w:val="single" w:sz="4" w:space="4" w:color="auto"/>
-        </w:pBdr>
-        <w:rPr>
-          <w:rStyle w:val="Code"/>
-        </w:rPr>
-      </w:pPr>
-      <w:r>
-        <w:rPr>
-          <w:rStyle w:val="Code"/>
-        </w:rPr>
-        <w:t xml:space="preserve">      fill(255);</w:t>
-      </w:r>
-    </w:p>
-    <w:p>
-      <w:pPr>
-        <w:pBdr>
-          <w:top w:val="single" w:sz="4" w:space="1" w:color="auto"/>
-          <w:left w:val="single" w:sz="4" w:space="4" w:color="auto"/>
-          <w:bottom w:val="single" w:sz="4" w:space="1" w:color="auto"/>
-          <w:right w:val="single" w:sz="4" w:space="4" w:color="auto"/>
-        </w:pBdr>
-        <w:rPr>
-          <w:rStyle w:val="Code"/>
-        </w:rPr>
-      </w:pPr>
-      <w:r>
-        <w:rPr>
-          <w:rStyle w:val="Code"/>
-        </w:rPr>
-        <w:t xml:space="preserve">      ellipse(position.x+size/4, position.y+size/4,</w:t>
+        <w:t xml:space="preserve">    </w:t>
+      </w:r>
+      <w:proofErr w:type="spellStart"/>
+      <w:proofErr w:type="gramStart"/>
+      <w:r>
+        <w:rPr>
+          <w:rStyle w:val="Code"/>
+        </w:rPr>
+        <w:t>noFill</w:t>
+      </w:r>
+      <w:proofErr w:type="spellEnd"/>
+      <w:proofErr w:type="gramEnd"/>
+      <w:r>
+        <w:rPr>
+          <w:rStyle w:val="Code"/>
+        </w:rPr>
+        <w:t>();</w:t>
+      </w:r>
+    </w:p>
+    <w:p>
+      <w:pPr>
+        <w:pBdr>
+          <w:top w:val="single" w:sz="4" w:space="1" w:color="auto"/>
+          <w:left w:val="single" w:sz="4" w:space="4" w:color="auto"/>
+          <w:bottom w:val="single" w:sz="4" w:space="1" w:color="auto"/>
+          <w:right w:val="single" w:sz="4" w:space="4" w:color="auto"/>
+        </w:pBdr>
+        <w:rPr>
+          <w:rStyle w:val="Code"/>
+        </w:rPr>
+      </w:pPr>
+      <w:r>
+        <w:rPr>
+          <w:rStyle w:val="Code"/>
+        </w:rPr>
+        <w:t xml:space="preserve">    </w:t>
+      </w:r>
+      <w:proofErr w:type="gramStart"/>
+      <w:r>
+        <w:rPr>
+          <w:rStyle w:val="Code"/>
+        </w:rPr>
+        <w:t>stroke</w:t>
+      </w:r>
+      <w:proofErr w:type="gramEnd"/>
+      <w:r>
+        <w:rPr>
+          <w:rStyle w:val="Code"/>
+        </w:rPr>
+        <w:t>(255);</w:t>
+      </w:r>
+    </w:p>
+    <w:p>
+      <w:pPr>
+        <w:pBdr>
+          <w:top w:val="single" w:sz="4" w:space="1" w:color="auto"/>
+          <w:left w:val="single" w:sz="4" w:space="4" w:color="auto"/>
+          <w:bottom w:val="single" w:sz="4" w:space="1" w:color="auto"/>
+          <w:right w:val="single" w:sz="4" w:space="4" w:color="auto"/>
+        </w:pBdr>
+        <w:rPr>
+          <w:rStyle w:val="Code"/>
+        </w:rPr>
+      </w:pPr>
+      <w:r>
+        <w:rPr>
+          <w:rStyle w:val="Code"/>
+        </w:rPr>
+        <w:t xml:space="preserve">    </w:t>
+      </w:r>
+      <w:proofErr w:type="spellStart"/>
+      <w:proofErr w:type="gramStart"/>
+      <w:r>
+        <w:rPr>
+          <w:rStyle w:val="Code"/>
+        </w:rPr>
+        <w:t>strokeWeight</w:t>
+      </w:r>
+      <w:proofErr w:type="spellEnd"/>
+      <w:proofErr w:type="gramEnd"/>
+      <w:r>
+        <w:rPr>
+          <w:rStyle w:val="Code"/>
+        </w:rPr>
+        <w:t>(4);</w:t>
+      </w:r>
+    </w:p>
+    <w:p>
+      <w:pPr>
+        <w:pBdr>
+          <w:top w:val="single" w:sz="4" w:space="1" w:color="auto"/>
+          <w:left w:val="single" w:sz="4" w:space="4" w:color="auto"/>
+          <w:bottom w:val="single" w:sz="4" w:space="1" w:color="auto"/>
+          <w:right w:val="single" w:sz="4" w:space="4" w:color="auto"/>
+        </w:pBdr>
+        <w:rPr>
+          <w:rStyle w:val="Code"/>
+        </w:rPr>
+      </w:pPr>
+      <w:r>
+        <w:rPr>
+          <w:rStyle w:val="Code"/>
+        </w:rPr>
+        <w:t xml:space="preserve">    </w:t>
+      </w:r>
+      <w:proofErr w:type="spellStart"/>
+      <w:proofErr w:type="gramStart"/>
+      <w:r>
+        <w:rPr>
+          <w:rStyle w:val="Code"/>
+        </w:rPr>
+        <w:t>ellipseMode</w:t>
+      </w:r>
+      <w:proofErr w:type="spellEnd"/>
+      <w:proofErr w:type="gramEnd"/>
+      <w:r>
+        <w:rPr>
+          <w:rStyle w:val="Code"/>
+        </w:rPr>
+        <w:t>(CORNER);</w:t>
+      </w:r>
+    </w:p>
+    <w:p>
+      <w:pPr>
+        <w:pBdr>
+          <w:top w:val="single" w:sz="4" w:space="1" w:color="auto"/>
+          <w:left w:val="single" w:sz="4" w:space="4" w:color="auto"/>
+          <w:bottom w:val="single" w:sz="4" w:space="1" w:color="auto"/>
+          <w:right w:val="single" w:sz="4" w:space="4" w:color="auto"/>
+        </w:pBdr>
+        <w:rPr>
+          <w:rStyle w:val="Code"/>
+        </w:rPr>
+      </w:pPr>
+      <w:r>
+        <w:rPr>
+          <w:rStyle w:val="Code"/>
+        </w:rPr>
+        <w:t xml:space="preserve">    </w:t>
+      </w:r>
+      <w:proofErr w:type="gramStart"/>
+      <w:r>
+        <w:rPr>
+          <w:rStyle w:val="Code"/>
+        </w:rPr>
+        <w:t>ellipse</w:t>
+      </w:r>
+      <w:proofErr w:type="gramEnd"/>
+      <w:r>
+        <w:rPr>
+          <w:rStyle w:val="Code"/>
+        </w:rPr>
+        <w:t>(</w:t>
+      </w:r>
+      <w:proofErr w:type="spellStart"/>
+      <w:r>
+        <w:rPr>
+          <w:rStyle w:val="Code"/>
+        </w:rPr>
+        <w:t>position.x</w:t>
+      </w:r>
+      <w:proofErr w:type="spellEnd"/>
+      <w:r>
+        <w:rPr>
+          <w:rStyle w:val="Code"/>
+        </w:rPr>
+        <w:t xml:space="preserve">, </w:t>
+      </w:r>
+      <w:proofErr w:type="spellStart"/>
+      <w:r>
+        <w:rPr>
+          <w:rStyle w:val="Code"/>
+        </w:rPr>
+        <w:t>position.y</w:t>
+      </w:r>
+      <w:proofErr w:type="spellEnd"/>
+      <w:r>
+        <w:rPr>
+          <w:rStyle w:val="Code"/>
+        </w:rPr>
+        <w:t>, size, size);</w:t>
+      </w:r>
+    </w:p>
+    <w:p>
+      <w:pPr>
+        <w:pBdr>
+          <w:top w:val="single" w:sz="4" w:space="1" w:color="auto"/>
+          <w:left w:val="single" w:sz="4" w:space="4" w:color="auto"/>
+          <w:bottom w:val="single" w:sz="4" w:space="1" w:color="auto"/>
+          <w:right w:val="single" w:sz="4" w:space="4" w:color="auto"/>
+        </w:pBdr>
+        <w:rPr>
+          <w:rStyle w:val="Code"/>
+        </w:rPr>
+      </w:pPr>
+      <w:r>
+        <w:rPr>
+          <w:rStyle w:val="Code"/>
+        </w:rPr>
+        <w:t xml:space="preserve">    </w:t>
+      </w:r>
+      <w:proofErr w:type="gramStart"/>
+      <w:r>
+        <w:rPr>
+          <w:rStyle w:val="Code"/>
+        </w:rPr>
+        <w:t>if</w:t>
+      </w:r>
+      <w:proofErr w:type="gramEnd"/>
+      <w:r>
+        <w:rPr>
+          <w:rStyle w:val="Code"/>
+        </w:rPr>
+        <w:t xml:space="preserve"> (state) {</w:t>
+      </w:r>
+    </w:p>
+    <w:p>
+      <w:pPr>
+        <w:pBdr>
+          <w:top w:val="single" w:sz="4" w:space="1" w:color="auto"/>
+          <w:left w:val="single" w:sz="4" w:space="4" w:color="auto"/>
+          <w:bottom w:val="single" w:sz="4" w:space="1" w:color="auto"/>
+          <w:right w:val="single" w:sz="4" w:space="4" w:color="auto"/>
+        </w:pBdr>
+        <w:rPr>
+          <w:rStyle w:val="Code"/>
+        </w:rPr>
+      </w:pPr>
+      <w:r>
+        <w:rPr>
+          <w:rStyle w:val="Code"/>
+        </w:rPr>
+        <w:t xml:space="preserve">      </w:t>
+      </w:r>
+      <w:proofErr w:type="gramStart"/>
+      <w:r>
+        <w:rPr>
+          <w:rStyle w:val="Code"/>
+        </w:rPr>
+        <w:t>fill</w:t>
+      </w:r>
+      <w:proofErr w:type="gramEnd"/>
+      <w:r>
+        <w:rPr>
+          <w:rStyle w:val="Code"/>
+        </w:rPr>
+        <w:t>(255);</w:t>
+      </w:r>
+    </w:p>
+    <w:p>
+      <w:pPr>
+        <w:pBdr>
+          <w:top w:val="single" w:sz="4" w:space="1" w:color="auto"/>
+          <w:left w:val="single" w:sz="4" w:space="4" w:color="auto"/>
+          <w:bottom w:val="single" w:sz="4" w:space="1" w:color="auto"/>
+          <w:right w:val="single" w:sz="4" w:space="4" w:color="auto"/>
+        </w:pBdr>
+        <w:rPr>
+          <w:rStyle w:val="Code"/>
+        </w:rPr>
+      </w:pPr>
+      <w:r>
+        <w:rPr>
+          <w:rStyle w:val="Code"/>
+        </w:rPr>
+        <w:t xml:space="preserve">      </w:t>
+      </w:r>
+      <w:proofErr w:type="gramStart"/>
+      <w:r>
+        <w:rPr>
+          <w:rStyle w:val="Code"/>
+        </w:rPr>
+        <w:t>ellipse</w:t>
+      </w:r>
+      <w:proofErr w:type="gramEnd"/>
+      <w:r>
+        <w:rPr>
+          <w:rStyle w:val="Code"/>
+        </w:rPr>
+        <w:t>(</w:t>
+      </w:r>
+      <w:proofErr w:type="spellStart"/>
+      <w:r>
+        <w:rPr>
+          <w:rStyle w:val="Code"/>
+        </w:rPr>
+        <w:t>position.x+size</w:t>
+      </w:r>
+      <w:proofErr w:type="spellEnd"/>
+      <w:r>
+        <w:rPr>
+          <w:rStyle w:val="Code"/>
+        </w:rPr>
+        <w:t xml:space="preserve">/4, </w:t>
+      </w:r>
+      <w:proofErr w:type="spellStart"/>
+      <w:r>
+        <w:rPr>
+          <w:rStyle w:val="Code"/>
+        </w:rPr>
+        <w:t>position.y+size</w:t>
+      </w:r>
+      <w:proofErr w:type="spellEnd"/>
+      <w:r>
+        <w:rPr>
+          <w:rStyle w:val="Code"/>
+        </w:rPr>
+        <w:t>/4,</w:t>
       </w:r>
     </w:p>
     <w:p>
@@ -5007,7 +7241,21 @@
         <w:rPr>
           <w:rStyle w:val="Code"/>
         </w:rPr>
-        <w:t xml:space="preserve"> size/2, size/2);</w:t>
+        <w:t xml:space="preserve"> </w:t>
+      </w:r>
+      <w:proofErr w:type="gramStart"/>
+      <w:r>
+        <w:rPr>
+          <w:rStyle w:val="Code"/>
+        </w:rPr>
+        <w:t>size</w:t>
+      </w:r>
+      <w:proofErr w:type="gramEnd"/>
+      <w:r>
+        <w:rPr>
+          <w:rStyle w:val="Code"/>
+        </w:rPr>
+        <w:t>/2, size/2);</w:t>
       </w:r>
     </w:p>
     <w:p>
@@ -5083,7 +7331,21 @@
         <w:rPr>
           <w:rStyle w:val="Code"/>
         </w:rPr>
-        <w:t>/*…other methods…*/</w:t>
+        <w:t>/*…</w:t>
+      </w:r>
+      <w:proofErr w:type="gramStart"/>
+      <w:r>
+        <w:rPr>
+          <w:rStyle w:val="Code"/>
+        </w:rPr>
+        <w:t>other</w:t>
+      </w:r>
+      <w:proofErr w:type="gramEnd"/>
+      <w:r>
+        <w:rPr>
+          <w:rStyle w:val="Code"/>
+        </w:rPr>
+        <w:t xml:space="preserve"> methods…*/</w:t>
       </w:r>
     </w:p>
     <w:p>
@@ -5130,62 +7392,86 @@
           <w:rStyle w:val="Code"/>
         </w:rPr>
       </w:pPr>
-      <w:r>
-        <w:rPr>
-          <w:rStyle w:val="Code"/>
-        </w:rPr>
-        <w:t>CheckBox cb1, cb2;</w:t>
-      </w:r>
-    </w:p>
-    <w:p>
-      <w:pPr>
-        <w:pBdr>
-          <w:top w:val="single" w:sz="4" w:space="1" w:color="auto"/>
-          <w:left w:val="single" w:sz="4" w:space="4" w:color="auto"/>
-          <w:bottom w:val="single" w:sz="4" w:space="1" w:color="auto"/>
-          <w:right w:val="single" w:sz="4" w:space="4" w:color="auto"/>
-        </w:pBdr>
-        <w:rPr>
-          <w:rStyle w:val="Code"/>
-        </w:rPr>
-      </w:pPr>
-      <w:r>
-        <w:rPr>
-          <w:rStyle w:val="Code"/>
-        </w:rPr>
-        <w:t>RadioButton rb1, rb2;</w:t>
-      </w:r>
-    </w:p>
-    <w:p>
-      <w:pPr>
-        <w:pBdr>
-          <w:top w:val="single" w:sz="4" w:space="1" w:color="auto"/>
-          <w:left w:val="single" w:sz="4" w:space="4" w:color="auto"/>
-          <w:bottom w:val="single" w:sz="4" w:space="1" w:color="auto"/>
-          <w:right w:val="single" w:sz="4" w:space="4" w:color="auto"/>
-        </w:pBdr>
-        <w:rPr>
-          <w:rStyle w:val="Code"/>
-        </w:rPr>
-      </w:pPr>
-    </w:p>
-    <w:p>
-      <w:pPr>
-        <w:pBdr>
-          <w:top w:val="single" w:sz="4" w:space="1" w:color="auto"/>
-          <w:left w:val="single" w:sz="4" w:space="4" w:color="auto"/>
-          <w:bottom w:val="single" w:sz="4" w:space="1" w:color="auto"/>
-          <w:right w:val="single" w:sz="4" w:space="4" w:color="auto"/>
-        </w:pBdr>
-        <w:rPr>
-          <w:rStyle w:val="Code"/>
-        </w:rPr>
-      </w:pPr>
-      <w:r>
-        <w:rPr>
-          <w:rStyle w:val="Code"/>
-        </w:rPr>
-        <w:t>void setup(){</w:t>
+      <w:proofErr w:type="spellStart"/>
+      <w:r>
+        <w:rPr>
+          <w:rStyle w:val="Code"/>
+        </w:rPr>
+        <w:t>CheckBox</w:t>
+      </w:r>
+      <w:proofErr w:type="spellEnd"/>
+      <w:r>
+        <w:rPr>
+          <w:rStyle w:val="Code"/>
+        </w:rPr>
+        <w:t xml:space="preserve"> cb1, cb2;</w:t>
+      </w:r>
+    </w:p>
+    <w:p>
+      <w:pPr>
+        <w:pBdr>
+          <w:top w:val="single" w:sz="4" w:space="1" w:color="auto"/>
+          <w:left w:val="single" w:sz="4" w:space="4" w:color="auto"/>
+          <w:bottom w:val="single" w:sz="4" w:space="1" w:color="auto"/>
+          <w:right w:val="single" w:sz="4" w:space="4" w:color="auto"/>
+        </w:pBdr>
+        <w:rPr>
+          <w:rStyle w:val="Code"/>
+        </w:rPr>
+      </w:pPr>
+      <w:proofErr w:type="spellStart"/>
+      <w:r>
+        <w:rPr>
+          <w:rStyle w:val="Code"/>
+        </w:rPr>
+        <w:t>RadioButton</w:t>
+      </w:r>
+      <w:proofErr w:type="spellEnd"/>
+      <w:r>
+        <w:rPr>
+          <w:rStyle w:val="Code"/>
+        </w:rPr>
+        <w:t xml:space="preserve"> rb1, rb2;</w:t>
+      </w:r>
+    </w:p>
+    <w:p>
+      <w:pPr>
+        <w:pBdr>
+          <w:top w:val="single" w:sz="4" w:space="1" w:color="auto"/>
+          <w:left w:val="single" w:sz="4" w:space="4" w:color="auto"/>
+          <w:bottom w:val="single" w:sz="4" w:space="1" w:color="auto"/>
+          <w:right w:val="single" w:sz="4" w:space="4" w:color="auto"/>
+        </w:pBdr>
+        <w:rPr>
+          <w:rStyle w:val="Code"/>
+        </w:rPr>
+      </w:pPr>
+    </w:p>
+    <w:p>
+      <w:pPr>
+        <w:pBdr>
+          <w:top w:val="single" w:sz="4" w:space="1" w:color="auto"/>
+          <w:left w:val="single" w:sz="4" w:space="4" w:color="auto"/>
+          <w:bottom w:val="single" w:sz="4" w:space="1" w:color="auto"/>
+          <w:right w:val="single" w:sz="4" w:space="4" w:color="auto"/>
+        </w:pBdr>
+        <w:rPr>
+          <w:rStyle w:val="Code"/>
+        </w:rPr>
+      </w:pPr>
+      <w:proofErr w:type="gramStart"/>
+      <w:r>
+        <w:rPr>
+          <w:rStyle w:val="Code"/>
+        </w:rPr>
+        <w:t>void</w:t>
+      </w:r>
+      <w:proofErr w:type="gramEnd"/>
+      <w:r>
+        <w:rPr>
+          <w:rStyle w:val="Code"/>
+        </w:rPr>
+        <w:t xml:space="preserve"> setup(){</w:t>
       </w:r>
     </w:p>
     <w:p>
@@ -5206,106 +7492,240 @@
         </w:rPr>
         <w:t xml:space="preserve">  </w:t>
       </w:r>
-      <w:r>
-        <w:rPr>
-          <w:rStyle w:val="Code"/>
-        </w:rPr>
-        <w:t>cb1=new CheckBox(100,100,30, null);</w:t>
-      </w:r>
-    </w:p>
-    <w:p>
-      <w:pPr>
-        <w:pBdr>
-          <w:top w:val="single" w:sz="4" w:space="1" w:color="auto"/>
-          <w:left w:val="single" w:sz="4" w:space="4" w:color="auto"/>
-          <w:bottom w:val="single" w:sz="4" w:space="1" w:color="auto"/>
-          <w:right w:val="single" w:sz="4" w:space="4" w:color="auto"/>
-        </w:pBdr>
-        <w:rPr>
-          <w:rStyle w:val="Code"/>
-        </w:rPr>
-      </w:pPr>
-      <w:r>
-        <w:rPr>
-          <w:rStyle w:val="Code"/>
-        </w:rPr>
-        <w:t xml:space="preserve">  cb2=new CheckBox(300,100,30, "pizza");</w:t>
-      </w:r>
-    </w:p>
-    <w:p>
-      <w:pPr>
-        <w:pBdr>
-          <w:top w:val="single" w:sz="4" w:space="1" w:color="auto"/>
-          <w:left w:val="single" w:sz="4" w:space="4" w:color="auto"/>
-          <w:bottom w:val="single" w:sz="4" w:space="1" w:color="auto"/>
-          <w:right w:val="single" w:sz="4" w:space="4" w:color="auto"/>
-        </w:pBdr>
-        <w:rPr>
-          <w:rStyle w:val="Code"/>
-        </w:rPr>
-      </w:pPr>
-      <w:r>
-        <w:rPr>
-          <w:rStyle w:val="Code"/>
-        </w:rPr>
-        <w:t xml:space="preserve">  cb2.set();</w:t>
-      </w:r>
-    </w:p>
-    <w:p>
-      <w:pPr>
-        <w:pBdr>
-          <w:top w:val="single" w:sz="4" w:space="1" w:color="auto"/>
-          <w:left w:val="single" w:sz="4" w:space="4" w:color="auto"/>
-          <w:bottom w:val="single" w:sz="4" w:space="1" w:color="auto"/>
-          <w:right w:val="single" w:sz="4" w:space="4" w:color="auto"/>
-        </w:pBdr>
-        <w:rPr>
-          <w:rStyle w:val="Code"/>
-        </w:rPr>
-      </w:pPr>
-      <w:r>
-        <w:rPr>
-          <w:rStyle w:val="Code"/>
-        </w:rPr>
-        <w:t xml:space="preserve">  rb1=new RadioButton(100,200,30, null);</w:t>
-      </w:r>
-    </w:p>
-    <w:p>
-      <w:pPr>
-        <w:pBdr>
-          <w:top w:val="single" w:sz="4" w:space="1" w:color="auto"/>
-          <w:left w:val="single" w:sz="4" w:space="4" w:color="auto"/>
-          <w:bottom w:val="single" w:sz="4" w:space="1" w:color="auto"/>
-          <w:right w:val="single" w:sz="4" w:space="4" w:color="auto"/>
-        </w:pBdr>
-        <w:rPr>
-          <w:rStyle w:val="Code"/>
-        </w:rPr>
-      </w:pPr>
-      <w:r>
-        <w:rPr>
-          <w:rStyle w:val="Code"/>
-        </w:rPr>
-        <w:t xml:space="preserve">  rb1.set();</w:t>
-      </w:r>
-    </w:p>
-    <w:p>
-      <w:pPr>
-        <w:pBdr>
-          <w:top w:val="single" w:sz="4" w:space="1" w:color="auto"/>
-          <w:left w:val="single" w:sz="4" w:space="4" w:color="auto"/>
-          <w:bottom w:val="single" w:sz="4" w:space="1" w:color="auto"/>
-          <w:right w:val="single" w:sz="4" w:space="4" w:color="auto"/>
-        </w:pBdr>
-        <w:rPr>
-          <w:rStyle w:val="Code"/>
-        </w:rPr>
-      </w:pPr>
-      <w:r>
-        <w:rPr>
-          <w:rStyle w:val="Code"/>
-        </w:rPr>
-        <w:t xml:space="preserve">  rb2=new RadioButton(300,200,30, "milk");</w:t>
+      <w:proofErr w:type="gramStart"/>
+      <w:r>
+        <w:rPr>
+          <w:rStyle w:val="Code"/>
+        </w:rPr>
+        <w:t>cb1</w:t>
+      </w:r>
+      <w:proofErr w:type="gramEnd"/>
+      <w:r>
+        <w:rPr>
+          <w:rStyle w:val="Code"/>
+        </w:rPr>
+        <w:t xml:space="preserve">=new </w:t>
+      </w:r>
+      <w:proofErr w:type="spellStart"/>
+      <w:r>
+        <w:rPr>
+          <w:rStyle w:val="Code"/>
+        </w:rPr>
+        <w:t>CheckBox</w:t>
+      </w:r>
+      <w:proofErr w:type="spellEnd"/>
+      <w:r>
+        <w:rPr>
+          <w:rStyle w:val="Code"/>
+        </w:rPr>
+        <w:t>(100,100,30, null);</w:t>
+      </w:r>
+    </w:p>
+    <w:p>
+      <w:pPr>
+        <w:pBdr>
+          <w:top w:val="single" w:sz="4" w:space="1" w:color="auto"/>
+          <w:left w:val="single" w:sz="4" w:space="4" w:color="auto"/>
+          <w:bottom w:val="single" w:sz="4" w:space="1" w:color="auto"/>
+          <w:right w:val="single" w:sz="4" w:space="4" w:color="auto"/>
+        </w:pBdr>
+        <w:rPr>
+          <w:rStyle w:val="Code"/>
+        </w:rPr>
+      </w:pPr>
+      <w:r>
+        <w:rPr>
+          <w:rStyle w:val="Code"/>
+        </w:rPr>
+        <w:t xml:space="preserve">  </w:t>
+      </w:r>
+      <w:proofErr w:type="gramStart"/>
+      <w:r>
+        <w:rPr>
+          <w:rStyle w:val="Code"/>
+        </w:rPr>
+        <w:t>cb2</w:t>
+      </w:r>
+      <w:proofErr w:type="gramEnd"/>
+      <w:r>
+        <w:rPr>
+          <w:rStyle w:val="Code"/>
+        </w:rPr>
+        <w:t xml:space="preserve">=new </w:t>
+      </w:r>
+      <w:proofErr w:type="spellStart"/>
+      <w:r>
+        <w:rPr>
+          <w:rStyle w:val="Code"/>
+        </w:rPr>
+        <w:t>CheckBox</w:t>
+      </w:r>
+      <w:proofErr w:type="spellEnd"/>
+      <w:r>
+        <w:rPr>
+          <w:rStyle w:val="Code"/>
+        </w:rPr>
+        <w:t>(300,100,30, "pizza");</w:t>
+      </w:r>
+    </w:p>
+    <w:p>
+      <w:pPr>
+        <w:pBdr>
+          <w:top w:val="single" w:sz="4" w:space="1" w:color="auto"/>
+          <w:left w:val="single" w:sz="4" w:space="4" w:color="auto"/>
+          <w:bottom w:val="single" w:sz="4" w:space="1" w:color="auto"/>
+          <w:right w:val="single" w:sz="4" w:space="4" w:color="auto"/>
+        </w:pBdr>
+        <w:rPr>
+          <w:rStyle w:val="Code"/>
+        </w:rPr>
+      </w:pPr>
+      <w:r>
+        <w:rPr>
+          <w:rStyle w:val="Code"/>
+        </w:rPr>
+        <w:t xml:space="preserve">  </w:t>
+      </w:r>
+      <w:proofErr w:type="gramStart"/>
+      <w:r>
+        <w:rPr>
+          <w:rStyle w:val="Code"/>
+        </w:rPr>
+        <w:t>cb2.set</w:t>
+      </w:r>
+      <w:proofErr w:type="gramEnd"/>
+      <w:r>
+        <w:rPr>
+          <w:rStyle w:val="Code"/>
+        </w:rPr>
+        <w:t>();</w:t>
+      </w:r>
+    </w:p>
+    <w:p>
+      <w:pPr>
+        <w:pBdr>
+          <w:top w:val="single" w:sz="4" w:space="1" w:color="auto"/>
+          <w:left w:val="single" w:sz="4" w:space="4" w:color="auto"/>
+          <w:bottom w:val="single" w:sz="4" w:space="1" w:color="auto"/>
+          <w:right w:val="single" w:sz="4" w:space="4" w:color="auto"/>
+        </w:pBdr>
+        <w:rPr>
+          <w:rStyle w:val="Code"/>
+        </w:rPr>
+      </w:pPr>
+      <w:r>
+        <w:rPr>
+          <w:rStyle w:val="Code"/>
+        </w:rPr>
+        <w:t xml:space="preserve">  </w:t>
+      </w:r>
+      <w:proofErr w:type="gramStart"/>
+      <w:r>
+        <w:rPr>
+          <w:rStyle w:val="Code"/>
+        </w:rPr>
+        <w:t>rb1</w:t>
+      </w:r>
+      <w:proofErr w:type="gramEnd"/>
+      <w:r>
+        <w:rPr>
+          <w:rStyle w:val="Code"/>
+        </w:rPr>
+        <w:t xml:space="preserve">=new </w:t>
+      </w:r>
+      <w:proofErr w:type="spellStart"/>
+      <w:r>
+        <w:rPr>
+          <w:rStyle w:val="Code"/>
+        </w:rPr>
+        <w:t>RadioButton</w:t>
+      </w:r>
+      <w:proofErr w:type="spellEnd"/>
+      <w:r>
+        <w:rPr>
+          <w:rStyle w:val="Code"/>
+        </w:rPr>
+        <w:t>(100,200,30, null);</w:t>
+      </w:r>
+    </w:p>
+    <w:p>
+      <w:pPr>
+        <w:pBdr>
+          <w:top w:val="single" w:sz="4" w:space="1" w:color="auto"/>
+          <w:left w:val="single" w:sz="4" w:space="4" w:color="auto"/>
+          <w:bottom w:val="single" w:sz="4" w:space="1" w:color="auto"/>
+          <w:right w:val="single" w:sz="4" w:space="4" w:color="auto"/>
+        </w:pBdr>
+        <w:rPr>
+          <w:rStyle w:val="Code"/>
+        </w:rPr>
+      </w:pPr>
+      <w:r>
+        <w:rPr>
+          <w:rStyle w:val="Code"/>
+        </w:rPr>
+        <w:t xml:space="preserve">  </w:t>
+      </w:r>
+      <w:proofErr w:type="gramStart"/>
+      <w:r>
+        <w:rPr>
+          <w:rStyle w:val="Code"/>
+        </w:rPr>
+        <w:t>rb1.set</w:t>
+      </w:r>
+      <w:proofErr w:type="gramEnd"/>
+      <w:r>
+        <w:rPr>
+          <w:rStyle w:val="Code"/>
+        </w:rPr>
+        <w:t>();</w:t>
+      </w:r>
+    </w:p>
+    <w:p>
+      <w:pPr>
+        <w:pBdr>
+          <w:top w:val="single" w:sz="4" w:space="1" w:color="auto"/>
+          <w:left w:val="single" w:sz="4" w:space="4" w:color="auto"/>
+          <w:bottom w:val="single" w:sz="4" w:space="1" w:color="auto"/>
+          <w:right w:val="single" w:sz="4" w:space="4" w:color="auto"/>
+        </w:pBdr>
+        <w:rPr>
+          <w:rStyle w:val="Code"/>
+        </w:rPr>
+      </w:pPr>
+      <w:r>
+        <w:rPr>
+          <w:rStyle w:val="Code"/>
+        </w:rPr>
+        <w:t xml:space="preserve">  </w:t>
+      </w:r>
+      <w:proofErr w:type="gramStart"/>
+      <w:r>
+        <w:rPr>
+          <w:rStyle w:val="Code"/>
+        </w:rPr>
+        <w:t>rb2</w:t>
+      </w:r>
+      <w:proofErr w:type="gramEnd"/>
+      <w:r>
+        <w:rPr>
+          <w:rStyle w:val="Code"/>
+        </w:rPr>
+        <w:t xml:space="preserve">=new </w:t>
+      </w:r>
+      <w:proofErr w:type="spellStart"/>
+      <w:r>
+        <w:rPr>
+          <w:rStyle w:val="Code"/>
+        </w:rPr>
+        <w:t>RadioButton</w:t>
+      </w:r>
+      <w:proofErr w:type="spellEnd"/>
+      <w:r>
+        <w:rPr>
+          <w:rStyle w:val="Code"/>
+        </w:rPr>
+        <w:t>(300,200,30, "milk");</w:t>
       </w:r>
     </w:p>
     <w:p>
@@ -5349,7 +7769,15 @@
         <w:pStyle w:val="Heading1"/>
       </w:pPr>
       <w:r>
-        <w:t>Single vs Multiple Inheritance</w:t>
+        <w:t xml:space="preserve">Single </w:t>
+      </w:r>
+      <w:proofErr w:type="spellStart"/>
+      <w:r>
+        <w:t>vs</w:t>
+      </w:r>
+      <w:proofErr w:type="spellEnd"/>
+      <w:r>
+        <w:t xml:space="preserve"> Multiple Inheritance</w:t>
       </w:r>
     </w:p>
     <w:p>
@@ -5372,13 +7800,29 @@
         <w:rPr>
           <w:b/>
         </w:rPr>
-        <w:t>Multiple inheritance</w:t>
-      </w:r>
+        <w:t xml:space="preserve">Multiple </w:t>
+      </w:r>
+      <w:proofErr w:type="gramStart"/>
+      <w:r>
+        <w:rPr>
+          <w:b/>
+        </w:rPr>
+        <w:t>inheritance</w:t>
+      </w:r>
+      <w:proofErr w:type="gramEnd"/>
       <w:r>
         <w:t xml:space="preserve"> – occurs when one class can inherit from more than one class.</w:t>
       </w:r>
       <w:r>
-        <w:t xml:space="preserve"> For example all GUI controls have a position on the screen and can draw themselves. A button is a control and an image is a control. A image button is a button with an image as the background:</w:t>
+        <w:t xml:space="preserve"> For example all GUI controls have a position on the screen and can draw themselves. A button is a control and an image is a control. </w:t>
+      </w:r>
+      <w:proofErr w:type="gramStart"/>
+      <w:r>
+        <w:t>A</w:t>
+      </w:r>
+      <w:proofErr w:type="gramEnd"/>
+      <w:r>
+        <w:t xml:space="preserve"> image button is a button with an image as the background:</w:t>
       </w:r>
     </w:p>
     <w:p>
@@ -5387,7 +7831,7 @@
           <w:noProof/>
         </w:rPr>
         <w:drawing>
-          <wp:inline distT="0" distB="0" distL="0" distR="0">
+          <wp:inline distT="0" distB="0" distL="0" distR="0" wp14:anchorId="000D219B" wp14:editId="12CEF0C8">
             <wp:extent cx="2819400" cy="2455545"/>
             <wp:effectExtent l="25400" t="0" r="0" b="0"/>
             <wp:docPr id="4" name="Picture 4" descr=":::::Desktop:Diagram1.png"/>
@@ -5404,7 +7848,7 @@
                     </pic:cNvPicPr>
                   </pic:nvPicPr>
                   <pic:blipFill>
-                    <a:blip r:embed="rId8"/>
+                    <a:blip r:embed="rId9"/>
                     <a:srcRect/>
                     <a:stretch>
                       <a:fillRect/>
@@ -5457,11 +7901,19 @@
           <w:rStyle w:val="Code"/>
         </w:rPr>
       </w:pPr>
-      <w:r>
-        <w:rPr>
-          <w:rStyle w:val="Code"/>
-        </w:rPr>
-        <w:t xml:space="preserve">abstract </w:t>
+      <w:proofErr w:type="gramStart"/>
+      <w:r>
+        <w:rPr>
+          <w:rStyle w:val="Code"/>
+        </w:rPr>
+        <w:t>abstract</w:t>
+      </w:r>
+      <w:proofErr w:type="gramEnd"/>
+      <w:r>
+        <w:rPr>
+          <w:rStyle w:val="Code"/>
+        </w:rPr>
+        <w:t xml:space="preserve"> </w:t>
       </w:r>
       <w:r>
         <w:rPr>
@@ -5499,7 +7951,20 @@
           <w:rStyle w:val="Code"/>
         </w:rPr>
         <w:tab/>
-        <w:t>PVector position;</w:t>
+      </w:r>
+      <w:proofErr w:type="spellStart"/>
+      <w:r>
+        <w:rPr>
+          <w:rStyle w:val="Code"/>
+        </w:rPr>
+        <w:t>PVector</w:t>
+      </w:r>
+      <w:proofErr w:type="spellEnd"/>
+      <w:r>
+        <w:rPr>
+          <w:rStyle w:val="Code"/>
+        </w:rPr>
+        <w:t xml:space="preserve"> position;</w:t>
       </w:r>
     </w:p>
     <w:p>
@@ -5519,7 +7984,20 @@
           <w:rStyle w:val="Code"/>
         </w:rPr>
         <w:tab/>
-        <w:t>abstract public void draw();</w:t>
+      </w:r>
+      <w:proofErr w:type="gramStart"/>
+      <w:r>
+        <w:rPr>
+          <w:rStyle w:val="Code"/>
+        </w:rPr>
+        <w:t>abstract</w:t>
+      </w:r>
+      <w:proofErr w:type="gramEnd"/>
+      <w:r>
+        <w:rPr>
+          <w:rStyle w:val="Code"/>
+        </w:rPr>
+        <w:t xml:space="preserve"> public void draw();</w:t>
       </w:r>
       <w:r>
         <w:rPr>
@@ -5559,11 +8037,19 @@
           <w:rStyle w:val="Code"/>
         </w:rPr>
       </w:pPr>
-      <w:r>
-        <w:rPr>
-          <w:rStyle w:val="Code"/>
-        </w:rPr>
-        <w:t>class Button extends Control {</w:t>
+      <w:proofErr w:type="gramStart"/>
+      <w:r>
+        <w:rPr>
+          <w:rStyle w:val="Code"/>
+        </w:rPr>
+        <w:t>class</w:t>
+      </w:r>
+      <w:proofErr w:type="gramEnd"/>
+      <w:r>
+        <w:rPr>
+          <w:rStyle w:val="Code"/>
+        </w:rPr>
+        <w:t xml:space="preserve"> Button extends Control {</w:t>
       </w:r>
     </w:p>
     <w:p>
@@ -5583,7 +8069,20 @@
           <w:rStyle w:val="Code"/>
         </w:rPr>
         <w:tab/>
-        <w:t>public void draw(){ /*…draw the button…*/ }</w:t>
+      </w:r>
+      <w:proofErr w:type="gramStart"/>
+      <w:r>
+        <w:rPr>
+          <w:rStyle w:val="Code"/>
+        </w:rPr>
+        <w:t>public</w:t>
+      </w:r>
+      <w:proofErr w:type="gramEnd"/>
+      <w:r>
+        <w:rPr>
+          <w:rStyle w:val="Code"/>
+        </w:rPr>
+        <w:t xml:space="preserve"> void draw(){ /*…draw the button…*/ }</w:t>
       </w:r>
     </w:p>
     <w:p>
@@ -5617,11 +8116,19 @@
           <w:rStyle w:val="Code"/>
         </w:rPr>
       </w:pPr>
-      <w:r>
-        <w:rPr>
-          <w:rStyle w:val="Code"/>
-        </w:rPr>
-        <w:t>class Image extends Control {</w:t>
+      <w:proofErr w:type="gramStart"/>
+      <w:r>
+        <w:rPr>
+          <w:rStyle w:val="Code"/>
+        </w:rPr>
+        <w:t>class</w:t>
+      </w:r>
+      <w:proofErr w:type="gramEnd"/>
+      <w:r>
+        <w:rPr>
+          <w:rStyle w:val="Code"/>
+        </w:rPr>
+        <w:t xml:space="preserve"> Image extends Control {</w:t>
       </w:r>
     </w:p>
     <w:p>
@@ -5641,7 +8148,20 @@
           <w:rStyle w:val="Code"/>
         </w:rPr>
         <w:tab/>
-        <w:t>public void draw(){ /*…draw the image…*/ }</w:t>
+      </w:r>
+      <w:proofErr w:type="gramStart"/>
+      <w:r>
+        <w:rPr>
+          <w:rStyle w:val="Code"/>
+        </w:rPr>
+        <w:t>public</w:t>
+      </w:r>
+      <w:proofErr w:type="gramEnd"/>
+      <w:r>
+        <w:rPr>
+          <w:rStyle w:val="Code"/>
+        </w:rPr>
+        <w:t xml:space="preserve"> void draw(){ /*…draw the image…*/ }</w:t>
       </w:r>
     </w:p>
     <w:p>
@@ -5675,31 +8195,56 @@
           <w:rStyle w:val="Code"/>
         </w:rPr>
       </w:pPr>
+      <w:proofErr w:type="gramStart"/>
       <w:r>
         <w:rPr>
           <w:rStyle w:val="Code"/>
           <w:b/>
         </w:rPr>
-        <w:t>class ImageButton extends Button, Image  {</w:t>
-      </w:r>
-    </w:p>
-    <w:p>
-      <w:pPr>
-        <w:pBdr>
-          <w:top w:val="single" w:sz="4" w:space="1" w:color="auto"/>
-          <w:left w:val="single" w:sz="4" w:space="4" w:color="auto"/>
-          <w:bottom w:val="single" w:sz="4" w:space="1" w:color="auto"/>
-          <w:right w:val="single" w:sz="4" w:space="4" w:color="auto"/>
-        </w:pBdr>
-        <w:rPr>
-          <w:rStyle w:val="Code"/>
-        </w:rPr>
-      </w:pPr>
+        <w:t>class</w:t>
+      </w:r>
+      <w:proofErr w:type="gramEnd"/>
       <w:r>
         <w:rPr>
           <w:rStyle w:val="Code"/>
           <w:b/>
         </w:rPr>
+        <w:t xml:space="preserve"> </w:t>
+      </w:r>
+      <w:proofErr w:type="spellStart"/>
+      <w:r>
+        <w:rPr>
+          <w:rStyle w:val="Code"/>
+          <w:b/>
+        </w:rPr>
+        <w:t>ImageButton</w:t>
+      </w:r>
+      <w:proofErr w:type="spellEnd"/>
+      <w:r>
+        <w:rPr>
+          <w:rStyle w:val="Code"/>
+          <w:b/>
+        </w:rPr>
+        <w:t xml:space="preserve"> extends Button, Image  {</w:t>
+      </w:r>
+    </w:p>
+    <w:p>
+      <w:pPr>
+        <w:pBdr>
+          <w:top w:val="single" w:sz="4" w:space="1" w:color="auto"/>
+          <w:left w:val="single" w:sz="4" w:space="4" w:color="auto"/>
+          <w:bottom w:val="single" w:sz="4" w:space="1" w:color="auto"/>
+          <w:right w:val="single" w:sz="4" w:space="4" w:color="auto"/>
+        </w:pBdr>
+        <w:rPr>
+          <w:rStyle w:val="Code"/>
+        </w:rPr>
+      </w:pPr>
+      <w:r>
+        <w:rPr>
+          <w:rStyle w:val="Code"/>
+          <w:b/>
+        </w:rPr>
         <w:tab/>
       </w:r>
       <w:r>
@@ -5714,13 +8259,21 @@
           <w:rStyle w:val="Code"/>
           <w:b/>
         </w:rPr>
-        <w:t xml:space="preserve"> */</w:t>
-      </w:r>
+        <w:t xml:space="preserve"> *</w:t>
+      </w:r>
+      <w:proofErr w:type="gramStart"/>
       <w:r>
         <w:rPr>
           <w:rStyle w:val="Code"/>
           <w:b/>
         </w:rPr>
+        <w:t>/</w:t>
+      </w:r>
+      <w:r>
+        <w:rPr>
+          <w:rStyle w:val="Code"/>
+          <w:b/>
+        </w:rPr>
         <w:t xml:space="preserve"> </w:t>
       </w:r>
       <w:r>
@@ -5730,6 +8283,7 @@
         </w:rPr>
         <w:t>}</w:t>
       </w:r>
+      <w:proofErr w:type="gramEnd"/>
     </w:p>
     <w:p>
       <w:pPr>
@@ -5754,7 +8308,15 @@
     <w:p/>
     <w:p>
       <w:r>
-        <w:t>This makes the language messy and therefore Processing only allows single inheritance.</w:t>
+        <w:t xml:space="preserve">This makes the language messy and therefore </w:t>
+      </w:r>
+      <w:proofErr w:type="gramStart"/>
+      <w:r>
+        <w:t>Processing</w:t>
+      </w:r>
+      <w:proofErr w:type="gramEnd"/>
+      <w:r>
+        <w:t xml:space="preserve"> only allows single inheritance.</w:t>
       </w:r>
     </w:p>
     <w:p/>
@@ -5775,26 +8337,42 @@
         <w:t>Multiple to Single Inheritance</w:t>
       </w:r>
       <w:r>
-        <w:t xml:space="preserve"> – multiple inheritance hierarchies can be converted into single inheritance hierarchies with some thought, e.g. we could make an image a property of Button and dispose of the ImageButton class:</w:t>
-      </w:r>
-    </w:p>
-    <w:p>
-      <w:pPr>
-        <w:pBdr>
-          <w:top w:val="single" w:sz="4" w:space="1" w:color="auto"/>
-          <w:left w:val="single" w:sz="4" w:space="4" w:color="auto"/>
-          <w:bottom w:val="single" w:sz="4" w:space="1" w:color="auto"/>
-          <w:right w:val="single" w:sz="4" w:space="4" w:color="auto"/>
-        </w:pBdr>
-        <w:rPr>
-          <w:rStyle w:val="Code"/>
-        </w:rPr>
-      </w:pPr>
-      <w:r>
-        <w:rPr>
-          <w:rStyle w:val="Code"/>
-        </w:rPr>
-        <w:t xml:space="preserve">abstract </w:t>
+        <w:t xml:space="preserve"> – multiple inheritance hierarchies can be converted into single inheritance hierarchies with some thought, e.g. we could make an image a property of Button and dispose of the </w:t>
+      </w:r>
+      <w:proofErr w:type="spellStart"/>
+      <w:r>
+        <w:t>ImageButton</w:t>
+      </w:r>
+      <w:proofErr w:type="spellEnd"/>
+      <w:r>
+        <w:t xml:space="preserve"> class:</w:t>
+      </w:r>
+    </w:p>
+    <w:p>
+      <w:pPr>
+        <w:pBdr>
+          <w:top w:val="single" w:sz="4" w:space="1" w:color="auto"/>
+          <w:left w:val="single" w:sz="4" w:space="4" w:color="auto"/>
+          <w:bottom w:val="single" w:sz="4" w:space="1" w:color="auto"/>
+          <w:right w:val="single" w:sz="4" w:space="4" w:color="auto"/>
+        </w:pBdr>
+        <w:rPr>
+          <w:rStyle w:val="Code"/>
+        </w:rPr>
+      </w:pPr>
+      <w:proofErr w:type="gramStart"/>
+      <w:r>
+        <w:rPr>
+          <w:rStyle w:val="Code"/>
+        </w:rPr>
+        <w:t>abstract</w:t>
+      </w:r>
+      <w:proofErr w:type="gramEnd"/>
+      <w:r>
+        <w:rPr>
+          <w:rStyle w:val="Code"/>
+        </w:rPr>
+        <w:t xml:space="preserve"> </w:t>
       </w:r>
       <w:r>
         <w:rPr>
@@ -5820,7 +8398,20 @@
           <w:rStyle w:val="Code"/>
         </w:rPr>
         <w:tab/>
-        <w:t>PVector position;</w:t>
+      </w:r>
+      <w:proofErr w:type="spellStart"/>
+      <w:r>
+        <w:rPr>
+          <w:rStyle w:val="Code"/>
+        </w:rPr>
+        <w:t>PVector</w:t>
+      </w:r>
+      <w:proofErr w:type="spellEnd"/>
+      <w:r>
+        <w:rPr>
+          <w:rStyle w:val="Code"/>
+        </w:rPr>
+        <w:t xml:space="preserve"> position;</w:t>
       </w:r>
     </w:p>
     <w:p>
@@ -5840,7 +8431,20 @@
           <w:rStyle w:val="Code"/>
         </w:rPr>
         <w:tab/>
-        <w:t>abstract public void draw();</w:t>
+      </w:r>
+      <w:proofErr w:type="gramStart"/>
+      <w:r>
+        <w:rPr>
+          <w:rStyle w:val="Code"/>
+        </w:rPr>
+        <w:t>abstract</w:t>
+      </w:r>
+      <w:proofErr w:type="gramEnd"/>
+      <w:r>
+        <w:rPr>
+          <w:rStyle w:val="Code"/>
+        </w:rPr>
+        <w:t xml:space="preserve"> public void draw();</w:t>
       </w:r>
     </w:p>
     <w:p>
@@ -5874,11 +8478,19 @@
           <w:rStyle w:val="Code"/>
         </w:rPr>
       </w:pPr>
-      <w:r>
-        <w:rPr>
-          <w:rStyle w:val="Code"/>
-        </w:rPr>
-        <w:t>class Button extends Control {</w:t>
+      <w:proofErr w:type="gramStart"/>
+      <w:r>
+        <w:rPr>
+          <w:rStyle w:val="Code"/>
+        </w:rPr>
+        <w:t>class</w:t>
+      </w:r>
+      <w:proofErr w:type="gramEnd"/>
+      <w:r>
+        <w:rPr>
+          <w:rStyle w:val="Code"/>
+        </w:rPr>
+        <w:t xml:space="preserve"> Button extends Control {</w:t>
       </w:r>
     </w:p>
     <w:p>
@@ -5898,7 +8510,20 @@
           <w:rStyle w:val="Code"/>
         </w:rPr>
         <w:tab/>
-        <w:t>public Image image=null;</w:t>
+      </w:r>
+      <w:proofErr w:type="gramStart"/>
+      <w:r>
+        <w:rPr>
+          <w:rStyle w:val="Code"/>
+        </w:rPr>
+        <w:t>public</w:t>
+      </w:r>
+      <w:proofErr w:type="gramEnd"/>
+      <w:r>
+        <w:rPr>
+          <w:rStyle w:val="Code"/>
+        </w:rPr>
+        <w:t xml:space="preserve"> Image image=null;</w:t>
       </w:r>
     </w:p>
     <w:p>
@@ -5919,12 +8544,21 @@
         </w:rPr>
         <w:tab/>
       </w:r>
+      <w:proofErr w:type="gramStart"/>
       <w:r>
         <w:rPr>
           <w:rStyle w:val="Code"/>
           <w:b/>
         </w:rPr>
-        <w:t xml:space="preserve">public void draw(){ </w:t>
+        <w:t>public</w:t>
+      </w:r>
+      <w:proofErr w:type="gramEnd"/>
+      <w:r>
+        <w:rPr>
+          <w:rStyle w:val="Code"/>
+          <w:b/>
+        </w:rPr>
+        <w:t xml:space="preserve"> void draw(){ </w:t>
       </w:r>
     </w:p>
     <w:p>
@@ -5945,41 +8579,75 @@
           <w:rStyle w:val="Code"/>
           <w:b/>
         </w:rPr>
-        <w:t xml:space="preserve">    // draw the image </w:t>
-      </w:r>
-    </w:p>
-    <w:p>
-      <w:pPr>
-        <w:pBdr>
-          <w:top w:val="single" w:sz="4" w:space="1" w:color="auto"/>
-          <w:left w:val="single" w:sz="4" w:space="4" w:color="auto"/>
-          <w:bottom w:val="single" w:sz="4" w:space="1" w:color="auto"/>
-          <w:right w:val="single" w:sz="4" w:space="4" w:color="auto"/>
-        </w:pBdr>
-        <w:rPr>
-          <w:rStyle w:val="Code"/>
-        </w:rPr>
-      </w:pPr>
+        <w:t xml:space="preserve">    // </w:t>
+      </w:r>
+      <w:proofErr w:type="gramStart"/>
       <w:r>
         <w:rPr>
           <w:rStyle w:val="Code"/>
           <w:b/>
         </w:rPr>
+        <w:t>draw</w:t>
+      </w:r>
+      <w:proofErr w:type="gramEnd"/>
+      <w:r>
+        <w:rPr>
+          <w:rStyle w:val="Code"/>
+          <w:b/>
+        </w:rPr>
+        <w:t xml:space="preserve"> the image </w:t>
+      </w:r>
+    </w:p>
+    <w:p>
+      <w:pPr>
+        <w:pBdr>
+          <w:top w:val="single" w:sz="4" w:space="1" w:color="auto"/>
+          <w:left w:val="single" w:sz="4" w:space="4" w:color="auto"/>
+          <w:bottom w:val="single" w:sz="4" w:space="1" w:color="auto"/>
+          <w:right w:val="single" w:sz="4" w:space="4" w:color="auto"/>
+        </w:pBdr>
+        <w:rPr>
+          <w:rStyle w:val="Code"/>
+        </w:rPr>
+      </w:pPr>
+      <w:r>
+        <w:rPr>
+          <w:rStyle w:val="Code"/>
+          <w:b/>
+        </w:rPr>
         <w:t xml:space="preserve">         </w:t>
       </w:r>
+      <w:proofErr w:type="gramStart"/>
       <w:r>
         <w:rPr>
           <w:rStyle w:val="Code"/>
           <w:b/>
         </w:rPr>
-        <w:t xml:space="preserve">if (image!=null) </w:t>
-      </w:r>
+        <w:t>if</w:t>
+      </w:r>
+      <w:proofErr w:type="gramEnd"/>
       <w:r>
         <w:rPr>
           <w:rStyle w:val="Code"/>
           <w:b/>
         </w:rPr>
-        <w:t>image.draw();</w:t>
+        <w:t xml:space="preserve"> (image!=null) </w:t>
+      </w:r>
+      <w:proofErr w:type="spellStart"/>
+      <w:r>
+        <w:rPr>
+          <w:rStyle w:val="Code"/>
+          <w:b/>
+        </w:rPr>
+        <w:t>image.draw</w:t>
+      </w:r>
+      <w:proofErr w:type="spellEnd"/>
+      <w:r>
+        <w:rPr>
+          <w:rStyle w:val="Code"/>
+          <w:b/>
+        </w:rPr>
+        <w:t>();</w:t>
       </w:r>
     </w:p>
     <w:p>
@@ -6000,7 +8668,23 @@
           <w:rStyle w:val="Code"/>
           <w:b/>
         </w:rPr>
-        <w:t xml:space="preserve">     /*…draw the rest of the button…*/ </w:t>
+        <w:t xml:space="preserve">     /*…</w:t>
+      </w:r>
+      <w:proofErr w:type="gramStart"/>
+      <w:r>
+        <w:rPr>
+          <w:rStyle w:val="Code"/>
+          <w:b/>
+        </w:rPr>
+        <w:t>draw</w:t>
+      </w:r>
+      <w:proofErr w:type="gramEnd"/>
+      <w:r>
+        <w:rPr>
+          <w:rStyle w:val="Code"/>
+          <w:b/>
+        </w:rPr>
+        <w:t xml:space="preserve"> the rest of the button…*/ </w:t>
       </w:r>
     </w:p>
     <w:p>
@@ -6055,11 +8739,19 @@
           <w:rStyle w:val="Code"/>
         </w:rPr>
       </w:pPr>
-      <w:r>
-        <w:rPr>
-          <w:rStyle w:val="Code"/>
-        </w:rPr>
-        <w:t>class Image extends Control {</w:t>
+      <w:proofErr w:type="gramStart"/>
+      <w:r>
+        <w:rPr>
+          <w:rStyle w:val="Code"/>
+        </w:rPr>
+        <w:t>class</w:t>
+      </w:r>
+      <w:proofErr w:type="gramEnd"/>
+      <w:r>
+        <w:rPr>
+          <w:rStyle w:val="Code"/>
+        </w:rPr>
+        <w:t xml:space="preserve"> Image extends Control {</w:t>
       </w:r>
     </w:p>
     <w:p>
@@ -6079,7 +8771,20 @@
           <w:rStyle w:val="Code"/>
         </w:rPr>
         <w:tab/>
-        <w:t>public void draw(){ /*…draw the image…*/ }</w:t>
+      </w:r>
+      <w:proofErr w:type="gramStart"/>
+      <w:r>
+        <w:rPr>
+          <w:rStyle w:val="Code"/>
+        </w:rPr>
+        <w:t>public</w:t>
+      </w:r>
+      <w:proofErr w:type="gramEnd"/>
+      <w:r>
+        <w:rPr>
+          <w:rStyle w:val="Code"/>
+        </w:rPr>
+        <w:t xml:space="preserve"> void draw(){ /*…draw the image…*/ }</w:t>
       </w:r>
     </w:p>
     <w:p>
@@ -6112,7 +8817,7 @@
 </file>
 
 <file path=word/numbering.xml><?xml version="1.0" encoding="utf-8"?>
-<w:numbering xmlns:mo="http://schemas.microsoft.com/office/mac/office/2008/main" xmlns:ve="http://schemas.openxmlformats.org/markup-compatibility/2006" xmlns:mv="urn:schemas-microsoft-com:mac:vml" xmlns:o="urn:schemas-microsoft-com:office:office" xmlns:r="http://schemas.openxmlformats.org/officeDocument/2006/relationships" xmlns:m="http://schemas.openxmlformats.org/officeDocument/2006/math" xmlns:v="urn:schemas-microsoft-com:vml" xmlns:wp="http://schemas.openxmlformats.org/drawingml/2006/wordprocessingDrawing" xmlns:w10="urn:schemas-microsoft-com:office:word" xmlns:w="http://schemas.openxmlformats.org/wordprocessingml/2006/main" xmlns:wne="http://schemas.microsoft.com/office/word/2006/wordml">
+<w:numbering xmlns:wpc="http://schemas.microsoft.com/office/word/2010/wordprocessingCanvas" xmlns:mo="http://schemas.microsoft.com/office/mac/office/2008/main" xmlns:mc="http://schemas.openxmlformats.org/markup-compatibility/2006" xmlns:mv="urn:schemas-microsoft-com:mac:vml" xmlns:o="urn:schemas-microsoft-com:office:office" xmlns:r="http://schemas.openxmlformats.org/officeDocument/2006/relationships" xmlns:m="http://schemas.openxmlformats.org/officeDocument/2006/math" xmlns:v="urn:schemas-microsoft-com:vml" xmlns:wp14="http://schemas.microsoft.com/office/word/2010/wordprocessingDrawing" xmlns:wp="http://schemas.openxmlformats.org/drawingml/2006/wordprocessingDrawing" xmlns:w10="urn:schemas-microsoft-com:office:word" xmlns:w="http://schemas.openxmlformats.org/wordprocessingml/2006/main" xmlns:w14="http://schemas.microsoft.com/office/word/2010/wordml" xmlns:wpg="http://schemas.microsoft.com/office/word/2010/wordprocessingGroup" xmlns:wpi="http://schemas.microsoft.com/office/word/2010/wordprocessingInk" xmlns:wne="http://schemas.microsoft.com/office/word/2006/wordml" xmlns:wps="http://schemas.microsoft.com/office/word/2010/wordprocessingShape" mc:Ignorable="w14 wp14">
   <w:abstractNum w:abstractNumId="0">
     <w:nsid w:val="044027D8"/>
     <w:multiLevelType w:val="hybridMultilevel"/>
@@ -6348,7 +9053,7 @@
 </file>
 
 <file path=word/styles.xml><?xml version="1.0" encoding="utf-8"?>
-<w:styles xmlns:r="http://schemas.openxmlformats.org/officeDocument/2006/relationships" xmlns:w="http://schemas.openxmlformats.org/wordprocessingml/2006/main">
+<w:styles xmlns:mc="http://schemas.openxmlformats.org/markup-compatibility/2006" xmlns:r="http://schemas.openxmlformats.org/officeDocument/2006/relationships" xmlns:w="http://schemas.openxmlformats.org/wordprocessingml/2006/main" xmlns:w14="http://schemas.microsoft.com/office/word/2010/wordml" mc:Ignorable="w14">
   <w:docDefaults>
     <w:rPrDefault>
       <w:rPr>
@@ -6415,14 +9120,15 @@
   </w:style>
   <w:style w:type="character" w:default="1" w:styleId="DefaultParagraphFont">
     <w:name w:val="Default Paragraph Font"/>
+    <w:uiPriority w:val="1"/>
     <w:semiHidden/>
     <w:unhideWhenUsed/>
   </w:style>
   <w:style w:type="table" w:default="1" w:styleId="TableNormal">
     <w:name w:val="Normal Table"/>
+    <w:uiPriority w:val="99"/>
     <w:semiHidden/>
     <w:unhideWhenUsed/>
-    <w:qFormat/>
     <w:tblPr>
       <w:tblInd w:w="0" w:type="dxa"/>
       <w:tblCellMar>
@@ -6435,6 +9141,7 @@
   </w:style>
   <w:style w:type="numbering" w:default="1" w:styleId="NoList">
     <w:name w:val="No List"/>
+    <w:uiPriority w:val="99"/>
     <w:semiHidden/>
     <w:unhideWhenUsed/>
   </w:style>
@@ -6521,6 +9228,214 @@
         <w:right w:w="108" w:type="dxa"/>
       </w:tblCellMar>
     </w:tblPr>
+  </w:style>
+  <w:style w:type="paragraph" w:styleId="BalloonText">
+    <w:name w:val="Balloon Text"/>
+    <w:basedOn w:val="Normal"/>
+    <w:link w:val="BalloonTextChar"/>
+    <w:rsid w:val="006E0328"/>
+    <w:rPr>
+      <w:rFonts w:ascii="Lucida Grande" w:hAnsi="Lucida Grande" w:cs="Lucida Grande"/>
+      <w:sz w:val="18"/>
+      <w:szCs w:val="18"/>
+    </w:rPr>
+  </w:style>
+  <w:style w:type="character" w:customStyle="1" w:styleId="BalloonTextChar">
+    <w:name w:val="Balloon Text Char"/>
+    <w:basedOn w:val="DefaultParagraphFont"/>
+    <w:link w:val="BalloonText"/>
+    <w:rsid w:val="006E0328"/>
+    <w:rPr>
+      <w:rFonts w:ascii="Lucida Grande" w:hAnsi="Lucida Grande" w:cs="Lucida Grande"/>
+      <w:sz w:val="18"/>
+      <w:szCs w:val="18"/>
+    </w:rPr>
+  </w:style>
+</w:styles>
+</file>
+
+<file path=word/stylesWithEffects.xml><?xml version="1.0" encoding="utf-8"?>
+<w:styles xmlns:wpc="http://schemas.microsoft.com/office/word/2010/wordprocessingCanvas" xmlns:mo="http://schemas.microsoft.com/office/mac/office/2008/main" xmlns:mc="http://schemas.openxmlformats.org/markup-compatibility/2006" xmlns:mv="urn:schemas-microsoft-com:mac:vml" xmlns:o="urn:schemas-microsoft-com:office:office" xmlns:r="http://schemas.openxmlformats.org/officeDocument/2006/relationships" xmlns:m="http://schemas.openxmlformats.org/officeDocument/2006/math" xmlns:v="urn:schemas-microsoft-com:vml" xmlns:wp14="http://schemas.microsoft.com/office/word/2010/wordprocessingDrawing" xmlns:wp="http://schemas.openxmlformats.org/drawingml/2006/wordprocessingDrawing" xmlns:w10="urn:schemas-microsoft-com:office:word" xmlns:w="http://schemas.openxmlformats.org/wordprocessingml/2006/main" xmlns:w14="http://schemas.microsoft.com/office/word/2010/wordml" xmlns:wpg="http://schemas.microsoft.com/office/word/2010/wordprocessingGroup" xmlns:wpi="http://schemas.microsoft.com/office/word/2010/wordprocessingInk" xmlns:wne="http://schemas.microsoft.com/office/word/2006/wordml" xmlns:wps="http://schemas.microsoft.com/office/word/2010/wordprocessingShape" mc:Ignorable="w14 wp14">
+  <w:docDefaults>
+    <w:rPrDefault>
+      <w:rPr>
+        <w:rFonts w:asciiTheme="minorHAnsi" w:eastAsiaTheme="minorEastAsia" w:hAnsiTheme="minorHAnsi" w:cstheme="minorBidi"/>
+        <w:sz w:val="24"/>
+        <w:szCs w:val="24"/>
+        <w:lang w:val="en-NZ" w:eastAsia="ja-JP" w:bidi="ar-SA"/>
+      </w:rPr>
+    </w:rPrDefault>
+    <w:pPrDefault/>
+  </w:docDefaults>
+  <w:latentStyles w:defLockedState="0" w:defUIPriority="99" w:defSemiHidden="1" w:defUnhideWhenUsed="1" w:defQFormat="0" w:count="276">
+    <w:lsdException w:name="Normal" w:semiHidden="0" w:uiPriority="0" w:unhideWhenUsed="0" w:qFormat="1"/>
+    <w:lsdException w:name="heading 1" w:semiHidden="0" w:uiPriority="9" w:unhideWhenUsed="0" w:qFormat="1"/>
+    <w:lsdException w:name="heading 2" w:uiPriority="9" w:qFormat="1"/>
+    <w:lsdException w:name="heading 3" w:uiPriority="9" w:qFormat="1"/>
+    <w:lsdException w:name="heading 4" w:uiPriority="9" w:qFormat="1"/>
+    <w:lsdException w:name="heading 5" w:uiPriority="9" w:qFormat="1"/>
+    <w:lsdException w:name="heading 6" w:uiPriority="9" w:qFormat="1"/>
+    <w:lsdException w:name="heading 7" w:uiPriority="9" w:qFormat="1"/>
+    <w:lsdException w:name="heading 8" w:uiPriority="9" w:qFormat="1"/>
+    <w:lsdException w:name="heading 9" w:uiPriority="9" w:qFormat="1"/>
+    <w:lsdException w:name="toc 1" w:uiPriority="39"/>
+    <w:lsdException w:name="toc 2" w:uiPriority="39"/>
+    <w:lsdException w:name="toc 3" w:uiPriority="39"/>
+    <w:lsdException w:name="toc 4" w:uiPriority="39"/>
+    <w:lsdException w:name="toc 5" w:uiPriority="39"/>
+    <w:lsdException w:name="toc 6" w:uiPriority="39"/>
+    <w:lsdException w:name="toc 7" w:uiPriority="39"/>
+    <w:lsdException w:name="toc 8" w:uiPriority="39"/>
+    <w:lsdException w:name="toc 9" w:uiPriority="39"/>
+    <w:lsdException w:name="caption" w:uiPriority="35" w:qFormat="1"/>
+    <w:lsdException w:name="Title" w:semiHidden="0" w:uiPriority="10" w:unhideWhenUsed="0" w:qFormat="1"/>
+    <w:lsdException w:name="Default Paragraph Font" w:uiPriority="1"/>
+    <w:lsdException w:name="Subtitle" w:semiHidden="0" w:uiPriority="11" w:unhideWhenUsed="0" w:qFormat="1"/>
+    <w:lsdException w:name="Strong" w:semiHidden="0" w:uiPriority="22" w:unhideWhenUsed="0" w:qFormat="1"/>
+    <w:lsdException w:name="Emphasis" w:semiHidden="0" w:uiPriority="20" w:unhideWhenUsed="0" w:qFormat="1"/>
+    <w:lsdException w:name="Table Grid" w:semiHidden="0" w:uiPriority="59" w:unhideWhenUsed="0"/>
+    <w:lsdException w:name="Placeholder Text" w:unhideWhenUsed="0"/>
+    <w:lsdException w:name="No Spacing" w:semiHidden="0" w:uiPriority="1" w:unhideWhenUsed="0" w:qFormat="1"/>
+    <w:lsdException w:name="Light Shading" w:semiHidden="0" w:uiPriority="60" w:unhideWhenUsed="0"/>
+    <w:lsdException w:name="Light List" w:semiHidden="0" w:uiPriority="61" w:unhideWhenUsed="0"/>
+    <w:lsdException w:name="Light Grid" w:semiHidden="0" w:uiPriority="62" w:unhideWhenUsed="0"/>
+    <w:lsdException w:name="Medium Shading 1" w:semiHidden="0" w:uiPriority="63" w:unhideWhenUsed="0"/>
+    <w:lsdException w:name="Medium Shading 2" w:semiHidden="0" w:uiPriority="64" w:unhideWhenUsed="0"/>
+    <w:lsdException w:name="Medium List 1" w:semiHidden="0" w:uiPriority="65" w:unhideWhenUsed="0"/>
+    <w:lsdException w:name="Medium List 2" w:semiHidden="0" w:uiPriority="66" w:unhideWhenUsed="0"/>
+    <w:lsdException w:name="Medium Grid 1" w:semiHidden="0" w:uiPriority="67" w:unhideWhenUsed="0"/>
+    <w:lsdException w:name="Medium Grid 2" w:semiHidden="0" w:uiPriority="68" w:unhideWhenUsed="0"/>
+    <w:lsdException w:name="Medium Grid 3" w:semiHidden="0" w:uiPriority="69" w:unhideWhenUsed="0"/>
+    <w:lsdException w:name="Dark List" w:semiHidden="0" w:uiPriority="70" w:unhideWhenUsed="0"/>
+    <w:lsdException w:name="Colorful Shading" w:semiHidden="0" w:uiPriority="71" w:unhideWhenUsed="0"/>
+    <w:lsdException w:name="Colorful List" w:semiHidden="0" w:uiPriority="72" w:unhideWhenUsed="0"/>
+    <w:lsdException w:name="Colorful Grid" w:semiHidden="0" w:uiPriority="73" w:unhideWhenUsed="0"/>
+    <w:lsdException w:name="Light Shading Accent 1" w:semiHidden="0" w:uiPriority="60" w:unhideWhenUsed="0"/>
+    <w:lsdException w:name="Light List Accent 1" w:semiHidden="0" w:uiPriority="61" w:unhideWhenUsed="0"/>
+    <w:lsdException w:name="Light Grid Accent 1" w:semiHidden="0" w:uiPriority="62" w:unhideWhenUsed="0"/>
+    <w:lsdException w:name="Medium Shading 1 Accent 1" w:semiHidden="0" w:uiPriority="63" w:unhideWhenUsed="0"/>
+    <w:lsdException w:name="Medium Shading 2 Accent 1" w:semiHidden="0" w:uiPriority="64" w:unhideWhenUsed="0"/>
+    <w:lsdException w:name="Medium List 1 Accent 1" w:semiHidden="0" w:uiPriority="65" w:unhideWhenUsed="0"/>
+    <w:lsdException w:name="Revision" w:unhideWhenUsed="0"/>
+    <w:lsdException w:name="List Paragraph" w:semiHidden="0" w:uiPriority="34" w:unhideWhenUsed="0" w:qFormat="1"/>
+    <w:lsdException w:name="Quote" w:semiHidden="0" w:uiPriority="29" w:unhideWhenUsed="0" w:qFormat="1"/>
+    <w:lsdException w:name="Intense Quote" w:semiHidden="0" w:uiPriority="30" w:unhideWhenUsed="0" w:qFormat="1"/>
+    <w:lsdException w:name="Medium List 2 Accent 1" w:semiHidden="0" w:uiPriority="66" w:unhideWhenUsed="0"/>
+    <w:lsdException w:name="Medium Grid 1 Accent 1" w:semiHidden="0" w:uiPriority="67" w:unhideWhenUsed="0"/>
+    <w:lsdException w:name="Medium Grid 2 Accent 1" w:semiHidden="0" w:uiPriority="68" w:unhideWhenUsed="0"/>
+    <w:lsdException w:name="Medium Grid 3 Accent 1" w:semiHidden="0" w:uiPriority="69" w:unhideWhenUsed="0"/>
+    <w:lsdException w:name="Dark List Accent 1" w:semiHidden="0" w:uiPriority="70" w:unhideWhenUsed="0"/>
+    <w:lsdException w:name="Colorful Shading Accent 1" w:semiHidden="0" w:uiPriority="71" w:unhideWhenUsed="0"/>
+    <w:lsdException w:name="Colorful List Accent 1" w:semiHidden="0" w:uiPriority="72" w:unhideWhenUsed="0"/>
+    <w:lsdException w:name="Colorful Grid Accent 1" w:semiHidden="0" w:uiPriority="73" w:unhideWhenUsed="0"/>
+    <w:lsdException w:name="Light Shading Accent 2" w:semiHidden="0" w:uiPriority="60" w:unhideWhenUsed="0"/>
+    <w:lsdException w:name="Light List Accent 2" w:semiHidden="0" w:uiPriority="61" w:unhideWhenUsed="0"/>
+    <w:lsdException w:name="Light Grid Accent 2" w:semiHidden="0" w:uiPriority="62" w:unhideWhenUsed="0"/>
+    <w:lsdException w:name="Medium Shading 1 Accent 2" w:semiHidden="0" w:uiPriority="63" w:unhideWhenUsed="0"/>
+    <w:lsdException w:name="Medium Shading 2 Accent 2" w:semiHidden="0" w:uiPriority="64" w:unhideWhenUsed="0"/>
+    <w:lsdException w:name="Medium List 1 Accent 2" w:semiHidden="0" w:uiPriority="65" w:unhideWhenUsed="0"/>
+    <w:lsdException w:name="Medium List 2 Accent 2" w:semiHidden="0" w:uiPriority="66" w:unhideWhenUsed="0"/>
+    <w:lsdException w:name="Medium Grid 1 Accent 2" w:semiHidden="0" w:uiPriority="67" w:unhideWhenUsed="0"/>
+    <w:lsdException w:name="Medium Grid 2 Accent 2" w:semiHidden="0" w:uiPriority="68" w:unhideWhenUsed="0"/>
+    <w:lsdException w:name="Medium Grid 3 Accent 2" w:semiHidden="0" w:uiPriority="69" w:unhideWhenUsed="0"/>
+    <w:lsdException w:name="Dark List Accent 2" w:semiHidden="0" w:uiPriority="70" w:unhideWhenUsed="0"/>
+    <w:lsdException w:name="Colorful Shading Accent 2" w:semiHidden="0" w:uiPriority="71" w:unhideWhenUsed="0"/>
+    <w:lsdException w:name="Colorful List Accent 2" w:semiHidden="0" w:uiPriority="72" w:unhideWhenUsed="0"/>
+    <w:lsdException w:name="Colorful Grid Accent 2" w:semiHidden="0" w:uiPriority="73" w:unhideWhenUsed="0"/>
+    <w:lsdException w:name="Light Shading Accent 3" w:semiHidden="0" w:uiPriority="60" w:unhideWhenUsed="0"/>
+    <w:lsdException w:name="Light List Accent 3" w:semiHidden="0" w:uiPriority="61" w:unhideWhenUsed="0"/>
+    <w:lsdException w:name="Light Grid Accent 3" w:semiHidden="0" w:uiPriority="62" w:unhideWhenUsed="0"/>
+    <w:lsdException w:name="Medium Shading 1 Accent 3" w:semiHidden="0" w:uiPriority="63" w:unhideWhenUsed="0"/>
+    <w:lsdException w:name="Medium Shading 2 Accent 3" w:semiHidden="0" w:uiPriority="64" w:unhideWhenUsed="0"/>
+    <w:lsdException w:name="Medium List 1 Accent 3" w:semiHidden="0" w:uiPriority="65" w:unhideWhenUsed="0"/>
+    <w:lsdException w:name="Medium List 2 Accent 3" w:semiHidden="0" w:uiPriority="66" w:unhideWhenUsed="0"/>
+    <w:lsdException w:name="Medium Grid 1 Accent 3" w:semiHidden="0" w:uiPriority="67" w:unhideWhenUsed="0"/>
+    <w:lsdException w:name="Medium Grid 2 Accent 3" w:semiHidden="0" w:uiPriority="68" w:unhideWhenUsed="0"/>
+    <w:lsdException w:name="Medium Grid 3 Accent 3" w:semiHidden="0" w:uiPriority="69" w:unhideWhenUsed="0"/>
+    <w:lsdException w:name="Dark List Accent 3" w:semiHidden="0" w:uiPriority="70" w:unhideWhenUsed="0"/>
+    <w:lsdException w:name="Colorful Shading Accent 3" w:semiHidden="0" w:uiPriority="71" w:unhideWhenUsed="0"/>
+    <w:lsdException w:name="Colorful List Accent 3" w:semiHidden="0" w:uiPriority="72" w:unhideWhenUsed="0"/>
+    <w:lsdException w:name="Colorful Grid Accent 3" w:semiHidden="0" w:uiPriority="73" w:unhideWhenUsed="0"/>
+    <w:lsdException w:name="Light Shading Accent 4" w:semiHidden="0" w:uiPriority="60" w:unhideWhenUsed="0"/>
+    <w:lsdException w:name="Light List Accent 4" w:semiHidden="0" w:uiPriority="61" w:unhideWhenUsed="0"/>
+    <w:lsdException w:name="Light Grid Accent 4" w:semiHidden="0" w:uiPriority="62" w:unhideWhenUsed="0"/>
+    <w:lsdException w:name="Medium Shading 1 Accent 4" w:semiHidden="0" w:uiPriority="63" w:unhideWhenUsed="0"/>
+    <w:lsdException w:name="Medium Shading 2 Accent 4" w:semiHidden="0" w:uiPriority="64" w:unhideWhenUsed="0"/>
+    <w:lsdException w:name="Medium List 1 Accent 4" w:semiHidden="0" w:uiPriority="65" w:unhideWhenUsed="0"/>
+    <w:lsdException w:name="Medium List 2 Accent 4" w:semiHidden="0" w:uiPriority="66" w:unhideWhenUsed="0"/>
+    <w:lsdException w:name="Medium Grid 1 Accent 4" w:semiHidden="0" w:uiPriority="67" w:unhideWhenUsed="0"/>
+    <w:lsdException w:name="Medium Grid 2 Accent 4" w:semiHidden="0" w:uiPriority="68" w:unhideWhenUsed="0"/>
+    <w:lsdException w:name="Medium Grid 3 Accent 4" w:semiHidden="0" w:uiPriority="69" w:unhideWhenUsed="0"/>
+    <w:lsdException w:name="Dark List Accent 4" w:semiHidden="0" w:uiPriority="70" w:unhideWhenUsed="0"/>
+    <w:lsdException w:name="Colorful Shading Accent 4" w:semiHidden="0" w:uiPriority="71" w:unhideWhenUsed="0"/>
+    <w:lsdException w:name="Colorful List Accent 4" w:semiHidden="0" w:uiPriority="72" w:unhideWhenUsed="0"/>
+    <w:lsdException w:name="Colorful Grid Accent 4" w:semiHidden="0" w:uiPriority="73" w:unhideWhenUsed="0"/>
+    <w:lsdException w:name="Light Shading Accent 5" w:semiHidden="0" w:uiPriority="60" w:unhideWhenUsed="0"/>
+    <w:lsdException w:name="Light List Accent 5" w:semiHidden="0" w:uiPriority="61" w:unhideWhenUsed="0"/>
+    <w:lsdException w:name="Light Grid Accent 5" w:semiHidden="0" w:uiPriority="62" w:unhideWhenUsed="0"/>
+    <w:lsdException w:name="Medium Shading 1 Accent 5" w:semiHidden="0" w:uiPriority="63" w:unhideWhenUsed="0"/>
+    <w:lsdException w:name="Medium Shading 2 Accent 5" w:semiHidden="0" w:uiPriority="64" w:unhideWhenUsed="0"/>
+    <w:lsdException w:name="Medium List 1 Accent 5" w:semiHidden="0" w:uiPriority="65" w:unhideWhenUsed="0"/>
+    <w:lsdException w:name="Medium List 2 Accent 5" w:semiHidden="0" w:uiPriority="66" w:unhideWhenUsed="0"/>
+    <w:lsdException w:name="Medium Grid 1 Accent 5" w:semiHidden="0" w:uiPriority="67" w:unhideWhenUsed="0"/>
+    <w:lsdException w:name="Medium Grid 2 Accent 5" w:semiHidden="0" w:uiPriority="68" w:unhideWhenUsed="0"/>
+    <w:lsdException w:name="Medium Grid 3 Accent 5" w:semiHidden="0" w:uiPriority="69" w:unhideWhenUsed="0"/>
+    <w:lsdException w:name="Dark List Accent 5" w:semiHidden="0" w:uiPriority="70" w:unhideWhenUsed="0"/>
+    <w:lsdException w:name="Colorful Shading Accent 5" w:semiHidden="0" w:uiPriority="71" w:unhideWhenUsed="0"/>
+    <w:lsdException w:name="Colorful List Accent 5" w:semiHidden="0" w:uiPriority="72" w:unhideWhenUsed="0"/>
+    <w:lsdException w:name="Colorful Grid Accent 5" w:semiHidden="0" w:uiPriority="73" w:unhideWhenUsed="0"/>
+    <w:lsdException w:name="Light Shading Accent 6" w:semiHidden="0" w:uiPriority="60" w:unhideWhenUsed="0"/>
+    <w:lsdException w:name="Light List Accent 6" w:semiHidden="0" w:uiPriority="61" w:unhideWhenUsed="0"/>
+    <w:lsdException w:name="Light Grid Accent 6" w:semiHidden="0" w:uiPriority="62" w:unhideWhenUsed="0"/>
+    <w:lsdException w:name="Medium Shading 1 Accent 6" w:semiHidden="0" w:uiPriority="63" w:unhideWhenUsed="0"/>
+    <w:lsdException w:name="Medium Shading 2 Accent 6" w:semiHidden="0" w:uiPriority="64" w:unhideWhenUsed="0"/>
+    <w:lsdException w:name="Medium List 1 Accent 6" w:semiHidden="0" w:uiPriority="65" w:unhideWhenUsed="0"/>
+    <w:lsdException w:name="Medium List 2 Accent 6" w:semiHidden="0" w:uiPriority="66" w:unhideWhenUsed="0"/>
+    <w:lsdException w:name="Medium Grid 1 Accent 6" w:semiHidden="0" w:uiPriority="67" w:unhideWhenUsed="0"/>
+    <w:lsdException w:name="Medium Grid 2 Accent 6" w:semiHidden="0" w:uiPriority="68" w:unhideWhenUsed="0"/>
+    <w:lsdException w:name="Medium Grid 3 Accent 6" w:semiHidden="0" w:uiPriority="69" w:unhideWhenUsed="0"/>
+    <w:lsdException w:name="Dark List Accent 6" w:semiHidden="0" w:uiPriority="70" w:unhideWhenUsed="0"/>
+    <w:lsdException w:name="Colorful Shading Accent 6" w:semiHidden="0" w:uiPriority="71" w:unhideWhenUsed="0"/>
+    <w:lsdException w:name="Colorful List Accent 6" w:semiHidden="0" w:uiPriority="72" w:unhideWhenUsed="0"/>
+    <w:lsdException w:name="Colorful Grid Accent 6" w:semiHidden="0" w:uiPriority="73" w:unhideWhenUsed="0"/>
+    <w:lsdException w:name="Subtle Emphasis" w:semiHidden="0" w:uiPriority="19" w:unhideWhenUsed="0" w:qFormat="1"/>
+    <w:lsdException w:name="Intense Emphasis" w:semiHidden="0" w:uiPriority="21" w:unhideWhenUsed="0" w:qFormat="1"/>
+    <w:lsdException w:name="Subtle Reference" w:semiHidden="0" w:uiPriority="31" w:unhideWhenUsed="0" w:qFormat="1"/>
+    <w:lsdException w:name="Intense Reference" w:semiHidden="0" w:uiPriority="32" w:unhideWhenUsed="0" w:qFormat="1"/>
+    <w:lsdException w:name="Book Title" w:semiHidden="0" w:uiPriority="33" w:unhideWhenUsed="0" w:qFormat="1"/>
+    <w:lsdException w:name="Bibliography" w:uiPriority="37"/>
+    <w:lsdException w:name="TOC Heading" w:uiPriority="39" w:qFormat="1"/>
+  </w:latentStyles>
+  <w:style w:type="paragraph" w:default="1" w:styleId="Normal">
+    <w:name w:val="Normal"/>
+    <w:qFormat/>
+  </w:style>
+  <w:style w:type="character" w:default="1" w:styleId="DefaultParagraphFont">
+    <w:name w:val="Default Paragraph Font"/>
+    <w:uiPriority w:val="1"/>
+    <w:semiHidden/>
+    <w:unhideWhenUsed/>
+  </w:style>
+  <w:style w:type="table" w:default="1" w:styleId="TableNormal">
+    <w:name w:val="Normal Table"/>
+    <w:uiPriority w:val="99"/>
+    <w:semiHidden/>
+    <w:unhideWhenUsed/>
+    <w:tblPr>
+      <w:tblInd w:w="0" w:type="dxa"/>
+      <w:tblCellMar>
+        <w:top w:w="0" w:type="dxa"/>
+        <w:left w:w="108" w:type="dxa"/>
+        <w:bottom w:w="0" w:type="dxa"/>
+        <w:right w:w="108" w:type="dxa"/>
+      </w:tblCellMar>
+    </w:tblPr>
+  </w:style>
+  <w:style w:type="numbering" w:default="1" w:styleId="NoList">
+    <w:name w:val="No List"/>
+    <w:uiPriority w:val="99"/>
+    <w:semiHidden/>
+    <w:unhideWhenUsed/>
   </w:style>
 </w:styles>
 </file>
